--- a/Documentos/practicas_programacion.docx
+++ b/Documentos/practicas_programacion.docx
@@ -1,6 +1,6 @@
 
 <file path=word/document.xml><?xml version="1.0" encoding="utf-8"?>
-<w:document xmlns:wpc="http://schemas.microsoft.com/office/word/2010/wordprocessingCanvas" xmlns:mc="http://schemas.openxmlformats.org/markup-compatibility/2006" xmlns:o="urn:schemas-microsoft-com:office:office" xmlns:r="http://schemas.openxmlformats.org/officeDocument/2006/relationships" xmlns:m="http://schemas.openxmlformats.org/officeDocument/2006/math" xmlns:v="urn:schemas-microsoft-com:vml" xmlns:wp14="http://schemas.microsoft.com/office/word/2010/wordprocessingDrawing" xmlns:wp="http://schemas.openxmlformats.org/drawingml/2006/wordprocessingDrawing" xmlns:w10="urn:schemas-microsoft-com:office:word" xmlns:w="http://schemas.openxmlformats.org/wordprocessingml/2006/main" xmlns:w14="http://schemas.microsoft.com/office/word/2010/wordml" xmlns:w15="http://schemas.microsoft.com/office/word/2012/wordml" xmlns:wpg="http://schemas.microsoft.com/office/word/2010/wordprocessingGroup" xmlns:wpi="http://schemas.microsoft.com/office/word/2010/wordprocessingInk" xmlns:wne="http://schemas.microsoft.com/office/word/2006/wordml" xmlns:wps="http://schemas.microsoft.com/office/word/2010/wordprocessingShape" mc:Ignorable="w14 w15 wp14">
+<w:document xmlns:wpc="http://schemas.microsoft.com/office/word/2010/wordprocessingCanvas" xmlns:cx="http://schemas.microsoft.com/office/drawing/2014/chartex" xmlns:cx1="http://schemas.microsoft.com/office/drawing/2015/9/8/chartex" xmlns:cx2="http://schemas.microsoft.com/office/drawing/2015/10/21/chartex" xmlns:cx3="http://schemas.microsoft.com/office/drawing/2016/5/9/chartex" xmlns:cx4="http://schemas.microsoft.com/office/drawing/2016/5/10/chartex" xmlns:cx5="http://schemas.microsoft.com/office/drawing/2016/5/11/chartex" xmlns:cx6="http://schemas.microsoft.com/office/drawing/2016/5/12/chartex" xmlns:cx7="http://schemas.microsoft.com/office/drawing/2016/5/13/chartex" xmlns:cx8="http://schemas.microsoft.com/office/drawing/2016/5/14/chartex" xmlns:mc="http://schemas.openxmlformats.org/markup-compatibility/2006" xmlns:aink="http://schemas.microsoft.com/office/drawing/2016/ink" xmlns:am3d="http://schemas.microsoft.com/office/drawing/2017/model3d" xmlns:o="urn:schemas-microsoft-com:office:office" xmlns:r="http://schemas.openxmlformats.org/officeDocument/2006/relationships" xmlns:m="http://schemas.openxmlformats.org/officeDocument/2006/math" xmlns:v="urn:schemas-microsoft-com:vml" xmlns:wp14="http://schemas.microsoft.com/office/word/2010/wordprocessingDrawing" xmlns:wp="http://schemas.openxmlformats.org/drawingml/2006/wordprocessingDrawing" xmlns:w10="urn:schemas-microsoft-com:office:word" xmlns:w="http://schemas.openxmlformats.org/wordprocessingml/2006/main" xmlns:w14="http://schemas.microsoft.com/office/word/2010/wordml" xmlns:w15="http://schemas.microsoft.com/office/word/2012/wordml" xmlns:w16cid="http://schemas.microsoft.com/office/word/2016/wordml/cid" xmlns:w16se="http://schemas.microsoft.com/office/word/2015/wordml/symex" xmlns:wpg="http://schemas.microsoft.com/office/word/2010/wordprocessingGroup" xmlns:wpi="http://schemas.microsoft.com/office/word/2010/wordprocessingInk" xmlns:wne="http://schemas.microsoft.com/office/word/2006/wordml" xmlns:wps="http://schemas.microsoft.com/office/word/2010/wordprocessingShape" mc:Ignorable="w14 w15 w16se w16cid wp14">
   <w:body>
     <w:p>
       <w:pPr>
@@ -276,11 +276,10 @@
           <w:szCs w:val="24"/>
           <w:shd w:val="clear" w:color="auto" w:fill="FDFDFD"/>
         </w:rPr>
-        <w:t>Aprobado Por: MSc. JUAN CARLOS CASTILLO</w:t>
-      </w:r>
-    </w:p>
-    <w:p>
-      <w:pPr>
+        <w:t xml:space="preserve">Aprobado Por: </w:t>
+      </w:r>
+      <w:proofErr w:type="spellStart"/>
+      <w:r>
         <w:rPr>
           <w:rFonts w:cs="Arial"/>
           <w:b/>
@@ -288,7 +287,9 @@
           <w:szCs w:val="24"/>
           <w:shd w:val="clear" w:color="auto" w:fill="FDFDFD"/>
         </w:rPr>
-      </w:pPr>
+        <w:t>MSc</w:t>
+      </w:r>
+      <w:proofErr w:type="spellEnd"/>
       <w:r>
         <w:rPr>
           <w:rFonts w:cs="Arial"/>
@@ -297,9 +298,11 @@
           <w:szCs w:val="24"/>
           <w:shd w:val="clear" w:color="auto" w:fill="FDFDFD"/>
         </w:rPr>
-        <w:tab/>
-      </w:r>
-      <w:r>
+        <w:t>. JUAN CARLOS CASTILLO</w:t>
+      </w:r>
+    </w:p>
+    <w:p>
+      <w:pPr>
         <w:rPr>
           <w:rFonts w:cs="Arial"/>
           <w:b/>
@@ -307,8 +310,7 @@
           <w:szCs w:val="24"/>
           <w:shd w:val="clear" w:color="auto" w:fill="FDFDFD"/>
         </w:rPr>
-        <w:tab/>
-      </w:r>
+      </w:pPr>
       <w:r>
         <w:rPr>
           <w:rFonts w:cs="Arial"/>
@@ -328,11 +330,8 @@
           <w:shd w:val="clear" w:color="auto" w:fill="FDFDFD"/>
         </w:rPr>
         <w:tab/>
-        <w:t xml:space="preserve"> Director Centro de Informática</w:t>
-      </w:r>
-    </w:p>
-    <w:p>
-      <w:pPr>
+      </w:r>
+      <w:r>
         <w:rPr>
           <w:rFonts w:cs="Arial"/>
           <w:b/>
@@ -340,10 +339,9 @@
           <w:szCs w:val="24"/>
           <w:shd w:val="clear" w:color="auto" w:fill="FDFDFD"/>
         </w:rPr>
-      </w:pPr>
-    </w:p>
-    <w:p>
-      <w:pPr>
+        <w:tab/>
+      </w:r>
+      <w:r>
         <w:rPr>
           <w:rFonts w:cs="Arial"/>
           <w:b/>
@@ -351,7 +349,9 @@
           <w:szCs w:val="24"/>
           <w:shd w:val="clear" w:color="auto" w:fill="FDFDFD"/>
         </w:rPr>
-      </w:pPr>
+        <w:tab/>
+        <w:t xml:space="preserve"> Director Centro de Informática</w:t>
+      </w:r>
     </w:p>
     <w:p>
       <w:pPr>
@@ -377,7 +377,6 @@
     </w:p>
     <w:p>
       <w:pPr>
-        <w:jc w:val="center"/>
         <w:rPr>
           <w:rFonts w:cs="Arial"/>
           <w:b/>
@@ -386,7 +385,9 @@
           <w:shd w:val="clear" w:color="auto" w:fill="FDFDFD"/>
         </w:rPr>
       </w:pPr>
-      <w:r>
+    </w:p>
+    <w:p>
+      <w:pPr>
         <w:rPr>
           <w:rFonts w:cs="Arial"/>
           <w:b/>
@@ -394,8 +395,7 @@
           <w:szCs w:val="24"/>
           <w:shd w:val="clear" w:color="auto" w:fill="FDFDFD"/>
         </w:rPr>
-        <w:t>SAN JUAN DE PASTO</w:t>
-      </w:r>
+      </w:pPr>
     </w:p>
     <w:p>
       <w:pPr>
@@ -416,9 +416,12 @@
           <w:szCs w:val="24"/>
           <w:shd w:val="clear" w:color="auto" w:fill="FDFDFD"/>
         </w:rPr>
-        <w:t>AGOSTO</w:t>
-      </w:r>
-      <w:r>
+        <w:t>SAN JUAN DE PASTO</w:t>
+      </w:r>
+    </w:p>
+    <w:p>
+      <w:pPr>
+        <w:jc w:val="center"/>
         <w:rPr>
           <w:rFonts w:cs="Arial"/>
           <w:b/>
@@ -426,12 +429,8 @@
           <w:szCs w:val="24"/>
           <w:shd w:val="clear" w:color="auto" w:fill="FDFDFD"/>
         </w:rPr>
-        <w:t xml:space="preserve"> DE 2016</w:t>
-      </w:r>
-    </w:p>
-    <w:p>
-      <w:pPr>
-        <w:jc w:val="center"/>
+      </w:pPr>
+      <w:r>
         <w:rPr>
           <w:rFonts w:cs="Arial"/>
           <w:b/>
@@ -439,7 +438,8 @@
           <w:szCs w:val="24"/>
           <w:shd w:val="clear" w:color="auto" w:fill="FDFDFD"/>
         </w:rPr>
-      </w:pPr>
+        <w:t>AGOSTO</w:t>
+      </w:r>
       <w:r>
         <w:rPr>
           <w:rFonts w:cs="Arial"/>
@@ -448,9 +448,12 @@
           <w:szCs w:val="24"/>
           <w:shd w:val="clear" w:color="auto" w:fill="FDFDFD"/>
         </w:rPr>
-        <w:br w:type="page"/>
-      </w:r>
-      <w:r>
+        <w:t xml:space="preserve"> DE 2016</w:t>
+      </w:r>
+    </w:p>
+    <w:p>
+      <w:pPr>
+        <w:jc w:val="center"/>
         <w:rPr>
           <w:rFonts w:cs="Arial"/>
           <w:b/>
@@ -458,13 +461,8 @@
           <w:szCs w:val="24"/>
           <w:shd w:val="clear" w:color="auto" w:fill="FDFDFD"/>
         </w:rPr>
-        <w:lastRenderedPageBreak/>
-        <w:t>CONTROL DE CAMBIOS</w:t>
-      </w:r>
-    </w:p>
-    <w:p>
-      <w:pPr>
-        <w:jc w:val="center"/>
+      </w:pPr>
+      <w:r>
         <w:rPr>
           <w:rFonts w:cs="Arial"/>
           <w:b/>
@@ -472,11 +470,35 @@
           <w:szCs w:val="24"/>
           <w:shd w:val="clear" w:color="auto" w:fill="FDFDFD"/>
         </w:rPr>
+        <w:br w:type="page"/>
+      </w:r>
+      <w:r>
+        <w:rPr>
+          <w:rFonts w:cs="Arial"/>
+          <w:b/>
+          <w:color w:val="1A1A1A"/>
+          <w:szCs w:val="24"/>
+          <w:shd w:val="clear" w:color="auto" w:fill="FDFDFD"/>
+        </w:rPr>
+        <w:lastRenderedPageBreak/>
+        <w:t>CONTROL DE CAMBIOS</w:t>
+      </w:r>
+    </w:p>
+    <w:p>
+      <w:pPr>
+        <w:jc w:val="center"/>
+        <w:rPr>
+          <w:rFonts w:cs="Arial"/>
+          <w:b/>
+          <w:color w:val="1A1A1A"/>
+          <w:szCs w:val="24"/>
+          <w:shd w:val="clear" w:color="auto" w:fill="FDFDFD"/>
+        </w:rPr>
       </w:pPr>
     </w:p>
     <w:tbl>
       <w:tblPr>
-        <w:tblStyle w:val="Tablaconcuadrcula"/>
+        <w:tblStyle w:val="TableGrid"/>
         <w:tblW w:w="5000" w:type="pct"/>
         <w:tblLook w:val="04A0" w:firstRow="1" w:lastRow="0" w:firstColumn="1" w:lastColumn="0" w:noHBand="0" w:noVBand="1"/>
       </w:tblPr>
@@ -840,10 +862,10 @@
       <w:sdtContent>
         <w:p>
           <w:pPr>
-            <w:pStyle w:val="TtulodeTDC"/>
+            <w:pStyle w:val="TOCHeading"/>
             <w:jc w:val="center"/>
             <w:rPr>
-              <w:rStyle w:val="Ttulo1Car"/>
+              <w:rStyle w:val="Heading1Char"/>
               <w:rFonts w:cs="Arial"/>
               <w:color w:val="auto"/>
               <w:szCs w:val="24"/>
@@ -851,7 +873,7 @@
           </w:pPr>
           <w:r>
             <w:rPr>
-              <w:rStyle w:val="Ttulo1Car"/>
+              <w:rStyle w:val="Heading1Char"/>
               <w:rFonts w:cs="Arial"/>
               <w:color w:val="auto"/>
               <w:szCs w:val="24"/>
@@ -879,7 +901,7 @@
         </w:p>
         <w:p>
           <w:pPr>
-            <w:pStyle w:val="TDC1"/>
+            <w:pStyle w:val="TOC1"/>
             <w:tabs>
               <w:tab w:val="left" w:pos="440"/>
               <w:tab w:val="right" w:leader="dot" w:pos="8494"/>
@@ -915,7 +937,7 @@
           <w:hyperlink w:anchor="_Toc459826428" w:history="1">
             <w:r>
               <w:rPr>
-                <w:rStyle w:val="Hipervnculo"/>
+                <w:rStyle w:val="Hyperlink"/>
                 <w:noProof/>
               </w:rPr>
               <w:t>1.</w:t>
@@ -931,7 +953,7 @@
             </w:r>
             <w:r>
               <w:rPr>
-                <w:rStyle w:val="Hipervnculo"/>
+                <w:rStyle w:val="Hyperlink"/>
                 <w:noProof/>
               </w:rPr>
               <w:t>INTRODUCCION</w:t>
@@ -988,7 +1010,7 @@
         </w:p>
         <w:p>
           <w:pPr>
-            <w:pStyle w:val="TDC1"/>
+            <w:pStyle w:val="TOC1"/>
             <w:tabs>
               <w:tab w:val="left" w:pos="440"/>
               <w:tab w:val="right" w:leader="dot" w:pos="8494"/>
@@ -1003,7 +1025,7 @@
           <w:hyperlink w:anchor="_Toc459826429" w:history="1">
             <w:r>
               <w:rPr>
-                <w:rStyle w:val="Hipervnculo"/>
+                <w:rStyle w:val="Hyperlink"/>
                 <w:noProof/>
               </w:rPr>
               <w:t>2.</w:t>
@@ -1019,7 +1041,7 @@
             </w:r>
             <w:r>
               <w:rPr>
-                <w:rStyle w:val="Hipervnculo"/>
+                <w:rStyle w:val="Hyperlink"/>
                 <w:noProof/>
               </w:rPr>
               <w:t>OBJETIVO GENERAL</w:t>
@@ -1076,7 +1098,7 @@
         </w:p>
         <w:p>
           <w:pPr>
-            <w:pStyle w:val="TDC1"/>
+            <w:pStyle w:val="TOC1"/>
             <w:tabs>
               <w:tab w:val="left" w:pos="440"/>
               <w:tab w:val="right" w:leader="dot" w:pos="8494"/>
@@ -1091,7 +1113,7 @@
           <w:hyperlink w:anchor="_Toc459826430" w:history="1">
             <w:r>
               <w:rPr>
-                <w:rStyle w:val="Hipervnculo"/>
+                <w:rStyle w:val="Hyperlink"/>
                 <w:noProof/>
               </w:rPr>
               <w:t>3.</w:t>
@@ -1107,7 +1129,7 @@
             </w:r>
             <w:r>
               <w:rPr>
-                <w:rStyle w:val="Hipervnculo"/>
+                <w:rStyle w:val="Hyperlink"/>
                 <w:noProof/>
               </w:rPr>
               <w:t>OBJETIVOS ESPECÍFICOS</w:t>
@@ -1164,7 +1186,7 @@
         </w:p>
         <w:p>
           <w:pPr>
-            <w:pStyle w:val="TDC1"/>
+            <w:pStyle w:val="TOC1"/>
             <w:tabs>
               <w:tab w:val="left" w:pos="440"/>
               <w:tab w:val="right" w:leader="dot" w:pos="8494"/>
@@ -1179,7 +1201,7 @@
           <w:hyperlink w:anchor="_Toc459826431" w:history="1">
             <w:r>
               <w:rPr>
-                <w:rStyle w:val="Hipervnculo"/>
+                <w:rStyle w:val="Hyperlink"/>
                 <w:noProof/>
               </w:rPr>
               <w:t>4.</w:t>
@@ -1195,7 +1217,7 @@
             </w:r>
             <w:r>
               <w:rPr>
-                <w:rStyle w:val="Hipervnculo"/>
+                <w:rStyle w:val="Hyperlink"/>
                 <w:noProof/>
               </w:rPr>
               <w:t>ARCHIVOS JAVASCRIPT</w:t>
@@ -1252,7 +1274,7 @@
         </w:p>
         <w:p>
           <w:pPr>
-            <w:pStyle w:val="TDC2"/>
+            <w:pStyle w:val="TOC2"/>
             <w:tabs>
               <w:tab w:val="right" w:leader="dot" w:pos="8494"/>
             </w:tabs>
@@ -1266,7 +1288,7 @@
           <w:hyperlink w:anchor="_Toc459826432" w:history="1">
             <w:r>
               <w:rPr>
-                <w:rStyle w:val="Hipervnculo"/>
+                <w:rStyle w:val="Hyperlink"/>
                 <w:noProof/>
               </w:rPr>
               <w:t>4.1. ARCHIVOS JAVASCRIPT WEB SERVICES</w:t>
@@ -1323,7 +1345,7 @@
         </w:p>
         <w:p>
           <w:pPr>
-            <w:pStyle w:val="TDC3"/>
+            <w:pStyle w:val="TOC3"/>
             <w:tabs>
               <w:tab w:val="right" w:leader="dot" w:pos="8494"/>
             </w:tabs>
@@ -1337,7 +1359,7 @@
           <w:hyperlink w:anchor="_Toc459826433" w:history="1">
             <w:r>
               <w:rPr>
-                <w:rStyle w:val="Hipervnculo"/>
+                <w:rStyle w:val="Hyperlink"/>
                 <w:noProof/>
               </w:rPr>
               <w:t>4.1.1. MODELOS O ENTIDADES</w:t>
@@ -1394,7 +1416,7 @@
         </w:p>
         <w:p>
           <w:pPr>
-            <w:pStyle w:val="TDC3"/>
+            <w:pStyle w:val="TOC3"/>
             <w:tabs>
               <w:tab w:val="right" w:leader="dot" w:pos="8494"/>
             </w:tabs>
@@ -1408,7 +1430,7 @@
           <w:hyperlink w:anchor="_Toc459826434" w:history="1">
             <w:r>
               <w:rPr>
-                <w:rStyle w:val="Hipervnculo"/>
+                <w:rStyle w:val="Hyperlink"/>
                 <w:noProof/>
               </w:rPr>
               <w:t>4.1.2. DAOS</w:t>
@@ -1465,7 +1487,7 @@
         </w:p>
         <w:p>
           <w:pPr>
-            <w:pStyle w:val="TDC3"/>
+            <w:pStyle w:val="TOC3"/>
             <w:tabs>
               <w:tab w:val="right" w:leader="dot" w:pos="8494"/>
             </w:tabs>
@@ -1479,7 +1501,7 @@
           <w:hyperlink w:anchor="_Toc459826435" w:history="1">
             <w:r>
               <w:rPr>
-                <w:rStyle w:val="Hipervnculo"/>
+                <w:rStyle w:val="Hyperlink"/>
                 <w:noProof/>
               </w:rPr>
               <w:t>4.1.3. ARCHIVOS DE CONFIGURACION</w:t>
@@ -1536,7 +1558,7 @@
         </w:p>
         <w:p>
           <w:pPr>
-            <w:pStyle w:val="TDC3"/>
+            <w:pStyle w:val="TOC3"/>
             <w:tabs>
               <w:tab w:val="right" w:leader="dot" w:pos="8494"/>
             </w:tabs>
@@ -1550,7 +1572,7 @@
           <w:hyperlink w:anchor="_Toc459826436" w:history="1">
             <w:r>
               <w:rPr>
-                <w:rStyle w:val="Hipervnculo"/>
+                <w:rStyle w:val="Hyperlink"/>
                 <w:noProof/>
               </w:rPr>
               <w:t>4.1.4. ARCHIVOS ADICIONALES (HELPERS)</w:t>
@@ -1607,7 +1629,7 @@
         </w:p>
         <w:p>
           <w:pPr>
-            <w:pStyle w:val="TDC3"/>
+            <w:pStyle w:val="TOC3"/>
             <w:tabs>
               <w:tab w:val="right" w:leader="dot" w:pos="8494"/>
             </w:tabs>
@@ -1621,7 +1643,7 @@
           <w:hyperlink w:anchor="_Toc459826437" w:history="1">
             <w:r>
               <w:rPr>
-                <w:rStyle w:val="Hipervnculo"/>
+                <w:rStyle w:val="Hyperlink"/>
                 <w:noProof/>
               </w:rPr>
               <w:t>4.1.5. ARCHIVOS CONTROLADORES</w:t>
@@ -1678,7 +1700,7 @@
         </w:p>
         <w:p>
           <w:pPr>
-            <w:pStyle w:val="TDC3"/>
+            <w:pStyle w:val="TOC3"/>
             <w:tabs>
               <w:tab w:val="right" w:leader="dot" w:pos="8494"/>
             </w:tabs>
@@ -1692,7 +1714,7 @@
           <w:hyperlink w:anchor="_Toc459826438" w:history="1">
             <w:r>
               <w:rPr>
-                <w:rStyle w:val="Hipervnculo"/>
+                <w:rStyle w:val="Hyperlink"/>
                 <w:noProof/>
               </w:rPr>
               <w:t>4.1.6. ARCHIVO DE RUTAS</w:t>
@@ -1749,7 +1771,7 @@
         </w:p>
         <w:p>
           <w:pPr>
-            <w:pStyle w:val="TDC2"/>
+            <w:pStyle w:val="TOC2"/>
             <w:tabs>
               <w:tab w:val="right" w:leader="dot" w:pos="8494"/>
             </w:tabs>
@@ -1763,7 +1785,7 @@
           <w:hyperlink w:anchor="_Toc459826439" w:history="1">
             <w:r>
               <w:rPr>
-                <w:rStyle w:val="Hipervnculo"/>
+                <w:rStyle w:val="Hyperlink"/>
                 <w:noProof/>
               </w:rPr>
               <w:t>4.2. ARCHIVOS JAVASCRIPT ANGULAR</w:t>
@@ -1820,7 +1842,7 @@
         </w:p>
         <w:p>
           <w:pPr>
-            <w:pStyle w:val="TDC3"/>
+            <w:pStyle w:val="TOC3"/>
             <w:tabs>
               <w:tab w:val="right" w:leader="dot" w:pos="8494"/>
             </w:tabs>
@@ -1834,7 +1856,7 @@
           <w:hyperlink w:anchor="_Toc459826440" w:history="1">
             <w:r>
               <w:rPr>
-                <w:rStyle w:val="Hipervnculo"/>
+                <w:rStyle w:val="Hyperlink"/>
                 <w:noProof/>
               </w:rPr>
               <w:t>4.2.1. ARCHIVOS CONTROLADORES</w:t>
@@ -1891,7 +1913,7 @@
         </w:p>
         <w:p>
           <w:pPr>
-            <w:pStyle w:val="TDC3"/>
+            <w:pStyle w:val="TOC3"/>
             <w:tabs>
               <w:tab w:val="right" w:leader="dot" w:pos="8494"/>
             </w:tabs>
@@ -1905,7 +1927,7 @@
           <w:hyperlink w:anchor="_Toc459826441" w:history="1">
             <w:r>
               <w:rPr>
-                <w:rStyle w:val="Hipervnculo"/>
+                <w:rStyle w:val="Hyperlink"/>
                 <w:noProof/>
               </w:rPr>
               <w:t>4.2.2. ARCHIVOS SERVICES</w:t>
@@ -1962,7 +1984,7 @@
         </w:p>
         <w:p>
           <w:pPr>
-            <w:pStyle w:val="TDC3"/>
+            <w:pStyle w:val="TOC3"/>
             <w:tabs>
               <w:tab w:val="right" w:leader="dot" w:pos="8494"/>
             </w:tabs>
@@ -1976,7 +1998,7 @@
           <w:hyperlink w:anchor="_Toc459826442" w:history="1">
             <w:r>
               <w:rPr>
-                <w:rStyle w:val="Hipervnculo"/>
+                <w:rStyle w:val="Hyperlink"/>
                 <w:noProof/>
               </w:rPr>
               <w:t>4.2.3. ARCHIVOS DIRECTIVES.</w:t>
@@ -2033,7 +2055,7 @@
         </w:p>
         <w:p>
           <w:pPr>
-            <w:pStyle w:val="TDC3"/>
+            <w:pStyle w:val="TOC3"/>
             <w:tabs>
               <w:tab w:val="right" w:leader="dot" w:pos="8494"/>
             </w:tabs>
@@ -2047,7 +2069,7 @@
           <w:hyperlink w:anchor="_Toc459826443" w:history="1">
             <w:r>
               <w:rPr>
-                <w:rStyle w:val="Hipervnculo"/>
+                <w:rStyle w:val="Hyperlink"/>
                 <w:noProof/>
               </w:rPr>
               <w:t>4.2.4. ARCHIVOS DE CONFIGURACION.</w:t>
@@ -2104,7 +2126,7 @@
         </w:p>
         <w:p>
           <w:pPr>
-            <w:pStyle w:val="TDC1"/>
+            <w:pStyle w:val="TOC1"/>
             <w:tabs>
               <w:tab w:val="left" w:pos="440"/>
               <w:tab w:val="right" w:leader="dot" w:pos="8494"/>
@@ -2119,7 +2141,7 @@
           <w:hyperlink w:anchor="_Toc459826444" w:history="1">
             <w:r>
               <w:rPr>
-                <w:rStyle w:val="Hipervnculo"/>
+                <w:rStyle w:val="Hyperlink"/>
                 <w:noProof/>
               </w:rPr>
               <w:t>5.</w:t>
@@ -2135,7 +2157,7 @@
             </w:r>
             <w:r>
               <w:rPr>
-                <w:rStyle w:val="Hipervnculo"/>
+                <w:rStyle w:val="Hyperlink"/>
                 <w:noProof/>
               </w:rPr>
               <w:t>ARCHIVOS CSS</w:t>
@@ -2192,7 +2214,7 @@
         </w:p>
         <w:p>
           <w:pPr>
-            <w:pStyle w:val="TDC1"/>
+            <w:pStyle w:val="TOC1"/>
             <w:tabs>
               <w:tab w:val="left" w:pos="440"/>
               <w:tab w:val="right" w:leader="dot" w:pos="8494"/>
@@ -2207,7 +2229,7 @@
           <w:hyperlink w:anchor="_Toc459826445" w:history="1">
             <w:r>
               <w:rPr>
-                <w:rStyle w:val="Hipervnculo"/>
+                <w:rStyle w:val="Hyperlink"/>
                 <w:noProof/>
               </w:rPr>
               <w:t>6.</w:t>
@@ -2223,7 +2245,7 @@
             </w:r>
             <w:r>
               <w:rPr>
-                <w:rStyle w:val="Hipervnculo"/>
+                <w:rStyle w:val="Hyperlink"/>
                 <w:noProof/>
               </w:rPr>
               <w:t>ARCHIVOS HTML</w:t>
@@ -2280,7 +2302,7 @@
         </w:p>
         <w:p>
           <w:pPr>
-            <w:pStyle w:val="TDC1"/>
+            <w:pStyle w:val="TOC1"/>
             <w:tabs>
               <w:tab w:val="left" w:pos="440"/>
               <w:tab w:val="right" w:leader="dot" w:pos="8494"/>
@@ -2295,7 +2317,7 @@
           <w:hyperlink w:anchor="_Toc459826446" w:history="1">
             <w:r>
               <w:rPr>
-                <w:rStyle w:val="Hipervnculo"/>
+                <w:rStyle w:val="Hyperlink"/>
                 <w:noProof/>
               </w:rPr>
               <w:t>7.</w:t>
@@ -2311,7 +2333,7 @@
             </w:r>
             <w:r>
               <w:rPr>
-                <w:rStyle w:val="Hipervnculo"/>
+                <w:rStyle w:val="Hyperlink"/>
                 <w:noProof/>
               </w:rPr>
               <w:t>LIBRERÍAS</w:t>
@@ -2368,7 +2390,7 @@
         </w:p>
         <w:p>
           <w:pPr>
-            <w:pStyle w:val="TDC1"/>
+            <w:pStyle w:val="TOC1"/>
             <w:tabs>
               <w:tab w:val="left" w:pos="440"/>
               <w:tab w:val="right" w:leader="dot" w:pos="8494"/>
@@ -2383,7 +2405,7 @@
           <w:hyperlink w:anchor="_Toc459826447" w:history="1">
             <w:r>
               <w:rPr>
-                <w:rStyle w:val="Hipervnculo"/>
+                <w:rStyle w:val="Hyperlink"/>
                 <w:noProof/>
               </w:rPr>
               <w:t>8.</w:t>
@@ -2399,7 +2421,7 @@
             </w:r>
             <w:r>
               <w:rPr>
-                <w:rStyle w:val="Hipervnculo"/>
+                <w:rStyle w:val="Hyperlink"/>
                 <w:noProof/>
               </w:rPr>
               <w:t>IMÁGENES Y OTROS ARCHIVOS</w:t>
@@ -2456,7 +2478,7 @@
         </w:p>
         <w:p>
           <w:pPr>
-            <w:pStyle w:val="TDC1"/>
+            <w:pStyle w:val="TOC1"/>
             <w:tabs>
               <w:tab w:val="left" w:pos="440"/>
               <w:tab w:val="right" w:leader="dot" w:pos="8494"/>
@@ -2471,7 +2493,7 @@
           <w:hyperlink w:anchor="_Toc459826448" w:history="1">
             <w:r>
               <w:rPr>
-                <w:rStyle w:val="Hipervnculo"/>
+                <w:rStyle w:val="Hyperlink"/>
                 <w:noProof/>
               </w:rPr>
               <w:t>9.</w:t>
@@ -2487,7 +2509,7 @@
             </w:r>
             <w:r>
               <w:rPr>
-                <w:rStyle w:val="Hipervnculo"/>
+                <w:rStyle w:val="Hyperlink"/>
                 <w:noProof/>
               </w:rPr>
               <w:t>CONSULTAS SQL</w:t>
@@ -2544,7 +2566,7 @@
         </w:p>
         <w:p>
           <w:pPr>
-            <w:pStyle w:val="TDC1"/>
+            <w:pStyle w:val="TOC1"/>
             <w:tabs>
               <w:tab w:val="left" w:pos="660"/>
               <w:tab w:val="right" w:leader="dot" w:pos="8494"/>
@@ -2559,7 +2581,7 @@
           <w:hyperlink w:anchor="_Toc459826449" w:history="1">
             <w:r>
               <w:rPr>
-                <w:rStyle w:val="Hipervnculo"/>
+                <w:rStyle w:val="Hyperlink"/>
                 <w:noProof/>
               </w:rPr>
               <w:t>10.</w:t>
@@ -2575,7 +2597,7 @@
             </w:r>
             <w:r>
               <w:rPr>
-                <w:rStyle w:val="Hipervnculo"/>
+                <w:rStyle w:val="Hyperlink"/>
                 <w:noProof/>
               </w:rPr>
               <w:t>NORMAS DE DOCUMENTACION DE CODIGO FUENTE</w:t>
@@ -2632,7 +2654,7 @@
         </w:p>
         <w:p>
           <w:pPr>
-            <w:pStyle w:val="TDC2"/>
+            <w:pStyle w:val="TOC2"/>
             <w:tabs>
               <w:tab w:val="left" w:pos="1100"/>
               <w:tab w:val="right" w:leader="dot" w:pos="8494"/>
@@ -2647,7 +2669,7 @@
           <w:hyperlink w:anchor="_Toc459826450" w:history="1">
             <w:r>
               <w:rPr>
-                <w:rStyle w:val="Hipervnculo"/>
+                <w:rStyle w:val="Hyperlink"/>
                 <w:noProof/>
               </w:rPr>
               <w:t>10.1.</w:t>
@@ -2663,7 +2685,7 @@
             </w:r>
             <w:r>
               <w:rPr>
-                <w:rStyle w:val="Hipervnculo"/>
+                <w:rStyle w:val="Hyperlink"/>
                 <w:noProof/>
               </w:rPr>
               <w:t>DOCUMENTACION WEB SERVICES.</w:t>
@@ -2720,7 +2742,7 @@
         </w:p>
         <w:p>
           <w:pPr>
-            <w:pStyle w:val="TDC3"/>
+            <w:pStyle w:val="TOC3"/>
             <w:tabs>
               <w:tab w:val="right" w:leader="dot" w:pos="8494"/>
             </w:tabs>
@@ -2734,7 +2756,7 @@
           <w:hyperlink w:anchor="_Toc459826451" w:history="1">
             <w:r>
               <w:rPr>
-                <w:rStyle w:val="Hipervnculo"/>
+                <w:rStyle w:val="Hyperlink"/>
                 <w:noProof/>
               </w:rPr>
               <w:t>10.1.1. CONTENIDO DE LOS ARCHIVOS</w:t>
@@ -2791,7 +2813,7 @@
         </w:p>
         <w:p>
           <w:pPr>
-            <w:pStyle w:val="TDC2"/>
+            <w:pStyle w:val="TOC2"/>
             <w:tabs>
               <w:tab w:val="left" w:pos="1100"/>
               <w:tab w:val="right" w:leader="dot" w:pos="8494"/>
@@ -2806,7 +2828,7 @@
           <w:hyperlink w:anchor="_Toc459826452" w:history="1">
             <w:r>
               <w:rPr>
-                <w:rStyle w:val="Hipervnculo"/>
+                <w:rStyle w:val="Hyperlink"/>
                 <w:noProof/>
               </w:rPr>
               <w:t>10.2.</w:t>
@@ -2822,7 +2844,7 @@
             </w:r>
             <w:r>
               <w:rPr>
-                <w:rStyle w:val="Hipervnculo"/>
+                <w:rStyle w:val="Hyperlink"/>
                 <w:noProof/>
               </w:rPr>
               <w:t>DOCUMENTACION APLICACIONES ANGULAR</w:t>
@@ -2879,7 +2901,7 @@
         </w:p>
         <w:p>
           <w:pPr>
-            <w:pStyle w:val="TDC3"/>
+            <w:pStyle w:val="TOC3"/>
             <w:tabs>
               <w:tab w:val="right" w:leader="dot" w:pos="8494"/>
             </w:tabs>
@@ -2893,7 +2915,7 @@
           <w:hyperlink w:anchor="_Toc459826453" w:history="1">
             <w:r>
               <w:rPr>
-                <w:rStyle w:val="Hipervnculo"/>
+                <w:rStyle w:val="Hyperlink"/>
                 <w:noProof/>
               </w:rPr>
               <w:t>10.2.1. CONTROLADORES</w:t>
@@ -2950,7 +2972,7 @@
         </w:p>
         <w:p>
           <w:pPr>
-            <w:pStyle w:val="TDC3"/>
+            <w:pStyle w:val="TOC3"/>
             <w:tabs>
               <w:tab w:val="right" w:leader="dot" w:pos="8494"/>
             </w:tabs>
@@ -2964,7 +2986,7 @@
           <w:hyperlink w:anchor="_Toc459826454" w:history="1">
             <w:r>
               <w:rPr>
-                <w:rStyle w:val="Hipervnculo"/>
+                <w:rStyle w:val="Hyperlink"/>
                 <w:noProof/>
               </w:rPr>
               <w:t>10.2.2. SERVICIOS</w:t>
@@ -3021,7 +3043,7 @@
         </w:p>
         <w:p>
           <w:pPr>
-            <w:pStyle w:val="TDC3"/>
+            <w:pStyle w:val="TOC3"/>
             <w:tabs>
               <w:tab w:val="right" w:leader="dot" w:pos="8494"/>
             </w:tabs>
@@ -3035,7 +3057,7 @@
           <w:hyperlink w:anchor="_Toc459826455" w:history="1">
             <w:r>
               <w:rPr>
-                <w:rStyle w:val="Hipervnculo"/>
+                <w:rStyle w:val="Hyperlink"/>
                 <w:noProof/>
               </w:rPr>
               <w:t>10.2.3. DIRECTIVAS</w:t>
@@ -3092,7 +3114,7 @@
         </w:p>
         <w:p>
           <w:pPr>
-            <w:pStyle w:val="TDC3"/>
+            <w:pStyle w:val="TOC3"/>
             <w:tabs>
               <w:tab w:val="right" w:leader="dot" w:pos="8494"/>
             </w:tabs>
@@ -3106,7 +3128,7 @@
           <w:hyperlink w:anchor="_Toc459826456" w:history="1">
             <w:r>
               <w:rPr>
-                <w:rStyle w:val="Hipervnculo"/>
+                <w:rStyle w:val="Hyperlink"/>
                 <w:noProof/>
               </w:rPr>
               <w:t>10.2.4. FILTROS</w:t>
@@ -3163,7 +3185,7 @@
         </w:p>
         <w:p>
           <w:pPr>
-            <w:pStyle w:val="TDC3"/>
+            <w:pStyle w:val="TOC3"/>
             <w:tabs>
               <w:tab w:val="right" w:leader="dot" w:pos="8494"/>
             </w:tabs>
@@ -3177,7 +3199,7 @@
           <w:hyperlink w:anchor="_Toc459826457" w:history="1">
             <w:r>
               <w:rPr>
-                <w:rStyle w:val="Hipervnculo"/>
+                <w:rStyle w:val="Hyperlink"/>
                 <w:noProof/>
               </w:rPr>
               <w:t>10.2.5. ARCHIVOS DE CONFIGURACION Y OTROS.</w:t>
@@ -3234,7 +3256,7 @@
         </w:p>
         <w:p>
           <w:pPr>
-            <w:pStyle w:val="TDC1"/>
+            <w:pStyle w:val="TOC1"/>
             <w:tabs>
               <w:tab w:val="left" w:pos="660"/>
               <w:tab w:val="right" w:leader="dot" w:pos="8494"/>
@@ -3249,7 +3271,7 @@
           <w:hyperlink w:anchor="_Toc459826458" w:history="1">
             <w:r>
               <w:rPr>
-                <w:rStyle w:val="Hipervnculo"/>
+                <w:rStyle w:val="Hyperlink"/>
                 <w:noProof/>
               </w:rPr>
               <w:t>11.</w:t>
@@ -3265,7 +3287,7 @@
             </w:r>
             <w:r>
               <w:rPr>
-                <w:rStyle w:val="Hipervnculo"/>
+                <w:rStyle w:val="Hyperlink"/>
                 <w:noProof/>
               </w:rPr>
               <w:t>CONCLUSIONES</w:t>
@@ -3322,7 +3344,7 @@
         </w:p>
         <w:p>
           <w:pPr>
-            <w:pStyle w:val="TDC1"/>
+            <w:pStyle w:val="TOC1"/>
             <w:tabs>
               <w:tab w:val="left" w:pos="660"/>
               <w:tab w:val="right" w:leader="dot" w:pos="8494"/>
@@ -3337,7 +3359,7 @@
           <w:hyperlink w:anchor="_Toc459826459" w:history="1">
             <w:r>
               <w:rPr>
-                <w:rStyle w:val="Hipervnculo"/>
+                <w:rStyle w:val="Hyperlink"/>
                 <w:noProof/>
               </w:rPr>
               <w:t>12.</w:t>
@@ -3353,7 +3375,7 @@
             </w:r>
             <w:r>
               <w:rPr>
-                <w:rStyle w:val="Hipervnculo"/>
+                <w:rStyle w:val="Hyperlink"/>
                 <w:noProof/>
               </w:rPr>
               <w:t>RECOMENDACIONES</w:t>
@@ -3410,7 +3432,7 @@
         </w:p>
         <w:p>
           <w:pPr>
-            <w:pStyle w:val="TDC1"/>
+            <w:pStyle w:val="TOC1"/>
             <w:tabs>
               <w:tab w:val="right" w:leader="dot" w:pos="8494"/>
             </w:tabs>
@@ -3424,7 +3446,7 @@
           <w:hyperlink w:anchor="_Toc459826460" w:history="1">
             <w:r>
               <w:rPr>
-                <w:rStyle w:val="Hipervnculo"/>
+                <w:rStyle w:val="Hyperlink"/>
                 <w:noProof/>
               </w:rPr>
               <w:t>BIBLIOGRAFÍA</w:t>
@@ -3500,7 +3522,7 @@
     </w:sdt>
     <w:p>
       <w:pPr>
-        <w:pStyle w:val="Ttulo1"/>
+        <w:pStyle w:val="Heading1"/>
       </w:pPr>
       <w:r>
         <w:br w:type="page"/>
@@ -3513,7 +3535,7 @@
     <w:p/>
     <w:p>
       <w:pPr>
-        <w:pStyle w:val="Tabladeilustraciones"/>
+        <w:pStyle w:val="TableofFigures"/>
         <w:tabs>
           <w:tab w:val="right" w:leader="dot" w:pos="8494"/>
         </w:tabs>
@@ -3548,7 +3570,7 @@
       <w:hyperlink w:anchor="_Toc459914636" w:history="1">
         <w:r>
           <w:rPr>
-            <w:rStyle w:val="Hipervnculo"/>
+            <w:rStyle w:val="Hyperlink"/>
             <w:noProof/>
           </w:rPr>
           <w:t>Figura 1. Declaración de arreglos y objetos</w:t>
@@ -3605,7 +3627,7 @@
     </w:p>
     <w:p>
       <w:pPr>
-        <w:pStyle w:val="Tabladeilustraciones"/>
+        <w:pStyle w:val="TableofFigures"/>
         <w:tabs>
           <w:tab w:val="right" w:leader="dot" w:pos="8494"/>
         </w:tabs>
@@ -3616,7 +3638,7 @@
       <w:hyperlink w:anchor="_Toc459914637" w:history="1">
         <w:r>
           <w:rPr>
-            <w:rStyle w:val="Hipervnculo"/>
+            <w:rStyle w:val="Hyperlink"/>
             <w:noProof/>
           </w:rPr>
           <w:t>Figura 2. Declaración de una función</w:t>
@@ -3673,7 +3695,7 @@
     </w:p>
     <w:p>
       <w:pPr>
-        <w:pStyle w:val="Tabladeilustraciones"/>
+        <w:pStyle w:val="TableofFigures"/>
         <w:tabs>
           <w:tab w:val="right" w:leader="dot" w:pos="8494"/>
         </w:tabs>
@@ -3684,7 +3706,7 @@
       <w:hyperlink w:anchor="_Toc459914638" w:history="1">
         <w:r>
           <w:rPr>
-            <w:rStyle w:val="Hipervnculo"/>
+            <w:rStyle w:val="Hyperlink"/>
             <w:noProof/>
           </w:rPr>
           <w:t>Figura 3. Utilización función forEach</w:t>
@@ -3741,7 +3763,7 @@
     </w:p>
     <w:p>
       <w:pPr>
-        <w:pStyle w:val="Tabladeilustraciones"/>
+        <w:pStyle w:val="TableofFigures"/>
         <w:tabs>
           <w:tab w:val="right" w:leader="dot" w:pos="8494"/>
         </w:tabs>
@@ -3752,7 +3774,7 @@
       <w:hyperlink w:anchor="_Toc459914639" w:history="1">
         <w:r>
           <w:rPr>
-            <w:rStyle w:val="Hipervnculo"/>
+            <w:rStyle w:val="Hyperlink"/>
             <w:noProof/>
           </w:rPr>
           <w:t>Figura 4. Estructura de un archivo JavaScript en los web services</w:t>
@@ -3809,7 +3831,7 @@
     </w:p>
     <w:p>
       <w:pPr>
-        <w:pStyle w:val="Tabladeilustraciones"/>
+        <w:pStyle w:val="TableofFigures"/>
         <w:tabs>
           <w:tab w:val="right" w:leader="dot" w:pos="8494"/>
         </w:tabs>
@@ -3820,7 +3842,7 @@
       <w:hyperlink w:anchor="_Toc459914640" w:history="1">
         <w:r>
           <w:rPr>
-            <w:rStyle w:val="Hipervnculo"/>
+            <w:rStyle w:val="Hyperlink"/>
             <w:noProof/>
           </w:rPr>
           <w:t>Figura 5. Ejemplo estructura de un campo</w:t>
@@ -3877,7 +3899,7 @@
     </w:p>
     <w:p>
       <w:pPr>
-        <w:pStyle w:val="Tabladeilustraciones"/>
+        <w:pStyle w:val="TableofFigures"/>
         <w:tabs>
           <w:tab w:val="right" w:leader="dot" w:pos="8494"/>
         </w:tabs>
@@ -3888,7 +3910,7 @@
       <w:hyperlink w:anchor="_Toc459914641" w:history="1">
         <w:r>
           <w:rPr>
-            <w:rStyle w:val="Hipervnculo"/>
+            <w:rStyle w:val="Hyperlink"/>
             <w:noProof/>
           </w:rPr>
           <w:t>Figura 6. Estructura general de una entidad</w:t>
@@ -3945,7 +3967,7 @@
     </w:p>
     <w:p>
       <w:pPr>
-        <w:pStyle w:val="Tabladeilustraciones"/>
+        <w:pStyle w:val="TableofFigures"/>
         <w:tabs>
           <w:tab w:val="right" w:leader="dot" w:pos="8494"/>
         </w:tabs>
@@ -3956,7 +3978,7 @@
       <w:hyperlink w:anchor="_Toc459914642" w:history="1">
         <w:r>
           <w:rPr>
-            <w:rStyle w:val="Hipervnculo"/>
+            <w:rStyle w:val="Hyperlink"/>
             <w:noProof/>
           </w:rPr>
           <w:t>Figura 7. Objeto queries de un DAO</w:t>
@@ -4013,7 +4035,7 @@
     </w:p>
     <w:p>
       <w:pPr>
-        <w:pStyle w:val="Tabladeilustraciones"/>
+        <w:pStyle w:val="TableofFigures"/>
         <w:tabs>
           <w:tab w:val="right" w:leader="dot" w:pos="8494"/>
         </w:tabs>
@@ -4024,7 +4046,7 @@
       <w:hyperlink w:anchor="_Toc459914643" w:history="1">
         <w:r>
           <w:rPr>
-            <w:rStyle w:val="Hipervnculo"/>
+            <w:rStyle w:val="Hyperlink"/>
             <w:noProof/>
           </w:rPr>
           <w:t>Figura 8. Retorno de un método en el DAO</w:t>
@@ -4081,7 +4103,7 @@
     </w:p>
     <w:p>
       <w:pPr>
-        <w:pStyle w:val="Tabladeilustraciones"/>
+        <w:pStyle w:val="TableofFigures"/>
         <w:tabs>
           <w:tab w:val="right" w:leader="dot" w:pos="8494"/>
         </w:tabs>
@@ -4092,7 +4114,7 @@
       <w:hyperlink w:anchor="_Toc459914644" w:history="1">
         <w:r>
           <w:rPr>
-            <w:rStyle w:val="Hipervnculo"/>
+            <w:rStyle w:val="Hyperlink"/>
             <w:noProof/>
           </w:rPr>
           <w:t>Figura 9. Función del DAO que utiliza un callback</w:t>
@@ -4149,7 +4171,7 @@
     </w:p>
     <w:p>
       <w:pPr>
-        <w:pStyle w:val="Tabladeilustraciones"/>
+        <w:pStyle w:val="TableofFigures"/>
         <w:tabs>
           <w:tab w:val="right" w:leader="dot" w:pos="8494"/>
         </w:tabs>
@@ -4160,7 +4182,7 @@
       <w:hyperlink w:anchor="_Toc459914645" w:history="1">
         <w:r>
           <w:rPr>
-            <w:rStyle w:val="Hipervnculo"/>
+            <w:rStyle w:val="Hyperlink"/>
             <w:noProof/>
           </w:rPr>
           <w:t>Figura 10. Ejemplo estructura archivo helper</w:t>
@@ -4217,7 +4239,7 @@
     </w:p>
     <w:p>
       <w:pPr>
-        <w:pStyle w:val="Tabladeilustraciones"/>
+        <w:pStyle w:val="TableofFigures"/>
         <w:tabs>
           <w:tab w:val="right" w:leader="dot" w:pos="8494"/>
         </w:tabs>
@@ -4228,7 +4250,7 @@
       <w:hyperlink w:anchor="_Toc459914646" w:history="1">
         <w:r>
           <w:rPr>
-            <w:rStyle w:val="Hipervnculo"/>
+            <w:rStyle w:val="Hyperlink"/>
             <w:noProof/>
           </w:rPr>
           <w:t>Figura 11. Estándar archivo rutas</w:t>
@@ -4285,7 +4307,7 @@
     </w:p>
     <w:p>
       <w:pPr>
-        <w:pStyle w:val="Tabladeilustraciones"/>
+        <w:pStyle w:val="TableofFigures"/>
         <w:tabs>
           <w:tab w:val="right" w:leader="dot" w:pos="8494"/>
         </w:tabs>
@@ -4296,7 +4318,7 @@
       <w:hyperlink w:anchor="_Toc459914647" w:history="1">
         <w:r>
           <w:rPr>
-            <w:rStyle w:val="Hipervnculo"/>
+            <w:rStyle w:val="Hyperlink"/>
             <w:noProof/>
           </w:rPr>
           <w:t>Figura 12. Estructura IIFE de un archivo JavaScript de angular</w:t>
@@ -4353,7 +4375,7 @@
     </w:p>
     <w:p>
       <w:pPr>
-        <w:pStyle w:val="Tabladeilustraciones"/>
+        <w:pStyle w:val="TableofFigures"/>
         <w:tabs>
           <w:tab w:val="right" w:leader="dot" w:pos="8494"/>
         </w:tabs>
@@ -4364,7 +4386,7 @@
       <w:hyperlink w:anchor="_Toc459914648" w:history="1">
         <w:r>
           <w:rPr>
-            <w:rStyle w:val="Hipervnculo"/>
+            <w:rStyle w:val="Hyperlink"/>
             <w:noProof/>
           </w:rPr>
           <w:t>Figura 13. Uso de $inject en los componentes de angular</w:t>
@@ -4421,7 +4443,7 @@
     </w:p>
     <w:p>
       <w:pPr>
-        <w:pStyle w:val="Tabladeilustraciones"/>
+        <w:pStyle w:val="TableofFigures"/>
         <w:tabs>
           <w:tab w:val="right" w:leader="dot" w:pos="8494"/>
         </w:tabs>
@@ -4432,7 +4454,7 @@
       <w:hyperlink w:anchor="_Toc459914649" w:history="1">
         <w:r>
           <w:rPr>
-            <w:rStyle w:val="Hipervnculo"/>
+            <w:rStyle w:val="Hyperlink"/>
             <w:noProof/>
           </w:rPr>
           <w:t>Figura 14. Estructura general de un controlador en angular</w:t>
@@ -4489,7 +4511,7 @@
     </w:p>
     <w:p>
       <w:pPr>
-        <w:pStyle w:val="Tabladeilustraciones"/>
+        <w:pStyle w:val="TableofFigures"/>
         <w:tabs>
           <w:tab w:val="right" w:leader="dot" w:pos="8494"/>
         </w:tabs>
@@ -4500,7 +4522,7 @@
       <w:hyperlink w:anchor="_Toc459914650" w:history="1">
         <w:r>
           <w:rPr>
-            <w:rStyle w:val="Hipervnculo"/>
+            <w:rStyle w:val="Hyperlink"/>
             <w:noProof/>
           </w:rPr>
           <w:t>Figura 15. Estructura de un service en angular</w:t>
@@ -4557,7 +4579,7 @@
     </w:p>
     <w:p>
       <w:pPr>
-        <w:pStyle w:val="Tabladeilustraciones"/>
+        <w:pStyle w:val="TableofFigures"/>
         <w:tabs>
           <w:tab w:val="right" w:leader="dot" w:pos="8494"/>
         </w:tabs>
@@ -4568,7 +4590,7 @@
       <w:hyperlink w:anchor="_Toc459914651" w:history="1">
         <w:r>
           <w:rPr>
-            <w:rStyle w:val="Hipervnculo"/>
+            <w:rStyle w:val="Hyperlink"/>
             <w:noProof/>
           </w:rPr>
           <w:t>Figura 16. Descripción del archivo JavaScript</w:t>
@@ -4625,7 +4647,7 @@
     </w:p>
     <w:p>
       <w:pPr>
-        <w:pStyle w:val="Tabladeilustraciones"/>
+        <w:pStyle w:val="TableofFigures"/>
         <w:tabs>
           <w:tab w:val="right" w:leader="dot" w:pos="8494"/>
         </w:tabs>
@@ -4636,7 +4658,7 @@
       <w:hyperlink w:anchor="_Toc459914652" w:history="1">
         <w:r>
           <w:rPr>
-            <w:rStyle w:val="Hipervnculo"/>
+            <w:rStyle w:val="Hyperlink"/>
             <w:noProof/>
           </w:rPr>
           <w:t>Figura 17. Descripción de archivo módulo de express</w:t>
@@ -4693,7 +4715,7 @@
     </w:p>
     <w:p>
       <w:pPr>
-        <w:pStyle w:val="Tabladeilustraciones"/>
+        <w:pStyle w:val="TableofFigures"/>
         <w:tabs>
           <w:tab w:val="right" w:leader="dot" w:pos="8494"/>
         </w:tabs>
@@ -4704,7 +4726,7 @@
       <w:hyperlink w:anchor="_Toc459914653" w:history="1">
         <w:r>
           <w:rPr>
-            <w:rStyle w:val="Hipervnculo"/>
+            <w:rStyle w:val="Hyperlink"/>
             <w:noProof/>
           </w:rPr>
           <w:t>Figura 18.Formato documentación de una función</w:t>
@@ -4761,7 +4783,7 @@
     </w:p>
     <w:p>
       <w:pPr>
-        <w:pStyle w:val="Tabladeilustraciones"/>
+        <w:pStyle w:val="TableofFigures"/>
         <w:tabs>
           <w:tab w:val="right" w:leader="dot" w:pos="8494"/>
         </w:tabs>
@@ -4772,7 +4794,7 @@
       <w:hyperlink w:anchor="_Toc459914654" w:history="1">
         <w:r>
           <w:rPr>
-            <w:rStyle w:val="Hipervnculo"/>
+            <w:rStyle w:val="Hyperlink"/>
             <w:noProof/>
           </w:rPr>
           <w:t>Figura 19. Documentación de una función con un callback como parámetro</w:t>
@@ -4829,7 +4851,7 @@
     </w:p>
     <w:p>
       <w:pPr>
-        <w:pStyle w:val="Tabladeilustraciones"/>
+        <w:pStyle w:val="TableofFigures"/>
         <w:tabs>
           <w:tab w:val="right" w:leader="dot" w:pos="8494"/>
         </w:tabs>
@@ -4840,7 +4862,7 @@
       <w:hyperlink w:anchor="_Toc459914655" w:history="1">
         <w:r>
           <w:rPr>
-            <w:rStyle w:val="Hipervnculo"/>
+            <w:rStyle w:val="Hyperlink"/>
             <w:noProof/>
           </w:rPr>
           <w:t>Figura 20. Documentación de una variable</w:t>
@@ -4897,7 +4919,7 @@
     </w:p>
     <w:p>
       <w:pPr>
-        <w:pStyle w:val="Tabladeilustraciones"/>
+        <w:pStyle w:val="TableofFigures"/>
         <w:tabs>
           <w:tab w:val="right" w:leader="dot" w:pos="8494"/>
         </w:tabs>
@@ -4908,7 +4930,7 @@
       <w:hyperlink w:anchor="_Toc459914656" w:history="1">
         <w:r>
           <w:rPr>
-            <w:rStyle w:val="Hipervnculo"/>
+            <w:rStyle w:val="Hyperlink"/>
             <w:noProof/>
           </w:rPr>
           <w:t>Figura 21.Ejemplo de documentación de un archivo</w:t>
@@ -4965,7 +4987,7 @@
     </w:p>
     <w:p>
       <w:pPr>
-        <w:pStyle w:val="Tabladeilustraciones"/>
+        <w:pStyle w:val="TableofFigures"/>
         <w:tabs>
           <w:tab w:val="right" w:leader="dot" w:pos="8494"/>
         </w:tabs>
@@ -4976,7 +4998,7 @@
       <w:hyperlink w:anchor="_Toc459914657" w:history="1">
         <w:r>
           <w:rPr>
-            <w:rStyle w:val="Hipervnculo"/>
+            <w:rStyle w:val="Hyperlink"/>
             <w:noProof/>
           </w:rPr>
           <w:t>Figura 22. Documentación de un controlador de Angular</w:t>
@@ -5033,7 +5055,7 @@
     </w:p>
     <w:p>
       <w:pPr>
-        <w:pStyle w:val="Tabladeilustraciones"/>
+        <w:pStyle w:val="TableofFigures"/>
         <w:tabs>
           <w:tab w:val="right" w:leader="dot" w:pos="8494"/>
         </w:tabs>
@@ -5044,7 +5066,7 @@
       <w:hyperlink w:anchor="_Toc459914658" w:history="1">
         <w:r>
           <w:rPr>
-            <w:rStyle w:val="Hipervnculo"/>
+            <w:rStyle w:val="Hyperlink"/>
             <w:noProof/>
           </w:rPr>
           <w:t>Figura 23. Documentación de un método</w:t>
@@ -5101,7 +5123,7 @@
     </w:p>
     <w:p>
       <w:pPr>
-        <w:pStyle w:val="Tabladeilustraciones"/>
+        <w:pStyle w:val="TableofFigures"/>
         <w:tabs>
           <w:tab w:val="right" w:leader="dot" w:pos="8494"/>
         </w:tabs>
@@ -5112,7 +5134,7 @@
       <w:hyperlink w:anchor="_Toc459914659" w:history="1">
         <w:r>
           <w:rPr>
-            <w:rStyle w:val="Hipervnculo"/>
+            <w:rStyle w:val="Hyperlink"/>
             <w:noProof/>
           </w:rPr>
           <w:t>Figura 24. Documentación de una variable en angular</w:t>
@@ -5169,7 +5191,7 @@
     </w:p>
     <w:p>
       <w:pPr>
-        <w:pStyle w:val="Tabladeilustraciones"/>
+        <w:pStyle w:val="TableofFigures"/>
         <w:tabs>
           <w:tab w:val="right" w:leader="dot" w:pos="8494"/>
         </w:tabs>
@@ -5180,7 +5202,7 @@
       <w:hyperlink w:anchor="_Toc459914660" w:history="1">
         <w:r>
           <w:rPr>
-            <w:rStyle w:val="Hipervnculo"/>
+            <w:rStyle w:val="Hyperlink"/>
             <w:noProof/>
           </w:rPr>
           <w:t>Figura 25. Documentación de un servicio en angular</w:t>
@@ -5237,7 +5259,7 @@
     </w:p>
     <w:p>
       <w:pPr>
-        <w:pStyle w:val="Tabladeilustraciones"/>
+        <w:pStyle w:val="TableofFigures"/>
         <w:tabs>
           <w:tab w:val="right" w:leader="dot" w:pos="8494"/>
         </w:tabs>
@@ -5248,7 +5270,7 @@
       <w:hyperlink w:anchor="_Toc459914661" w:history="1">
         <w:r>
           <w:rPr>
-            <w:rStyle w:val="Hipervnculo"/>
+            <w:rStyle w:val="Hyperlink"/>
             <w:noProof/>
           </w:rPr>
           <w:t>Figura 26. Documentación de una directiva</w:t>
@@ -5305,7 +5327,7 @@
     </w:p>
     <w:p>
       <w:pPr>
-        <w:pStyle w:val="Tabladeilustraciones"/>
+        <w:pStyle w:val="TableofFigures"/>
         <w:tabs>
           <w:tab w:val="right" w:leader="dot" w:pos="8494"/>
         </w:tabs>
@@ -5316,7 +5338,7 @@
       <w:hyperlink w:anchor="_Toc459914662" w:history="1">
         <w:r>
           <w:rPr>
-            <w:rStyle w:val="Hipervnculo"/>
+            <w:rStyle w:val="Hyperlink"/>
             <w:noProof/>
           </w:rPr>
           <w:t>Figura 27. Documentación de un filtro</w:t>
@@ -5373,7 +5395,7 @@
     </w:p>
     <w:p>
       <w:pPr>
-        <w:pStyle w:val="Tabladeilustraciones"/>
+        <w:pStyle w:val="TableofFigures"/>
         <w:tabs>
           <w:tab w:val="right" w:leader="dot" w:pos="8494"/>
         </w:tabs>
@@ -5384,7 +5406,7 @@
       <w:hyperlink w:anchor="_Toc459914663" w:history="1">
         <w:r>
           <w:rPr>
-            <w:rStyle w:val="Hipervnculo"/>
+            <w:rStyle w:val="Hyperlink"/>
             <w:noProof/>
           </w:rPr>
           <w:t>Figura 28. Documentación de archivos de configuración y otros archivos de angular</w:t>
@@ -5476,7 +5498,7 @@
     </w:p>
     <w:p>
       <w:pPr>
-        <w:pStyle w:val="Ttulo1"/>
+        <w:pStyle w:val="Heading1"/>
         <w:numPr>
           <w:ilvl w:val="0"/>
           <w:numId w:val="12"/>
@@ -5491,8 +5513,13 @@
     </w:p>
     <w:p/>
     <w:p>
-      <w:r>
-        <w:t>Las  buenas prácticas de programación, establecen estándares en el desarrollo de las aplicaciones</w:t>
+      <w:proofErr w:type="gramStart"/>
+      <w:r>
+        <w:t>Las  buenas</w:t>
+      </w:r>
+      <w:proofErr w:type="gramEnd"/>
+      <w:r>
+        <w:t xml:space="preserve"> prácticas de programación, establecen estándares en el desarrollo de las aplicaciones</w:t>
       </w:r>
       <w:r>
         <w:t xml:space="preserve"> de software</w:t>
@@ -5512,10 +5539,26 @@
     </w:p>
     <w:p>
       <w:r>
-        <w:t>Por otra parte en el documento se presentan normas de documentación del código fuente estas normas de documentación permiten identificar la funcionalidad de cada uno de los componentes que hacen parte de la aplicación</w:t>
-      </w:r>
-      <w:r>
-        <w:t xml:space="preserve">. Adicional a ello esta documentación permite por medio de plugins adicionales generar </w:t>
+        <w:t xml:space="preserve">Por otra </w:t>
+      </w:r>
+      <w:proofErr w:type="gramStart"/>
+      <w:r>
+        <w:t>parte</w:t>
+      </w:r>
+      <w:proofErr w:type="gramEnd"/>
+      <w:r>
+        <w:t xml:space="preserve"> en el documento se presentan normas de documentación del código fuente estas normas de documentación permiten identificar la funcionalidad de cada uno de los componentes que hacen parte de la aplicación</w:t>
+      </w:r>
+      <w:r>
+        <w:t xml:space="preserve">. Adicional a ello esta documentación permite por medio de </w:t>
+      </w:r>
+      <w:proofErr w:type="spellStart"/>
+      <w:r>
+        <w:t>plugins</w:t>
+      </w:r>
+      <w:proofErr w:type="spellEnd"/>
+      <w:r>
+        <w:t xml:space="preserve"> adicionales generar </w:t>
       </w:r>
       <w:r>
         <w:t>páginas</w:t>
@@ -5538,7 +5581,15 @@
         <w:t xml:space="preserve">en los archivos de código fuente, inicialmente </w:t>
       </w:r>
       <w:r>
-        <w:t>en los web services y sus componentes, posterior a ello indica las normas que se aplicaran para los componentes de las aplicaciones</w:t>
+        <w:t xml:space="preserve">en </w:t>
+      </w:r>
+      <w:proofErr w:type="gramStart"/>
+      <w:r>
+        <w:t>los web</w:t>
+      </w:r>
+      <w:proofErr w:type="gramEnd"/>
+      <w:r>
+        <w:t xml:space="preserve"> services y sus componentes, posterior a ello indica las normas que se aplicaran para los componentes de las aplicaciones</w:t>
       </w:r>
       <w:r>
         <w:t xml:space="preserve"> en</w:t>
@@ -5552,7 +5603,7 @@
     </w:p>
     <w:p>
       <w:pPr>
-        <w:pStyle w:val="Ttulo1"/>
+        <w:pStyle w:val="Heading1"/>
         <w:numPr>
           <w:ilvl w:val="0"/>
           <w:numId w:val="12"/>
@@ -5584,7 +5635,7 @@
     </w:p>
     <w:p>
       <w:pPr>
-        <w:pStyle w:val="Ttulo1"/>
+        <w:pStyle w:val="Heading1"/>
         <w:numPr>
           <w:ilvl w:val="0"/>
           <w:numId w:val="12"/>
@@ -5600,7 +5651,7 @@
     <w:p/>
     <w:p>
       <w:pPr>
-        <w:pStyle w:val="Prrafodelista"/>
+        <w:pStyle w:val="ListParagraph"/>
         <w:numPr>
           <w:ilvl w:val="0"/>
           <w:numId w:val="11"/>
@@ -5630,7 +5681,7 @@
     </w:p>
     <w:p>
       <w:pPr>
-        <w:pStyle w:val="Prrafodelista"/>
+        <w:pStyle w:val="ListParagraph"/>
         <w:numPr>
           <w:ilvl w:val="0"/>
           <w:numId w:val="11"/>
@@ -5642,7 +5693,7 @@
     </w:p>
     <w:p>
       <w:pPr>
-        <w:pStyle w:val="Prrafodelista"/>
+        <w:pStyle w:val="ListParagraph"/>
         <w:numPr>
           <w:ilvl w:val="0"/>
           <w:numId w:val="11"/>
@@ -5655,7 +5706,15 @@
         <w:t xml:space="preserve">rchivos JavaScript tanto de las aplicaciones cliente </w:t>
       </w:r>
       <w:r>
-        <w:t>como de los web services.</w:t>
+        <w:t xml:space="preserve">como </w:t>
+      </w:r>
+      <w:proofErr w:type="gramStart"/>
+      <w:r>
+        <w:t>de los web</w:t>
+      </w:r>
+      <w:proofErr w:type="gramEnd"/>
+      <w:r>
+        <w:t xml:space="preserve"> services.</w:t>
       </w:r>
     </w:p>
     <w:p/>
@@ -5684,7 +5743,7 @@
     <w:p/>
     <w:p>
       <w:pPr>
-        <w:pStyle w:val="Ttulo1"/>
+        <w:pStyle w:val="Heading1"/>
         <w:numPr>
           <w:ilvl w:val="0"/>
           <w:numId w:val="12"/>
@@ -5706,13 +5765,26 @@
         <w:t>JavaScript</w:t>
       </w:r>
       <w:r>
-        <w:t xml:space="preserve"> se caracterizan por tener la extensión *.js</w:t>
-      </w:r>
+        <w:t xml:space="preserve"> se caracterizan por tener la extensión *.</w:t>
+      </w:r>
+      <w:proofErr w:type="spellStart"/>
+      <w:r>
+        <w:t>js</w:t>
+      </w:r>
+      <w:proofErr w:type="spellEnd"/>
       <w:r>
         <w:t>,</w:t>
       </w:r>
       <w:r>
-        <w:t xml:space="preserve"> en el proyecto se encuentran de manera general tanto en los web services como en las aplicaciones cliente, ejecutando diversas funcionalidades dentro de la </w:t>
+        <w:t xml:space="preserve"> en el proyecto se encuentran de manera general tanto en </w:t>
+      </w:r>
+      <w:proofErr w:type="gramStart"/>
+      <w:r>
+        <w:t>los web</w:t>
+      </w:r>
+      <w:proofErr w:type="gramEnd"/>
+      <w:r>
+        <w:t xml:space="preserve"> services como en las aplicaciones cliente, ejecutando diversas funcionalidades dentro de la </w:t>
       </w:r>
       <w:r>
         <w:t>aplicación,</w:t>
@@ -5729,7 +5801,7 @@
     </w:p>
     <w:p>
       <w:pPr>
-        <w:pStyle w:val="Prrafodelista"/>
+        <w:pStyle w:val="ListParagraph"/>
         <w:numPr>
           <w:ilvl w:val="0"/>
           <w:numId w:val="4"/>
@@ -5771,7 +5843,15 @@
         <w:t xml:space="preserve"> se debe</w:t>
       </w:r>
       <w:r>
-        <w:t xml:space="preserve"> inicializar la variable con  un valor específico </w:t>
+        <w:t xml:space="preserve"> inicializar la variable </w:t>
+      </w:r>
+      <w:proofErr w:type="gramStart"/>
+      <w:r>
+        <w:t>con  un</w:t>
+      </w:r>
+      <w:proofErr w:type="gramEnd"/>
+      <w:r>
+        <w:t xml:space="preserve"> valor específico </w:t>
       </w:r>
       <w:r>
         <w:t xml:space="preserve">o con el valor </w:t>
@@ -5780,7 +5860,15 @@
         <w:t>que</w:t>
       </w:r>
       <w:r>
-        <w:t xml:space="preserve"> será tipada, </w:t>
+        <w:t xml:space="preserve"> será </w:t>
+      </w:r>
+      <w:proofErr w:type="spellStart"/>
+      <w:r>
+        <w:t>tipada</w:t>
+      </w:r>
+      <w:proofErr w:type="spellEnd"/>
+      <w:r>
+        <w:t xml:space="preserve">, </w:t>
       </w:r>
       <w:r>
         <w:t>por ejemplo:</w:t>
@@ -5788,12 +5876,13 @@
     </w:p>
     <w:p>
       <w:pPr>
-        <w:pStyle w:val="Prrafodelista"/>
+        <w:pStyle w:val="ListParagraph"/>
         <w:numPr>
           <w:ilvl w:val="0"/>
           <w:numId w:val="3"/>
         </w:numPr>
       </w:pPr>
+      <w:proofErr w:type="gramStart"/>
       <w:r>
         <w:rPr>
           <w:b/>
@@ -5807,13 +5896,22 @@
         </w:rPr>
         <w:t xml:space="preserve"> :</w:t>
       </w:r>
-      <w:r>
-        <w:t xml:space="preserve"> var cadena=””;</w:t>
-      </w:r>
-    </w:p>
-    <w:p>
-      <w:pPr>
-        <w:pStyle w:val="Prrafodelista"/>
+      <w:proofErr w:type="gramEnd"/>
+      <w:r>
+        <w:t xml:space="preserve"> </w:t>
+      </w:r>
+      <w:proofErr w:type="spellStart"/>
+      <w:r>
+        <w:t>var</w:t>
+      </w:r>
+      <w:proofErr w:type="spellEnd"/>
+      <w:r>
+        <w:t xml:space="preserve"> cadena=””;</w:t>
+      </w:r>
+    </w:p>
+    <w:p>
+      <w:pPr>
+        <w:pStyle w:val="ListParagraph"/>
         <w:numPr>
           <w:ilvl w:val="0"/>
           <w:numId w:val="3"/>
@@ -5833,12 +5931,28 @@
         <w:t>:</w:t>
       </w:r>
       <w:r>
-        <w:t xml:space="preserve"> var numero=0;</w:t>
-      </w:r>
-    </w:p>
-    <w:p>
-      <w:pPr>
-        <w:pStyle w:val="Prrafodelista"/>
+        <w:t xml:space="preserve"> </w:t>
+      </w:r>
+      <w:proofErr w:type="spellStart"/>
+      <w:r>
+        <w:t>var</w:t>
+      </w:r>
+      <w:proofErr w:type="spellEnd"/>
+      <w:r>
+        <w:t xml:space="preserve"> </w:t>
+      </w:r>
+      <w:proofErr w:type="spellStart"/>
+      <w:r>
+        <w:t>numero</w:t>
+      </w:r>
+      <w:proofErr w:type="spellEnd"/>
+      <w:r>
+        <w:t>=0;</w:t>
+      </w:r>
+    </w:p>
+    <w:p>
+      <w:pPr>
+        <w:pStyle w:val="ListParagraph"/>
         <w:numPr>
           <w:ilvl w:val="0"/>
           <w:numId w:val="3"/>
@@ -5858,12 +5972,28 @@
         <w:t>:</w:t>
       </w:r>
       <w:r>
-        <w:t xml:space="preserve"> var objeto=null;</w:t>
-      </w:r>
-    </w:p>
-    <w:p>
-      <w:pPr>
-        <w:pStyle w:val="Prrafodelista"/>
+        <w:t xml:space="preserve"> </w:t>
+      </w:r>
+      <w:proofErr w:type="spellStart"/>
+      <w:r>
+        <w:t>var</w:t>
+      </w:r>
+      <w:proofErr w:type="spellEnd"/>
+      <w:r>
+        <w:t xml:space="preserve"> objeto=</w:t>
+      </w:r>
+      <w:proofErr w:type="spellStart"/>
+      <w:r>
+        <w:t>null</w:t>
+      </w:r>
+      <w:proofErr w:type="spellEnd"/>
+      <w:r>
+        <w:t>;</w:t>
+      </w:r>
+    </w:p>
+    <w:p>
+      <w:pPr>
+        <w:pStyle w:val="ListParagraph"/>
         <w:numPr>
           <w:ilvl w:val="0"/>
           <w:numId w:val="3"/>
@@ -5890,12 +6020,28 @@
         <w:t>:</w:t>
       </w:r>
       <w:r>
-        <w:t xml:space="preserve"> var json= {};</w:t>
-      </w:r>
-    </w:p>
-    <w:p>
-      <w:pPr>
-        <w:pStyle w:val="Prrafodelista"/>
+        <w:t xml:space="preserve"> </w:t>
+      </w:r>
+      <w:proofErr w:type="spellStart"/>
+      <w:r>
+        <w:t>var</w:t>
+      </w:r>
+      <w:proofErr w:type="spellEnd"/>
+      <w:r>
+        <w:t xml:space="preserve"> </w:t>
+      </w:r>
+      <w:proofErr w:type="spellStart"/>
+      <w:r>
+        <w:t>json</w:t>
+      </w:r>
+      <w:proofErr w:type="spellEnd"/>
+      <w:r>
+        <w:t>= {};</w:t>
+      </w:r>
+    </w:p>
+    <w:p>
+      <w:pPr>
+        <w:pStyle w:val="ListParagraph"/>
         <w:numPr>
           <w:ilvl w:val="0"/>
           <w:numId w:val="3"/>
@@ -5904,6 +6050,7 @@
           <w:u w:val="single"/>
         </w:rPr>
       </w:pPr>
+      <w:proofErr w:type="gramStart"/>
       <w:r>
         <w:rPr>
           <w:b/>
@@ -5917,8 +6064,17 @@
         </w:rPr>
         <w:t xml:space="preserve"> :</w:t>
       </w:r>
-      <w:r>
-        <w:t xml:space="preserve"> var array= [];</w:t>
+      <w:proofErr w:type="gramEnd"/>
+      <w:r>
+        <w:t xml:space="preserve"> </w:t>
+      </w:r>
+      <w:proofErr w:type="spellStart"/>
+      <w:r>
+        <w:t>var</w:t>
+      </w:r>
+      <w:proofErr w:type="spellEnd"/>
+      <w:r>
+        <w:t xml:space="preserve"> array= [];</w:t>
       </w:r>
     </w:p>
     <w:p>
@@ -5929,7 +6085,23 @@
         <w:t>ej.</w:t>
       </w:r>
       <w:r>
-        <w:t xml:space="preserve"> nuevaVariable, variableCadena).</w:t>
+        <w:t xml:space="preserve"> </w:t>
+      </w:r>
+      <w:proofErr w:type="spellStart"/>
+      <w:r>
+        <w:t>nuevaVariable</w:t>
+      </w:r>
+      <w:proofErr w:type="spellEnd"/>
+      <w:r>
+        <w:t xml:space="preserve">, </w:t>
+      </w:r>
+      <w:proofErr w:type="spellStart"/>
+      <w:r>
+        <w:t>variableCadena</w:t>
+      </w:r>
+      <w:proofErr w:type="spellEnd"/>
+      <w:r>
+        <w:t>).</w:t>
       </w:r>
     </w:p>
     <w:p>
@@ -5958,12 +6130,20 @@
         <w:t>es la convención</w:t>
       </w:r>
       <w:r>
-        <w:t xml:space="preserve"> en la mayoría de lenguajes de programación.</w:t>
-      </w:r>
-    </w:p>
-    <w:p>
-      <w:pPr>
-        <w:pStyle w:val="Prrafodelista"/>
+        <w:t xml:space="preserve"> en la mayoría de </w:t>
+      </w:r>
+      <w:proofErr w:type="gramStart"/>
+      <w:r>
+        <w:t>lenguajes</w:t>
+      </w:r>
+      <w:proofErr w:type="gramEnd"/>
+      <w:r>
+        <w:t xml:space="preserve"> de programación.</w:t>
+      </w:r>
+    </w:p>
+    <w:p>
+      <w:pPr>
+        <w:pStyle w:val="ListParagraph"/>
         <w:numPr>
           <w:ilvl w:val="0"/>
           <w:numId w:val="4"/>
@@ -5987,7 +6167,15 @@
         <w:t>almacenan,</w:t>
       </w:r>
       <w:r>
-        <w:t xml:space="preserve"> y en caso de ser construidos por defecto deben identarse para poder identificar que</w:t>
+        <w:t xml:space="preserve"> y en caso de ser construidos por defecto deben </w:t>
+      </w:r>
+      <w:proofErr w:type="spellStart"/>
+      <w:r>
+        <w:t>identarse</w:t>
+      </w:r>
+      <w:proofErr w:type="spellEnd"/>
+      <w:r>
+        <w:t xml:space="preserve"> para poder identificar que</w:t>
       </w:r>
       <w:r>
         <w:t xml:space="preserve"> elementos</w:t>
@@ -5998,8 +6186,13 @@
     </w:p>
     <w:p>
       <w:r>
-        <w:t>De la misma manera en caso de ser declarados por defecto los objetos JSON deben identarse</w:t>
-      </w:r>
+        <w:t xml:space="preserve">De la misma manera en caso de ser declarados por defecto los objetos JSON deben </w:t>
+      </w:r>
+      <w:proofErr w:type="spellStart"/>
+      <w:r>
+        <w:t>identarse</w:t>
+      </w:r>
+      <w:proofErr w:type="spellEnd"/>
       <w:r>
         <w:t>,</w:t>
       </w:r>
@@ -6073,34 +6266,21 @@
     </w:p>
     <w:p>
       <w:pPr>
-        <w:pStyle w:val="Descripcin"/>
+        <w:pStyle w:val="Caption"/>
         <w:jc w:val="center"/>
       </w:pPr>
       <w:bookmarkStart w:id="4" w:name="_Toc459914636"/>
       <w:r>
         <w:t xml:space="preserve">Figura </w:t>
       </w:r>
-      <w:r>
-        <w:fldChar w:fldCharType="begin"/>
-      </w:r>
-      <w:r>
-        <w:instrText xml:space="preserve"> SEQ Figura \* ARABIC </w:instrText>
-      </w:r>
-      <w:r>
-        <w:fldChar w:fldCharType="separate"/>
-      </w:r>
-      <w:r>
-        <w:rPr>
-          <w:noProof/>
-        </w:rPr>
-        <w:t>1</w:t>
-      </w:r>
-      <w:r>
-        <w:rPr>
-          <w:noProof/>
-        </w:rPr>
-        <w:fldChar w:fldCharType="end"/>
-      </w:r>
+      <w:fldSimple w:instr=" SEQ Figura \* ARABIC ">
+        <w:r>
+          <w:rPr>
+            <w:noProof/>
+          </w:rPr>
+          <w:t>1</w:t>
+        </w:r>
+      </w:fldSimple>
       <w:r>
         <w:t>. Declaración de arreglos y objetos</w:t>
       </w:r>
@@ -6108,7 +6288,7 @@
     </w:p>
     <w:p>
       <w:pPr>
-        <w:pStyle w:val="Prrafodelista"/>
+        <w:pStyle w:val="ListParagraph"/>
         <w:numPr>
           <w:ilvl w:val="0"/>
           <w:numId w:val="4"/>
@@ -6141,13 +6321,27 @@
         <w:t>,</w:t>
       </w:r>
       <w:r>
-        <w:t xml:space="preserve"> pueden instanciarse de manera estándar, como función anónima o declararlas asignándola a una variable en particular. En el proyecto se procurara </w:t>
+        <w:t xml:space="preserve"> pueden instanciarse de manera estándar, como función anónima o declararlas asignándola a una variable en particular. En el proyecto se </w:t>
+      </w:r>
+      <w:r>
+        <w:t>procurará</w:t>
+      </w:r>
+      <w:r>
+        <w:t xml:space="preserve"> </w:t>
       </w:r>
       <w:r>
         <w:t xml:space="preserve">a menos de que sea un caso excepcional </w:t>
       </w:r>
       <w:r>
-        <w:t xml:space="preserve">ser declaradas como variable de la siguiente manera </w:t>
+        <w:t xml:space="preserve">ser </w:t>
+      </w:r>
+      <w:proofErr w:type="gramStart"/>
+      <w:r>
+        <w:t>declaradas como</w:t>
+      </w:r>
+      <w:proofErr w:type="gramEnd"/>
+      <w:r>
+        <w:t xml:space="preserve"> variable de la siguiente manera </w:t>
       </w:r>
     </w:p>
     <w:p>
@@ -6212,34 +6406,21 @@
     </w:p>
     <w:p>
       <w:pPr>
-        <w:pStyle w:val="Descripcin"/>
+        <w:pStyle w:val="Caption"/>
         <w:jc w:val="center"/>
       </w:pPr>
       <w:bookmarkStart w:id="5" w:name="_Toc459914637"/>
       <w:r>
         <w:t xml:space="preserve">Figura </w:t>
       </w:r>
-      <w:r>
-        <w:fldChar w:fldCharType="begin"/>
-      </w:r>
-      <w:r>
-        <w:instrText xml:space="preserve"> SEQ Figura \* ARABIC </w:instrText>
-      </w:r>
-      <w:r>
-        <w:fldChar w:fldCharType="separate"/>
-      </w:r>
-      <w:r>
-        <w:rPr>
-          <w:noProof/>
-        </w:rPr>
-        <w:t>2</w:t>
-      </w:r>
-      <w:r>
-        <w:rPr>
-          <w:noProof/>
-        </w:rPr>
-        <w:fldChar w:fldCharType="end"/>
-      </w:r>
+      <w:fldSimple w:instr=" SEQ Figura \* ARABIC ">
+        <w:r>
+          <w:rPr>
+            <w:noProof/>
+          </w:rPr>
+          <w:t>2</w:t>
+        </w:r>
+      </w:fldSimple>
       <w:r>
         <w:t>. Declaración de una función</w:t>
       </w:r>
@@ -6253,12 +6434,26 @@
         <w:t xml:space="preserve"> c</w:t>
       </w:r>
       <w:r>
-        <w:t>ase, en la parte inicial de la función se deben declarar las variables globales de las que se hará uso, a continuación el código de la función y finalmente el retorno en caso de que retorne algo o sin retorno si solo realiza una acción específica.</w:t>
-      </w:r>
-    </w:p>
-    <w:p>
-      <w:r>
-        <w:t>Es importante destacar que las funciones deben ser comentadas con la documentación que se describirá en el apartado de documentación tanto en los web services como en las aplicaciones de angular</w:t>
+        <w:t xml:space="preserve">ase, en la parte inicial de la función se deben declarar las variables globales de las que se hará uso, a </w:t>
+      </w:r>
+      <w:r>
+        <w:t>continuación,</w:t>
+      </w:r>
+      <w:r>
+        <w:t xml:space="preserve"> el código de la función y finalmente el retorno en caso de que retorne algo o sin retorno si solo realiza una acción específica.</w:t>
+      </w:r>
+    </w:p>
+    <w:p>
+      <w:r>
+        <w:t xml:space="preserve">Es importante destacar que las funciones deben ser comentadas con la documentación que se describirá en el apartado de documentación tanto en </w:t>
+      </w:r>
+      <w:proofErr w:type="gramStart"/>
+      <w:r>
+        <w:t>los web</w:t>
+      </w:r>
+      <w:proofErr w:type="gramEnd"/>
+      <w:r>
+        <w:t xml:space="preserve"> services como en las aplicaciones de angular</w:t>
       </w:r>
       <w:r>
         <w:t>,</w:t>
@@ -6269,8 +6464,13 @@
     </w:p>
     <w:p>
       <w:r>
-        <w:t>Existen funciones cuyo parámetro puede ser un callback</w:t>
-      </w:r>
+        <w:t xml:space="preserve">Existen funciones cuyo parámetro puede ser un </w:t>
+      </w:r>
+      <w:proofErr w:type="spellStart"/>
+      <w:r>
+        <w:t>callback</w:t>
+      </w:r>
+      <w:proofErr w:type="spellEnd"/>
       <w:r>
         <w:t xml:space="preserve"> </w:t>
       </w:r>
@@ -6281,7 +6481,15 @@
         <w:t>JavaScript</w:t>
       </w:r>
       <w:r>
-        <w:t xml:space="preserve">), este callback debe ser descrito de manera clara en la documentación de la función para conocer que parámetros se asignaran a esta función que se ejecutara </w:t>
+        <w:t xml:space="preserve">), este </w:t>
+      </w:r>
+      <w:proofErr w:type="spellStart"/>
+      <w:r>
+        <w:t>callback</w:t>
+      </w:r>
+      <w:proofErr w:type="spellEnd"/>
+      <w:r>
+        <w:t xml:space="preserve"> debe ser descrito de manera clara en la documentación de la función para conocer que parámetros se asignaran a esta función que se ejecutara </w:t>
       </w:r>
       <w:r>
         <w:t>posteriormente</w:t>
@@ -6292,7 +6500,7 @@
     </w:p>
     <w:p>
       <w:pPr>
-        <w:pStyle w:val="Prrafodelista"/>
+        <w:pStyle w:val="ListParagraph"/>
         <w:numPr>
           <w:ilvl w:val="0"/>
           <w:numId w:val="4"/>
@@ -6311,7 +6519,31 @@
     <w:p>
       <w:r>
         <w:lastRenderedPageBreak/>
-        <w:t>En el caso de los condicionales no existe una norma específica solo se sugiere identar el código para facilitar su comprensión, ya que un código mal identado dificulta la lectura del mismo por otro desarrollador.</w:t>
+        <w:t xml:space="preserve">En el caso de los condicionales no existe una norma específica solo se sugiere </w:t>
+      </w:r>
+      <w:proofErr w:type="spellStart"/>
+      <w:r>
+        <w:t>identar</w:t>
+      </w:r>
+      <w:proofErr w:type="spellEnd"/>
+      <w:r>
+        <w:t xml:space="preserve"> el código para facilitar su comprensión, ya que un código mal </w:t>
+      </w:r>
+      <w:proofErr w:type="spellStart"/>
+      <w:r>
+        <w:t>identado</w:t>
+      </w:r>
+      <w:proofErr w:type="spellEnd"/>
+      <w:r>
+        <w:t xml:space="preserve"> dificulta la lectura </w:t>
+      </w:r>
+      <w:proofErr w:type="gramStart"/>
+      <w:r>
+        <w:t>del mismo</w:t>
+      </w:r>
+      <w:proofErr w:type="gramEnd"/>
+      <w:r>
+        <w:t xml:space="preserve"> por otro desarrollador.</w:t>
       </w:r>
       <w:r>
         <w:t xml:space="preserve"> Se sugiere en la medida de lo posible utilizar operadores ternarios cuando las condiciones lo permitan.</w:t>
@@ -6319,7 +6551,39 @@
     </w:p>
     <w:p>
       <w:r>
-        <w:t xml:space="preserve">En cuanto a los ciclos se pueden utilizar los mismos tipos de ciclos que existen en otros lenguajes de programación (for, while, do while), pero se sugiere que cuando se realice un recorrido de un arreglo de objetos se utilice la función forEach de </w:t>
+        <w:t>En cuanto a los ciclos se pueden utilizar los mismos tipos de ciclos que existen en otros lenguajes de programación (</w:t>
+      </w:r>
+      <w:proofErr w:type="spellStart"/>
+      <w:r>
+        <w:t>for</w:t>
+      </w:r>
+      <w:proofErr w:type="spellEnd"/>
+      <w:r>
+        <w:t xml:space="preserve">, </w:t>
+      </w:r>
+      <w:proofErr w:type="spellStart"/>
+      <w:r>
+        <w:t>while</w:t>
+      </w:r>
+      <w:proofErr w:type="spellEnd"/>
+      <w:r>
+        <w:t xml:space="preserve">, do </w:t>
+      </w:r>
+      <w:proofErr w:type="spellStart"/>
+      <w:r>
+        <w:t>while</w:t>
+      </w:r>
+      <w:proofErr w:type="spellEnd"/>
+      <w:r>
+        <w:t xml:space="preserve">), pero se sugiere que cuando se realice un recorrido de un arreglo de objetos se utilice la función </w:t>
+      </w:r>
+      <w:proofErr w:type="spellStart"/>
+      <w:r>
+        <w:t>forEach</w:t>
+      </w:r>
+      <w:proofErr w:type="spellEnd"/>
+      <w:r>
+        <w:t xml:space="preserve"> de </w:t>
       </w:r>
       <w:r>
         <w:t>JavaScript</w:t>
@@ -6390,42 +6654,34 @@
     </w:p>
     <w:p>
       <w:pPr>
-        <w:pStyle w:val="Descripcin"/>
+        <w:pStyle w:val="Caption"/>
         <w:jc w:val="center"/>
       </w:pPr>
       <w:bookmarkStart w:id="6" w:name="_Toc459914638"/>
       <w:r>
         <w:t xml:space="preserve">Figura </w:t>
       </w:r>
-      <w:r>
-        <w:fldChar w:fldCharType="begin"/>
-      </w:r>
-      <w:r>
-        <w:instrText xml:space="preserve"> SEQ Figura \* ARABIC </w:instrText>
-      </w:r>
-      <w:r>
-        <w:fldChar w:fldCharType="separate"/>
-      </w:r>
-      <w:r>
-        <w:rPr>
-          <w:noProof/>
-        </w:rPr>
-        <w:t>3</w:t>
-      </w:r>
-      <w:r>
-        <w:rPr>
-          <w:noProof/>
-        </w:rPr>
-        <w:fldChar w:fldCharType="end"/>
-      </w:r>
-      <w:r>
-        <w:t>. Utilización función forEach</w:t>
+      <w:fldSimple w:instr=" SEQ Figura \* ARABIC ">
+        <w:r>
+          <w:rPr>
+            <w:noProof/>
+          </w:rPr>
+          <w:t>3</w:t>
+        </w:r>
+      </w:fldSimple>
+      <w:r>
+        <w:t xml:space="preserve">. Utilización función </w:t>
+      </w:r>
+      <w:proofErr w:type="spellStart"/>
+      <w:r>
+        <w:t>forEach</w:t>
       </w:r>
       <w:bookmarkEnd w:id="6"/>
-    </w:p>
-    <w:p>
-      <w:pPr>
-        <w:pStyle w:val="Ttulo2"/>
+      <w:proofErr w:type="spellEnd"/>
+    </w:p>
+    <w:p>
+      <w:pPr>
+        <w:pStyle w:val="Heading2"/>
       </w:pPr>
       <w:bookmarkStart w:id="7" w:name="_Toc459826432"/>
       <w:r>
@@ -6447,7 +6703,18 @@
         <w:t>JavaScript</w:t>
       </w:r>
       <w:r>
-        <w:t xml:space="preserve"> en los web services generalmente tendrán una estructura definida de la siguiente </w:t>
+        <w:t xml:space="preserve"> en </w:t>
+      </w:r>
+      <w:proofErr w:type="gramStart"/>
+      <w:r>
+        <w:t>los web</w:t>
+      </w:r>
+      <w:proofErr w:type="gramEnd"/>
+      <w:r>
+        <w:t xml:space="preserve"> </w:t>
+      </w:r>
+      <w:r>
+        <w:t xml:space="preserve">services generalmente tendrán una estructura definida de la siguiente </w:t>
       </w:r>
       <w:r>
         <w:t>manera</w:t>
@@ -6518,36 +6785,31 @@
     </w:p>
     <w:p>
       <w:pPr>
-        <w:pStyle w:val="Descripcin"/>
+        <w:pStyle w:val="Caption"/>
         <w:jc w:val="center"/>
       </w:pPr>
       <w:bookmarkStart w:id="8" w:name="_Toc459914639"/>
       <w:r>
         <w:t xml:space="preserve">Figura </w:t>
       </w:r>
-      <w:r>
-        <w:fldChar w:fldCharType="begin"/>
-      </w:r>
-      <w:r>
-        <w:instrText xml:space="preserve"> SEQ Figura \* ARABIC </w:instrText>
-      </w:r>
-      <w:r>
-        <w:fldChar w:fldCharType="separate"/>
-      </w:r>
-      <w:r>
-        <w:rPr>
-          <w:noProof/>
-        </w:rPr>
-        <w:t>4</w:t>
-      </w:r>
-      <w:r>
-        <w:rPr>
-          <w:noProof/>
-        </w:rPr>
-        <w:fldChar w:fldCharType="end"/>
-      </w:r>
-      <w:r>
-        <w:t>. Estructura de un archivo JavaScript en los web services</w:t>
+      <w:fldSimple w:instr=" SEQ Figura \* ARABIC ">
+        <w:r>
+          <w:rPr>
+            <w:noProof/>
+          </w:rPr>
+          <w:t>4</w:t>
+        </w:r>
+      </w:fldSimple>
+      <w:r>
+        <w:t xml:space="preserve">. Estructura de un archivo JavaScript en </w:t>
+      </w:r>
+      <w:proofErr w:type="gramStart"/>
+      <w:r>
+        <w:t>los web</w:t>
+      </w:r>
+      <w:proofErr w:type="gramEnd"/>
+      <w:r>
+        <w:t xml:space="preserve"> services</w:t>
       </w:r>
       <w:bookmarkEnd w:id="8"/>
     </w:p>
@@ -6582,10 +6844,10 @@
     </w:p>
     <w:p>
       <w:r>
-        <w:t>F</w:t>
-      </w:r>
-      <w:r>
-        <w:t xml:space="preserve">inalmente la sección de exportación de funciones y variables donde se declaran las funciones y variables que se harán públicas y podrán usar los demás </w:t>
+        <w:t>Finalmente,</w:t>
+      </w:r>
+      <w:r>
+        <w:t xml:space="preserve"> la sección de exportación de funciones y variables donde se declaran las funciones y variables que se harán públicas y podrán usar los demás </w:t>
       </w:r>
       <w:r>
         <w:t>módulos</w:t>
@@ -6607,7 +6869,13 @@
     </w:p>
     <w:p>
       <w:r>
-        <w:t xml:space="preserve">A continuación se </w:t>
+        <w:t xml:space="preserve">A </w:t>
+      </w:r>
+      <w:r>
+        <w:t>continuación,</w:t>
+      </w:r>
+      <w:r>
+        <w:t xml:space="preserve"> se </w:t>
       </w:r>
       <w:r>
         <w:t>hará</w:t>
@@ -6619,7 +6887,15 @@
         <w:t>JavaScript</w:t>
       </w:r>
       <w:r>
-        <w:t xml:space="preserve"> que se encuentran en los web ser</w:t>
+        <w:t xml:space="preserve"> que se encuentran en </w:t>
+      </w:r>
+      <w:proofErr w:type="gramStart"/>
+      <w:r>
+        <w:t>los web</w:t>
+      </w:r>
+      <w:proofErr w:type="gramEnd"/>
+      <w:r>
+        <w:t xml:space="preserve"> ser</w:t>
       </w:r>
       <w:r>
         <w:t>vices.</w:t>
@@ -6627,7 +6903,7 @@
     </w:p>
     <w:p>
       <w:pPr>
-        <w:pStyle w:val="Ttulo3"/>
+        <w:pStyle w:val="Heading3"/>
       </w:pPr>
       <w:bookmarkStart w:id="9" w:name="_Toc459826433"/>
       <w:r>
@@ -6654,9 +6930,11 @@
       <w:r>
         <w:t xml:space="preserve"> por el ORM </w:t>
       </w:r>
+      <w:proofErr w:type="spellStart"/>
       <w:r>
         <w:t>Sequelize</w:t>
       </w:r>
+      <w:proofErr w:type="spellEnd"/>
       <w:r>
         <w:t xml:space="preserve"> que hace parte de la arquitectura del proyecto.</w:t>
       </w:r>
@@ -6674,7 +6952,7 @@
     </w:p>
     <w:p>
       <w:pPr>
-        <w:pStyle w:val="Prrafodelista"/>
+        <w:pStyle w:val="ListParagraph"/>
         <w:numPr>
           <w:ilvl w:val="0"/>
           <w:numId w:val="6"/>
@@ -6683,9 +6961,11 @@
       <w:r>
         <w:t xml:space="preserve">El nombre del archivo debe ser escrito en formato </w:t>
       </w:r>
+      <w:proofErr w:type="spellStart"/>
       <w:r>
         <w:t>snake</w:t>
       </w:r>
+      <w:proofErr w:type="spellEnd"/>
       <w:r>
         <w:t xml:space="preserve"> case y</w:t>
       </w:r>
@@ -6702,7 +6982,15 @@
         <w:t>,</w:t>
       </w:r>
       <w:r>
-        <w:t xml:space="preserve"> por ejemplo la tabla persona debe tener un modelo llamado</w:t>
+        <w:t xml:space="preserve"> por </w:t>
+      </w:r>
+      <w:proofErr w:type="gramStart"/>
+      <w:r>
+        <w:t>ejemplo</w:t>
+      </w:r>
+      <w:proofErr w:type="gramEnd"/>
+      <w:r>
+        <w:t xml:space="preserve"> la tabla persona debe tener un modelo llamado</w:t>
       </w:r>
       <w:r>
         <w:t xml:space="preserve"> </w:t>
@@ -6714,7 +7002,15 @@
         <w:t>p</w:t>
       </w:r>
       <w:r>
-        <w:t>ersona.js, la tabla usuario_contabilidad debe tener un modelo llamado</w:t>
+        <w:t xml:space="preserve">ersona.js, la tabla </w:t>
+      </w:r>
+      <w:proofErr w:type="spellStart"/>
+      <w:r>
+        <w:t>usuario_contabilidad</w:t>
+      </w:r>
+      <w:proofErr w:type="spellEnd"/>
+      <w:r>
+        <w:t xml:space="preserve"> debe tener un modelo llamado</w:t>
       </w:r>
       <w:r>
         <w:t xml:space="preserve"> </w:t>
@@ -6731,25 +7027,35 @@
     </w:p>
     <w:p>
       <w:pPr>
-        <w:pStyle w:val="Prrafodelista"/>
+        <w:pStyle w:val="ListParagraph"/>
         <w:numPr>
           <w:ilvl w:val="0"/>
           <w:numId w:val="6"/>
         </w:numPr>
       </w:pPr>
       <w:r>
-        <w:t xml:space="preserve">Como primera línea del archivo debe estar la línea ‘use strict’; es una norma del </w:t>
-      </w:r>
+        <w:t xml:space="preserve">Como primera línea del archivo debe estar la línea ‘use </w:t>
+      </w:r>
+      <w:proofErr w:type="spellStart"/>
+      <w:r>
+        <w:t>strict</w:t>
+      </w:r>
+      <w:proofErr w:type="spellEnd"/>
+      <w:r>
+        <w:t xml:space="preserve">’; es una norma del </w:t>
+      </w:r>
+      <w:proofErr w:type="spellStart"/>
       <w:r>
         <w:t>framework</w:t>
       </w:r>
+      <w:proofErr w:type="spellEnd"/>
       <w:r>
         <w:t xml:space="preserve"> y debe respetarse.</w:t>
       </w:r>
     </w:p>
     <w:p>
       <w:pPr>
-        <w:pStyle w:val="Prrafodelista"/>
+        <w:pStyle w:val="ListParagraph"/>
         <w:numPr>
           <w:ilvl w:val="0"/>
           <w:numId w:val="6"/>
@@ -6773,14 +7079,22 @@
     </w:p>
     <w:p>
       <w:pPr>
-        <w:pStyle w:val="Prrafodelista"/>
+        <w:pStyle w:val="ListParagraph"/>
         <w:numPr>
           <w:ilvl w:val="0"/>
           <w:numId w:val="6"/>
         </w:numPr>
       </w:pPr>
       <w:r>
-        <w:t>A continuación se define el nombre del modelo o entidad este debe ser declarado en fo</w:t>
+        <w:t xml:space="preserve">A </w:t>
+      </w:r>
+      <w:proofErr w:type="gramStart"/>
+      <w:r>
+        <w:t>continuación</w:t>
+      </w:r>
+      <w:proofErr w:type="gramEnd"/>
+      <w:r>
+        <w:t xml:space="preserve"> se define el nombre del modelo o entidad este debe ser declarado en fo</w:t>
       </w:r>
       <w:r>
         <w:t>rmato camel case iniciando con m</w:t>
@@ -6791,7 +7105,7 @@
     </w:p>
     <w:p>
       <w:pPr>
-        <w:pStyle w:val="Prrafodelista"/>
+        <w:pStyle w:val="ListParagraph"/>
         <w:numPr>
           <w:ilvl w:val="0"/>
           <w:numId w:val="6"/>
@@ -6816,7 +7130,15 @@
         <w:t xml:space="preserve"> como en la base de datos</w:t>
       </w:r>
       <w:r>
-        <w:t xml:space="preserve"> se utiliza la convención snake </w:t>
+        <w:t xml:space="preserve"> se utiliza la convención </w:t>
+      </w:r>
+      <w:proofErr w:type="spellStart"/>
+      <w:r>
+        <w:t>snake</w:t>
+      </w:r>
+      <w:proofErr w:type="spellEnd"/>
+      <w:r>
+        <w:t xml:space="preserve"> </w:t>
       </w:r>
       <w:r>
         <w:t xml:space="preserve">case en este caso también será </w:t>
@@ -6830,7 +7152,7 @@
     </w:p>
     <w:p>
       <w:pPr>
-        <w:pStyle w:val="Prrafodelista"/>
+        <w:pStyle w:val="ListParagraph"/>
         <w:numPr>
           <w:ilvl w:val="0"/>
           <w:numId w:val="6"/>
@@ -6857,7 +7179,7 @@
     </w:p>
     <w:p>
       <w:pPr>
-        <w:pStyle w:val="Prrafodelista"/>
+        <w:pStyle w:val="ListParagraph"/>
         <w:numPr>
           <w:ilvl w:val="0"/>
           <w:numId w:val="6"/>
@@ -6872,14 +7194,22 @@
     </w:p>
     <w:p>
       <w:pPr>
-        <w:pStyle w:val="Prrafodelista"/>
+        <w:pStyle w:val="ListParagraph"/>
         <w:numPr>
           <w:ilvl w:val="0"/>
           <w:numId w:val="6"/>
         </w:numPr>
       </w:pPr>
       <w:r>
-        <w:t>En esta descripción de los campos se debe colocar la mayoría de restricciones que se tengan en la base de datos es decir condiciones de unicidad</w:t>
+        <w:t xml:space="preserve">En esta descripción de los campos se debe colocar la mayoría de </w:t>
+      </w:r>
+      <w:proofErr w:type="gramStart"/>
+      <w:r>
+        <w:t>restricciones</w:t>
+      </w:r>
+      <w:proofErr w:type="gramEnd"/>
+      <w:r>
+        <w:t xml:space="preserve"> que se tengan en la base de datos es decir condiciones de unicidad</w:t>
       </w:r>
       <w:r>
         <w:t>, condiciones de nulidad</w:t>
@@ -6888,7 +7218,15 @@
         <w:t>,</w:t>
       </w:r>
       <w:r>
-        <w:t xml:space="preserve"> etc,</w:t>
+        <w:t xml:space="preserve"> </w:t>
+      </w:r>
+      <w:proofErr w:type="spellStart"/>
+      <w:r>
+        <w:t>etc</w:t>
+      </w:r>
+      <w:proofErr w:type="spellEnd"/>
+      <w:r>
+        <w:t>,</w:t>
       </w:r>
       <w:r>
         <w:t xml:space="preserve"> con el fin</w:t>
@@ -6920,7 +7258,7 @@
     </w:p>
     <w:p>
       <w:pPr>
-        <w:pStyle w:val="Prrafodelista"/>
+        <w:pStyle w:val="ListParagraph"/>
         <w:keepNext/>
         <w:jc w:val="center"/>
       </w:pPr>
@@ -6982,34 +7320,21 @@
     </w:p>
     <w:p>
       <w:pPr>
-        <w:pStyle w:val="Descripcin"/>
+        <w:pStyle w:val="Caption"/>
         <w:jc w:val="center"/>
       </w:pPr>
       <w:bookmarkStart w:id="10" w:name="_Toc459914640"/>
       <w:r>
         <w:t xml:space="preserve">Figura </w:t>
       </w:r>
-      <w:r>
-        <w:fldChar w:fldCharType="begin"/>
-      </w:r>
-      <w:r>
-        <w:instrText xml:space="preserve"> SEQ Figura \* ARABIC </w:instrText>
-      </w:r>
-      <w:r>
-        <w:fldChar w:fldCharType="separate"/>
-      </w:r>
-      <w:r>
-        <w:rPr>
-          <w:noProof/>
-        </w:rPr>
-        <w:t>5</w:t>
-      </w:r>
-      <w:r>
-        <w:rPr>
-          <w:noProof/>
-        </w:rPr>
-        <w:fldChar w:fldCharType="end"/>
-      </w:r>
+      <w:fldSimple w:instr=" SEQ Figura \* ARABIC ">
+        <w:r>
+          <w:rPr>
+            <w:noProof/>
+          </w:rPr>
+          <w:t>5</w:t>
+        </w:r>
+      </w:fldSimple>
       <w:r>
         <w:t>. Ejemplo estructura de un campo</w:t>
       </w:r>
@@ -7017,7 +7342,7 @@
     </w:p>
     <w:p>
       <w:pPr>
-        <w:pStyle w:val="Prrafodelista"/>
+        <w:pStyle w:val="ListParagraph"/>
         <w:numPr>
           <w:ilvl w:val="0"/>
           <w:numId w:val="6"/>
@@ -7027,7 +7352,15 @@
         </w:tabs>
       </w:pPr>
       <w:r>
-        <w:t>La variable de configuración de timestamps debe estar en false para no insertar esos campos en las tablas de la base de datos</w:t>
+        <w:t xml:space="preserve">La variable de configuración de </w:t>
+      </w:r>
+      <w:proofErr w:type="spellStart"/>
+      <w:r>
+        <w:t>timestamps</w:t>
+      </w:r>
+      <w:proofErr w:type="spellEnd"/>
+      <w:r>
+        <w:t xml:space="preserve"> debe estar en false para no insertar esos campos en las tablas de la base de datos</w:t>
       </w:r>
       <w:r>
         <w:t>.</w:t>
@@ -7035,7 +7368,7 @@
     </w:p>
     <w:p>
       <w:pPr>
-        <w:pStyle w:val="Prrafodelista"/>
+        <w:pStyle w:val="ListParagraph"/>
         <w:numPr>
           <w:ilvl w:val="0"/>
           <w:numId w:val="6"/>
@@ -7045,7 +7378,23 @@
         </w:tabs>
       </w:pPr>
       <w:r>
-        <w:t>La variable de configuración underscore debe estar en true para poder identificar campos de la base de datos que están en minúscula y en notación snake case</w:t>
+        <w:t xml:space="preserve">La variable de configuración </w:t>
+      </w:r>
+      <w:proofErr w:type="spellStart"/>
+      <w:r>
+        <w:t>underscore</w:t>
+      </w:r>
+      <w:proofErr w:type="spellEnd"/>
+      <w:r>
+        <w:t xml:space="preserve"> debe estar en true para poder identificar campos de la base de datos que están en minúscula y en notación </w:t>
+      </w:r>
+      <w:proofErr w:type="spellStart"/>
+      <w:r>
+        <w:t>snake</w:t>
+      </w:r>
+      <w:proofErr w:type="spellEnd"/>
+      <w:r>
+        <w:t xml:space="preserve"> case</w:t>
       </w:r>
       <w:r>
         <w:t>.</w:t>
@@ -7053,7 +7402,7 @@
     </w:p>
     <w:p>
       <w:pPr>
-        <w:pStyle w:val="Prrafodelista"/>
+        <w:pStyle w:val="ListParagraph"/>
         <w:numPr>
           <w:ilvl w:val="0"/>
           <w:numId w:val="6"/>
@@ -7063,7 +7412,23 @@
         </w:tabs>
       </w:pPr>
       <w:r>
-        <w:t>La variable de configuración schema debe identificar el schema al cual pertenece la tabla</w:t>
+        <w:t xml:space="preserve">La variable de configuración </w:t>
+      </w:r>
+      <w:proofErr w:type="spellStart"/>
+      <w:r>
+        <w:t>schema</w:t>
+      </w:r>
+      <w:proofErr w:type="spellEnd"/>
+      <w:r>
+        <w:t xml:space="preserve"> debe identificar el </w:t>
+      </w:r>
+      <w:proofErr w:type="spellStart"/>
+      <w:r>
+        <w:t>schema</w:t>
+      </w:r>
+      <w:proofErr w:type="spellEnd"/>
+      <w:r>
+        <w:t xml:space="preserve"> al cual pertenece la tabla</w:t>
       </w:r>
       <w:r>
         <w:t>.</w:t>
@@ -7071,7 +7436,7 @@
     </w:p>
     <w:p>
       <w:pPr>
-        <w:pStyle w:val="Prrafodelista"/>
+        <w:pStyle w:val="ListParagraph"/>
         <w:numPr>
           <w:ilvl w:val="0"/>
           <w:numId w:val="6"/>
@@ -7083,11 +7448,21 @@
       <w:r>
         <w:t xml:space="preserve">La variable de configuración </w:t>
       </w:r>
+      <w:proofErr w:type="spellStart"/>
       <w:r>
         <w:t>freezeTableName</w:t>
       </w:r>
-      <w:r>
-        <w:t xml:space="preserve"> debe estar en true para poder utilizar el nombre de la tabla y de schema que se defina en estas variables de configuración</w:t>
+      <w:proofErr w:type="spellEnd"/>
+      <w:r>
+        <w:t xml:space="preserve"> debe estar en true para poder utilizar el nombre de la tabla y de </w:t>
+      </w:r>
+      <w:proofErr w:type="spellStart"/>
+      <w:r>
+        <w:t>schema</w:t>
+      </w:r>
+      <w:proofErr w:type="spellEnd"/>
+      <w:r>
+        <w:t xml:space="preserve"> que se defina en estas variables de configuración</w:t>
       </w:r>
       <w:r>
         <w:t>.</w:t>
@@ -7095,7 +7470,7 @@
     </w:p>
     <w:p>
       <w:pPr>
-        <w:pStyle w:val="Prrafodelista"/>
+        <w:pStyle w:val="ListParagraph"/>
         <w:numPr>
           <w:ilvl w:val="0"/>
           <w:numId w:val="6"/>
@@ -7107,9 +7482,11 @@
       <w:r>
         <w:t xml:space="preserve">La variable de configuración </w:t>
       </w:r>
+      <w:proofErr w:type="spellStart"/>
       <w:r>
         <w:t>tableName</w:t>
       </w:r>
+      <w:proofErr w:type="spellEnd"/>
       <w:r>
         <w:t xml:space="preserve"> debe tener el nombre de la tabla en la base de datos</w:t>
       </w:r>
@@ -7119,7 +7496,7 @@
     </w:p>
     <w:p>
       <w:pPr>
-        <w:pStyle w:val="Prrafodelista"/>
+        <w:pStyle w:val="ListParagraph"/>
         <w:numPr>
           <w:ilvl w:val="0"/>
           <w:numId w:val="6"/>
@@ -7137,9 +7514,11 @@
       <w:r>
         <w:t xml:space="preserve">la sentencia </w:t>
       </w:r>
+      <w:proofErr w:type="spellStart"/>
       <w:r>
         <w:t>classMethods</w:t>
       </w:r>
+      <w:proofErr w:type="spellEnd"/>
       <w:r>
         <w:t xml:space="preserve"> únicamente se define</w:t>
       </w:r>
@@ -7153,7 +7532,15 @@
         <w:t>declara</w:t>
       </w:r>
       <w:r>
-        <w:t xml:space="preserve"> una nueva función pero </w:t>
+        <w:t xml:space="preserve"> una nueva </w:t>
+      </w:r>
+      <w:proofErr w:type="gramStart"/>
+      <w:r>
+        <w:t>función</w:t>
+      </w:r>
+      <w:proofErr w:type="gramEnd"/>
+      <w:r>
+        <w:t xml:space="preserve"> pero </w:t>
       </w:r>
       <w:r>
         <w:t xml:space="preserve">en la medida de lo posible no debe hacerse. </w:t>
@@ -7161,7 +7548,7 @@
     </w:p>
     <w:p>
       <w:pPr>
-        <w:pStyle w:val="Prrafodelista"/>
+        <w:pStyle w:val="ListParagraph"/>
         <w:numPr>
           <w:ilvl w:val="0"/>
           <w:numId w:val="6"/>
@@ -7171,7 +7558,15 @@
         </w:tabs>
       </w:pPr>
       <w:r>
-        <w:t xml:space="preserve">En instanceMethods se pueden definir </w:t>
+        <w:t xml:space="preserve">En </w:t>
+      </w:r>
+      <w:proofErr w:type="spellStart"/>
+      <w:r>
+        <w:t>instanceMethods</w:t>
+      </w:r>
+      <w:proofErr w:type="spellEnd"/>
+      <w:r>
+        <w:t xml:space="preserve"> se pueden definir </w:t>
       </w:r>
       <w:r>
         <w:t>múltiples</w:t>
@@ -7277,34 +7672,21 @@
     </w:p>
     <w:p>
       <w:pPr>
-        <w:pStyle w:val="Descripcin"/>
+        <w:pStyle w:val="Caption"/>
         <w:jc w:val="center"/>
       </w:pPr>
       <w:bookmarkStart w:id="11" w:name="_Toc459914641"/>
       <w:r>
         <w:t xml:space="preserve">Figura </w:t>
       </w:r>
-      <w:r>
-        <w:fldChar w:fldCharType="begin"/>
-      </w:r>
-      <w:r>
-        <w:instrText xml:space="preserve"> SEQ Figura \* ARABIC </w:instrText>
-      </w:r>
-      <w:r>
-        <w:fldChar w:fldCharType="separate"/>
-      </w:r>
-      <w:r>
-        <w:rPr>
-          <w:noProof/>
-        </w:rPr>
-        <w:t>6</w:t>
-      </w:r>
-      <w:r>
-        <w:rPr>
-          <w:noProof/>
-        </w:rPr>
-        <w:fldChar w:fldCharType="end"/>
-      </w:r>
+      <w:fldSimple w:instr=" SEQ Figura \* ARABIC ">
+        <w:r>
+          <w:rPr>
+            <w:noProof/>
+          </w:rPr>
+          <w:t>6</w:t>
+        </w:r>
+      </w:fldSimple>
       <w:r>
         <w:t>. Estructura general de una entidad</w:t>
       </w:r>
@@ -7312,7 +7694,7 @@
     </w:p>
     <w:p>
       <w:pPr>
-        <w:pStyle w:val="Ttulo3"/>
+        <w:pStyle w:val="Heading3"/>
       </w:pPr>
       <w:bookmarkStart w:id="12" w:name="_Toc459826434"/>
       <w:r>
@@ -7338,11 +7720,16 @@
       <w:r>
         <w:t xml:space="preserve">ata Access </w:t>
       </w:r>
+      <w:proofErr w:type="spellStart"/>
       <w:r>
         <w:t>O</w:t>
       </w:r>
       <w:r>
-        <w:t xml:space="preserve">bjects) son archivos que permiten realizar las operaciones </w:t>
+        <w:t>bjects</w:t>
+      </w:r>
+      <w:proofErr w:type="spellEnd"/>
+      <w:r>
+        <w:t xml:space="preserve">) son archivos que permiten realizar las operaciones </w:t>
       </w:r>
       <w:r>
         <w:t>en</w:t>
@@ -7380,9 +7767,11 @@
       <w:r>
         <w:t xml:space="preserve">En cuanto a los </w:t>
       </w:r>
+      <w:proofErr w:type="spellStart"/>
       <w:r>
         <w:t>DAOs</w:t>
       </w:r>
+      <w:proofErr w:type="spellEnd"/>
       <w:r>
         <w:t xml:space="preserve"> se establecen </w:t>
       </w:r>
@@ -7398,7 +7787,7 @@
     </w:p>
     <w:p>
       <w:pPr>
-        <w:pStyle w:val="Prrafodelista"/>
+        <w:pStyle w:val="ListParagraph"/>
         <w:numPr>
           <w:ilvl w:val="0"/>
           <w:numId w:val="7"/>
@@ -7417,18 +7806,34 @@
         <w:t xml:space="preserve"> debe ser el mismo de la entidad en formato camel case </w:t>
       </w:r>
       <w:r>
-        <w:t xml:space="preserve">y terminando con la palabra dao, </w:t>
+        <w:t xml:space="preserve">y terminando con la palabra </w:t>
+      </w:r>
+      <w:proofErr w:type="spellStart"/>
+      <w:r>
+        <w:t>dao</w:t>
+      </w:r>
+      <w:proofErr w:type="spellEnd"/>
+      <w:r>
+        <w:t xml:space="preserve">, </w:t>
       </w:r>
       <w:r>
         <w:t xml:space="preserve">es decir si tengo la entidad rol_persona.js </w:t>
       </w:r>
       <w:r>
-        <w:t>el dao debe llamarse rolPersonaDao.js</w:t>
-      </w:r>
-    </w:p>
-    <w:p>
-      <w:pPr>
-        <w:pStyle w:val="Prrafodelista"/>
+        <w:t xml:space="preserve">el </w:t>
+      </w:r>
+      <w:proofErr w:type="spellStart"/>
+      <w:r>
+        <w:t>dao</w:t>
+      </w:r>
+      <w:proofErr w:type="spellEnd"/>
+      <w:r>
+        <w:t xml:space="preserve"> debe llamarse rolPersonaDao.js</w:t>
+      </w:r>
+    </w:p>
+    <w:p>
+      <w:pPr>
+        <w:pStyle w:val="ListParagraph"/>
         <w:numPr>
           <w:ilvl w:val="0"/>
           <w:numId w:val="7"/>
@@ -7461,7 +7866,7 @@
     </w:p>
     <w:p>
       <w:pPr>
-        <w:pStyle w:val="Prrafodelista"/>
+        <w:pStyle w:val="ListParagraph"/>
         <w:numPr>
           <w:ilvl w:val="0"/>
           <w:numId w:val="7"/>
@@ -7474,14 +7879,24 @@
         <w:lastRenderedPageBreak/>
         <w:t xml:space="preserve">En la parte inicial de los </w:t>
       </w:r>
+      <w:proofErr w:type="spellStart"/>
       <w:r>
         <w:t>DAOs</w:t>
       </w:r>
+      <w:proofErr w:type="spellEnd"/>
       <w:r>
         <w:t xml:space="preserve"> se debe registrar todas las sentencias de base de datos nativas que se van a utilizar</w:t>
       </w:r>
       <w:r>
-        <w:t>, estas consultas se organizaran de la manera que se presenta a continuación dentro del objeto “queries”</w:t>
+        <w:t>, estas consultas se organizaran de la manera que se presenta a continuación dentro del objeto “</w:t>
+      </w:r>
+      <w:proofErr w:type="spellStart"/>
+      <w:r>
+        <w:t>queries</w:t>
+      </w:r>
+      <w:proofErr w:type="spellEnd"/>
+      <w:r>
+        <w:t>”</w:t>
       </w:r>
       <w:r>
         <w:t>:</w:t>
@@ -7489,7 +7904,7 @@
     </w:p>
     <w:p>
       <w:pPr>
-        <w:pStyle w:val="Prrafodelista"/>
+        <w:pStyle w:val="ListParagraph"/>
         <w:tabs>
           <w:tab w:val="left" w:pos="922"/>
         </w:tabs>
@@ -7497,7 +7912,7 @@
     </w:p>
     <w:p>
       <w:pPr>
-        <w:pStyle w:val="Prrafodelista"/>
+        <w:pStyle w:val="ListParagraph"/>
         <w:keepNext/>
         <w:tabs>
           <w:tab w:val="left" w:pos="922"/>
@@ -7561,42 +7976,37 @@
     </w:p>
     <w:p>
       <w:pPr>
-        <w:pStyle w:val="Descripcin"/>
+        <w:pStyle w:val="Caption"/>
         <w:jc w:val="center"/>
       </w:pPr>
       <w:bookmarkStart w:id="13" w:name="_Toc459914642"/>
       <w:r>
         <w:t xml:space="preserve">Figura </w:t>
       </w:r>
-      <w:r>
-        <w:fldChar w:fldCharType="begin"/>
-      </w:r>
-      <w:r>
-        <w:instrText xml:space="preserve"> SEQ Figura \* ARABIC </w:instrText>
-      </w:r>
-      <w:r>
-        <w:fldChar w:fldCharType="separate"/>
-      </w:r>
-      <w:r>
-        <w:rPr>
-          <w:noProof/>
-        </w:rPr>
-        <w:t>7</w:t>
-      </w:r>
-      <w:r>
-        <w:rPr>
-          <w:noProof/>
-        </w:rPr>
-        <w:fldChar w:fldCharType="end"/>
-      </w:r>
-      <w:r>
-        <w:t>. Objeto queries de un DAO</w:t>
+      <w:fldSimple w:instr=" SEQ Figura \* ARABIC ">
+        <w:r>
+          <w:rPr>
+            <w:noProof/>
+          </w:rPr>
+          <w:t>7</w:t>
+        </w:r>
+      </w:fldSimple>
+      <w:r>
+        <w:t xml:space="preserve">. Objeto </w:t>
+      </w:r>
+      <w:proofErr w:type="spellStart"/>
+      <w:r>
+        <w:t>queries</w:t>
+      </w:r>
+      <w:proofErr w:type="spellEnd"/>
+      <w:r>
+        <w:t xml:space="preserve"> de un DAO</w:t>
       </w:r>
       <w:bookmarkEnd w:id="13"/>
     </w:p>
     <w:p>
       <w:pPr>
-        <w:pStyle w:val="Prrafodelista"/>
+        <w:pStyle w:val="ListParagraph"/>
         <w:numPr>
           <w:ilvl w:val="0"/>
           <w:numId w:val="7"/>
@@ -7609,12 +8019,20 @@
         <w:t xml:space="preserve">Cada sentencia de base de datos se debe </w:t>
       </w:r>
       <w:r>
-        <w:t>instanciar en una variable aparte en el formato que se define de escritura de sentencias en la respectiva sección de consultas sql.</w:t>
-      </w:r>
-    </w:p>
-    <w:p>
-      <w:pPr>
-        <w:pStyle w:val="Prrafodelista"/>
+        <w:t xml:space="preserve">instanciar en una variable aparte en el formato que se define de escritura de sentencias en la respectiva sección de consultas </w:t>
+      </w:r>
+      <w:proofErr w:type="spellStart"/>
+      <w:r>
+        <w:t>sql</w:t>
+      </w:r>
+      <w:proofErr w:type="spellEnd"/>
+      <w:r>
+        <w:t>.</w:t>
+      </w:r>
+    </w:p>
+    <w:p>
+      <w:pPr>
+        <w:pStyle w:val="ListParagraph"/>
         <w:numPr>
           <w:ilvl w:val="0"/>
           <w:numId w:val="7"/>
@@ -7630,7 +8048,39 @@
         <w:t>que se van a realizar sobre</w:t>
       </w:r>
       <w:r>
-        <w:t xml:space="preserve"> la base de datos las funciones deben tener nombres descriptivos. pero con un patrón en particular, para las búsquedas se utilizara la palabra “find” seguido por la palabra “by” y el campo por el que se va a buscar es decir si se va a buscar un registro por el id seria findById, se debe mantener la notación camel case</w:t>
+        <w:t xml:space="preserve"> la base de datos las funciones deben tener nombres descriptivos. pero con un patrón en particular, para las búsquedas se </w:t>
+      </w:r>
+      <w:proofErr w:type="gramStart"/>
+      <w:r>
+        <w:t>utilizara</w:t>
+      </w:r>
+      <w:proofErr w:type="gramEnd"/>
+      <w:r>
+        <w:t xml:space="preserve"> la palabra “</w:t>
+      </w:r>
+      <w:proofErr w:type="spellStart"/>
+      <w:r>
+        <w:t>find</w:t>
+      </w:r>
+      <w:proofErr w:type="spellEnd"/>
+      <w:r>
+        <w:t>” seguido por la palabra “</w:t>
+      </w:r>
+      <w:proofErr w:type="spellStart"/>
+      <w:r>
+        <w:t>by</w:t>
+      </w:r>
+      <w:proofErr w:type="spellEnd"/>
+      <w:r>
+        <w:t xml:space="preserve">” y el campo por el que se va a buscar es decir si se va a buscar un registro por el id seria </w:t>
+      </w:r>
+      <w:proofErr w:type="spellStart"/>
+      <w:r>
+        <w:t>findById</w:t>
+      </w:r>
+      <w:proofErr w:type="spellEnd"/>
+      <w:r>
+        <w:t>, se debe mantener la notación camel case</w:t>
       </w:r>
       <w:r>
         <w:t>.</w:t>
@@ -7638,7 +8088,7 @@
     </w:p>
     <w:p>
       <w:pPr>
-        <w:pStyle w:val="Prrafodelista"/>
+        <w:pStyle w:val="ListParagraph"/>
         <w:numPr>
           <w:ilvl w:val="0"/>
           <w:numId w:val="7"/>
@@ -7648,12 +8098,28 @@
         </w:tabs>
       </w:pPr>
       <w:r>
-        <w:t>Si la búsqueda puede regresar más de un registro se utiliza la palabra “findAll” y la política que se describió previamente, es decir si se buscan una cantidad de registros por un campo en particular seria “findAllByCampo”.</w:t>
-      </w:r>
-    </w:p>
-    <w:p>
-      <w:pPr>
-        <w:pStyle w:val="Prrafodelista"/>
+        <w:t>Si la búsqueda puede regresar más de un registro se utiliza la palabra “</w:t>
+      </w:r>
+      <w:proofErr w:type="spellStart"/>
+      <w:r>
+        <w:t>findAll</w:t>
+      </w:r>
+      <w:proofErr w:type="spellEnd"/>
+      <w:r>
+        <w:t>” y la política que se describió previamente, es decir si se buscan una cantidad de registros por un campo en particular seria “</w:t>
+      </w:r>
+      <w:proofErr w:type="spellStart"/>
+      <w:r>
+        <w:t>findAllByCampo</w:t>
+      </w:r>
+      <w:proofErr w:type="spellEnd"/>
+      <w:r>
+        <w:t>”.</w:t>
+      </w:r>
+    </w:p>
+    <w:p>
+      <w:pPr>
+        <w:pStyle w:val="ListParagraph"/>
         <w:numPr>
           <w:ilvl w:val="0"/>
           <w:numId w:val="7"/>
@@ -7663,30 +8129,77 @@
         </w:tabs>
       </w:pPr>
       <w:r>
-        <w:t xml:space="preserve">En el caso de la creación de registros se utiliza la palabra create, para actualizaciones update y para eliminación </w:t>
-      </w:r>
+        <w:t xml:space="preserve">En el caso de la creación de registros se utiliza la palabra </w:t>
+      </w:r>
+      <w:proofErr w:type="spellStart"/>
+      <w:r>
+        <w:t>create</w:t>
+      </w:r>
+      <w:proofErr w:type="spellEnd"/>
+      <w:r>
+        <w:t xml:space="preserve">, para actualizaciones </w:t>
+      </w:r>
+      <w:proofErr w:type="spellStart"/>
+      <w:r>
+        <w:t>update</w:t>
+      </w:r>
+      <w:proofErr w:type="spellEnd"/>
+      <w:r>
+        <w:t xml:space="preserve"> y para eliminación </w:t>
+      </w:r>
+      <w:proofErr w:type="spellStart"/>
       <w:r>
         <w:t>destroy</w:t>
       </w:r>
-      <w:r>
-        <w:t>, si se va a realizar una búsqueda para realizar la actualización o eliminación se utilizara</w:t>
-      </w:r>
-      <w:r>
-        <w:t xml:space="preserve"> de la misma forma la palabra “b</w:t>
-      </w:r>
-      <w:r>
-        <w:t>y” y el campo, po</w:t>
-      </w:r>
-      <w:r>
-        <w:t>r ejemplo: “updateById”, “destroy</w:t>
-      </w:r>
-      <w:r>
-        <w:t>ByNombre”.</w:t>
-      </w:r>
-    </w:p>
-    <w:p>
-      <w:pPr>
-        <w:pStyle w:val="Prrafodelista"/>
+      <w:proofErr w:type="spellEnd"/>
+      <w:r>
+        <w:t xml:space="preserve">, si se va a realizar una búsqueda para realizar la actualización o eliminación se </w:t>
+      </w:r>
+      <w:proofErr w:type="gramStart"/>
+      <w:r>
+        <w:t>utilizara</w:t>
+      </w:r>
+      <w:proofErr w:type="gramEnd"/>
+      <w:r>
+        <w:t xml:space="preserve"> de la misma forma la palabra “</w:t>
+      </w:r>
+      <w:proofErr w:type="spellStart"/>
+      <w:r>
+        <w:t>b</w:t>
+      </w:r>
+      <w:r>
+        <w:t>y</w:t>
+      </w:r>
+      <w:proofErr w:type="spellEnd"/>
+      <w:r>
+        <w:t>” y el campo, po</w:t>
+      </w:r>
+      <w:r>
+        <w:t>r ejemplo: “</w:t>
+      </w:r>
+      <w:proofErr w:type="spellStart"/>
+      <w:r>
+        <w:t>updateById</w:t>
+      </w:r>
+      <w:proofErr w:type="spellEnd"/>
+      <w:r>
+        <w:t>”, “</w:t>
+      </w:r>
+      <w:proofErr w:type="spellStart"/>
+      <w:r>
+        <w:t>destroy</w:t>
+      </w:r>
+      <w:r>
+        <w:t>ByNombre</w:t>
+      </w:r>
+      <w:proofErr w:type="spellEnd"/>
+      <w:r>
+        <w:t>”.</w:t>
+      </w:r>
+    </w:p>
+    <w:p>
+      <w:pPr>
+        <w:pStyle w:val="ListParagraph"/>
         <w:numPr>
           <w:ilvl w:val="0"/>
           <w:numId w:val="7"/>
@@ -7702,7 +8215,15 @@
         <w:t>método,</w:t>
       </w:r>
       <w:r>
-        <w:t xml:space="preserve"> la función que realiza la operación en Sequelize, de esta manera tratando la promesa que arroja el método en el controlador o la clase que implemente el </w:t>
+        <w:t xml:space="preserve"> la función que realiza la operación en </w:t>
+      </w:r>
+      <w:proofErr w:type="spellStart"/>
+      <w:r>
+        <w:t>Sequelize</w:t>
+      </w:r>
+      <w:proofErr w:type="spellEnd"/>
+      <w:r>
+        <w:t xml:space="preserve">, de esta manera tratando la promesa que arroja el método en el controlador o la clase que implemente el </w:t>
       </w:r>
       <w:r>
         <w:t>DAO</w:t>
@@ -7713,7 +8234,7 @@
     </w:p>
     <w:p>
       <w:pPr>
-        <w:pStyle w:val="Prrafodelista"/>
+        <w:pStyle w:val="ListParagraph"/>
         <w:tabs>
           <w:tab w:val="left" w:pos="922"/>
         </w:tabs>
@@ -7721,7 +8242,7 @@
     </w:p>
     <w:p>
       <w:pPr>
-        <w:pStyle w:val="Prrafodelista"/>
+        <w:pStyle w:val="ListParagraph"/>
         <w:keepNext/>
         <w:tabs>
           <w:tab w:val="left" w:pos="922"/>
@@ -7786,34 +8307,21 @@
     </w:p>
     <w:p>
       <w:pPr>
-        <w:pStyle w:val="Descripcin"/>
+        <w:pStyle w:val="Caption"/>
         <w:jc w:val="center"/>
       </w:pPr>
       <w:bookmarkStart w:id="14" w:name="_Toc459914643"/>
       <w:r>
         <w:t xml:space="preserve">Figura </w:t>
       </w:r>
-      <w:r>
-        <w:fldChar w:fldCharType="begin"/>
-      </w:r>
-      <w:r>
-        <w:instrText xml:space="preserve"> SEQ Figura \* ARABIC </w:instrText>
-      </w:r>
-      <w:r>
-        <w:fldChar w:fldCharType="separate"/>
-      </w:r>
-      <w:r>
-        <w:rPr>
-          <w:noProof/>
-        </w:rPr>
-        <w:t>8</w:t>
-      </w:r>
-      <w:r>
-        <w:rPr>
-          <w:noProof/>
-        </w:rPr>
-        <w:fldChar w:fldCharType="end"/>
-      </w:r>
+      <w:fldSimple w:instr=" SEQ Figura \* ARABIC ">
+        <w:r>
+          <w:rPr>
+            <w:noProof/>
+          </w:rPr>
+          <w:t>8</w:t>
+        </w:r>
+      </w:fldSimple>
       <w:r>
         <w:t>. Retorno de un método en el DAO</w:t>
       </w:r>
@@ -7821,7 +8329,7 @@
     </w:p>
     <w:p>
       <w:pPr>
-        <w:pStyle w:val="Prrafodelista"/>
+        <w:pStyle w:val="ListParagraph"/>
         <w:numPr>
           <w:ilvl w:val="0"/>
           <w:numId w:val="7"/>
@@ -7836,8 +8344,13 @@
       <w:r>
         <w:t xml:space="preserve"> de consulta sobre la base de datos se podrá hacer uso de una función </w:t>
       </w:r>
-      <w:r>
-        <w:t>callback como parámetro</w:t>
+      <w:proofErr w:type="spellStart"/>
+      <w:r>
+        <w:t>callback</w:t>
+      </w:r>
+      <w:proofErr w:type="spellEnd"/>
+      <w:r>
+        <w:t xml:space="preserve"> como parámetro</w:t>
       </w:r>
       <w:r>
         <w:t>,</w:t>
@@ -7854,7 +8367,7 @@
     </w:p>
     <w:p>
       <w:pPr>
-        <w:pStyle w:val="Prrafodelista"/>
+        <w:pStyle w:val="ListParagraph"/>
         <w:keepNext/>
         <w:tabs>
           <w:tab w:val="left" w:pos="922"/>
@@ -7917,42 +8430,34 @@
     </w:p>
     <w:p>
       <w:pPr>
-        <w:pStyle w:val="Descripcin"/>
+        <w:pStyle w:val="Caption"/>
         <w:jc w:val="center"/>
       </w:pPr>
       <w:bookmarkStart w:id="15" w:name="_Toc459914644"/>
       <w:r>
         <w:t xml:space="preserve">Figura </w:t>
       </w:r>
-      <w:r>
-        <w:fldChar w:fldCharType="begin"/>
-      </w:r>
-      <w:r>
-        <w:instrText xml:space="preserve"> SEQ Figura \* ARABIC </w:instrText>
-      </w:r>
-      <w:r>
-        <w:fldChar w:fldCharType="separate"/>
-      </w:r>
-      <w:r>
-        <w:rPr>
-          <w:noProof/>
-        </w:rPr>
-        <w:t>9</w:t>
-      </w:r>
-      <w:r>
-        <w:rPr>
-          <w:noProof/>
-        </w:rPr>
-        <w:fldChar w:fldCharType="end"/>
-      </w:r>
-      <w:r>
-        <w:t>. Función del DAO que utiliza un callback</w:t>
+      <w:fldSimple w:instr=" SEQ Figura \* ARABIC ">
+        <w:r>
+          <w:rPr>
+            <w:noProof/>
+          </w:rPr>
+          <w:t>9</w:t>
+        </w:r>
+      </w:fldSimple>
+      <w:r>
+        <w:t xml:space="preserve">. Función del DAO que utiliza un </w:t>
+      </w:r>
+      <w:proofErr w:type="spellStart"/>
+      <w:r>
+        <w:t>callback</w:t>
       </w:r>
       <w:bookmarkEnd w:id="15"/>
-    </w:p>
-    <w:p>
-      <w:pPr>
-        <w:pStyle w:val="Prrafodelista"/>
+      <w:proofErr w:type="spellEnd"/>
+    </w:p>
+    <w:p>
+      <w:pPr>
+        <w:pStyle w:val="ListParagraph"/>
         <w:numPr>
           <w:ilvl w:val="0"/>
           <w:numId w:val="7"/>
@@ -7994,7 +8499,7 @@
     </w:p>
     <w:p>
       <w:pPr>
-        <w:pStyle w:val="Prrafodelista"/>
+        <w:pStyle w:val="ListParagraph"/>
         <w:numPr>
           <w:ilvl w:val="0"/>
           <w:numId w:val="7"/>
@@ -8034,7 +8539,7 @@
     </w:p>
     <w:p>
       <w:pPr>
-        <w:pStyle w:val="Ttulo3"/>
+        <w:pStyle w:val="Heading3"/>
       </w:pPr>
       <w:bookmarkStart w:id="16" w:name="_Toc459826435"/>
       <w:r>
@@ -8077,10 +8582,13 @@
         <w:t xml:space="preserve">aplicar las reglas </w:t>
       </w:r>
       <w:r>
-        <w:t xml:space="preserve">de documentación para archivos de configuración y </w:t>
-      </w:r>
-      <w:r>
-        <w:t xml:space="preserve"> si estos archivos tienen alguna función en particular también debe ser documentada. Finalmente </w:t>
+        <w:t xml:space="preserve">de documentación para archivos de configuración </w:t>
+      </w:r>
+      <w:r>
+        <w:t>y si</w:t>
+      </w:r>
+      <w:r>
+        <w:t xml:space="preserve"> estos archivos tienen alguna función en particular también debe ser documentada. Finalmente </w:t>
       </w:r>
       <w:r>
         <w:t xml:space="preserve">se </w:t>
@@ -8089,7 +8597,15 @@
         <w:t>sugiere</w:t>
       </w:r>
       <w:r>
-        <w:t xml:space="preserve"> mantener una identación </w:t>
+        <w:t xml:space="preserve"> mantener una </w:t>
+      </w:r>
+      <w:proofErr w:type="spellStart"/>
+      <w:r>
+        <w:t>identación</w:t>
+      </w:r>
+      <w:proofErr w:type="spellEnd"/>
+      <w:r>
+        <w:t xml:space="preserve"> </w:t>
       </w:r>
       <w:r>
         <w:t>en el código fuente</w:t>
@@ -8119,7 +8635,7 @@
     </w:p>
     <w:p>
       <w:pPr>
-        <w:pStyle w:val="Ttulo3"/>
+        <w:pStyle w:val="Heading3"/>
       </w:pPr>
       <w:bookmarkStart w:id="17" w:name="_Toc459826436"/>
       <w:r>
@@ -8143,7 +8659,15 @@
         </w:tabs>
       </w:pPr>
       <w:r>
-        <w:t xml:space="preserve">Los helpers son archivos </w:t>
+        <w:t xml:space="preserve">Los </w:t>
+      </w:r>
+      <w:proofErr w:type="spellStart"/>
+      <w:r>
+        <w:t>helpers</w:t>
+      </w:r>
+      <w:proofErr w:type="spellEnd"/>
+      <w:r>
+        <w:t xml:space="preserve"> son archivos </w:t>
       </w:r>
       <w:r>
         <w:t xml:space="preserve">que agrupan funciones genéricas, </w:t>
@@ -8158,7 +8682,15 @@
         <w:t xml:space="preserve"> la estructura básica de</w:t>
       </w:r>
       <w:r>
-        <w:t xml:space="preserve"> un archivo de JavaScript en los web services,</w:t>
+        <w:t xml:space="preserve"> un archivo de JavaScript en </w:t>
+      </w:r>
+      <w:proofErr w:type="gramStart"/>
+      <w:r>
+        <w:t>los web</w:t>
+      </w:r>
+      <w:proofErr w:type="gramEnd"/>
+      <w:r>
+        <w:t xml:space="preserve"> services,</w:t>
       </w:r>
       <w:r>
         <w:t xml:space="preserve"> con una sección de importación de librerías un cuerpo del archivo y una sección de exportación de funciones. Se debe documentar </w:t>
@@ -8191,7 +8723,15 @@
         <w:t xml:space="preserve"> y descriptiva</w:t>
       </w:r>
       <w:r>
-        <w:t xml:space="preserve">. En general un helper se </w:t>
+        <w:t xml:space="preserve">. En general un </w:t>
+      </w:r>
+      <w:proofErr w:type="spellStart"/>
+      <w:r>
+        <w:t>helper</w:t>
+      </w:r>
+      <w:proofErr w:type="spellEnd"/>
+      <w:r>
+        <w:t xml:space="preserve"> se </w:t>
       </w:r>
       <w:r>
         <w:t>encuentra codificado</w:t>
@@ -8282,42 +8822,34 @@
     </w:p>
     <w:p>
       <w:pPr>
-        <w:pStyle w:val="Descripcin"/>
+        <w:pStyle w:val="Caption"/>
         <w:jc w:val="center"/>
       </w:pPr>
       <w:bookmarkStart w:id="18" w:name="_Toc459914645"/>
       <w:r>
         <w:t xml:space="preserve">Figura </w:t>
       </w:r>
-      <w:r>
-        <w:fldChar w:fldCharType="begin"/>
-      </w:r>
-      <w:r>
-        <w:instrText xml:space="preserve"> SEQ Figura \* ARABIC </w:instrText>
-      </w:r>
-      <w:r>
-        <w:fldChar w:fldCharType="separate"/>
-      </w:r>
-      <w:r>
-        <w:rPr>
-          <w:noProof/>
-        </w:rPr>
-        <w:t>10</w:t>
-      </w:r>
-      <w:r>
-        <w:rPr>
-          <w:noProof/>
-        </w:rPr>
-        <w:fldChar w:fldCharType="end"/>
-      </w:r>
-      <w:r>
-        <w:t>. Ejemplo estructura archivo helper</w:t>
+      <w:fldSimple w:instr=" SEQ Figura \* ARABIC ">
+        <w:r>
+          <w:rPr>
+            <w:noProof/>
+          </w:rPr>
+          <w:t>10</w:t>
+        </w:r>
+      </w:fldSimple>
+      <w:r>
+        <w:t xml:space="preserve">. Ejemplo estructura archivo </w:t>
+      </w:r>
+      <w:proofErr w:type="spellStart"/>
+      <w:r>
+        <w:t>helper</w:t>
       </w:r>
       <w:bookmarkEnd w:id="18"/>
-    </w:p>
-    <w:p>
-      <w:pPr>
-        <w:pStyle w:val="Ttulo3"/>
+      <w:proofErr w:type="spellEnd"/>
+    </w:p>
+    <w:p>
+      <w:pPr>
+        <w:pStyle w:val="Heading3"/>
       </w:pPr>
       <w:bookmarkStart w:id="19" w:name="_Toc459826437"/>
       <w:r>
@@ -8362,7 +8894,15 @@
         <w:t xml:space="preserve">estos archivos controladores deben ser nombrados en camel case y finalizando con la palabra </w:t>
       </w:r>
       <w:r>
-        <w:t xml:space="preserve">“controller”, como estructura general </w:t>
+        <w:t>“</w:t>
+      </w:r>
+      <w:proofErr w:type="spellStart"/>
+      <w:r>
+        <w:t>controller</w:t>
+      </w:r>
+      <w:proofErr w:type="spellEnd"/>
+      <w:r>
+        <w:t xml:space="preserve">”, como estructura general </w:t>
       </w:r>
       <w:r>
         <w:t>tienen una sección inicial de importación de módulos, una sección de cuerpo del archivo donde se definirán las funciones</w:t>
@@ -8386,7 +8926,7 @@
     </w:p>
     <w:p>
       <w:pPr>
-        <w:pStyle w:val="Ttulo3"/>
+        <w:pStyle w:val="Heading3"/>
       </w:pPr>
       <w:bookmarkStart w:id="20" w:name="_Toc459826438"/>
       <w:r>
@@ -8407,7 +8947,31 @@
         </w:tabs>
       </w:pPr>
       <w:r>
-        <w:t xml:space="preserve">Los archivos de rutas se encuentran generalmente dentro de la carpeta routes con un nombre que pueda identificarlos claramente o simplemente con index.js si solo se tiene un archivo de rutas. Estos archivos manejan la misma estructura de los archivos de JavaScript del lado del servidor con la diferencia que solo se exporta una variable al final que es la variable routes. </w:t>
+        <w:t xml:space="preserve">Los archivos de rutas se encuentran generalmente dentro de la carpeta </w:t>
+      </w:r>
+      <w:proofErr w:type="spellStart"/>
+      <w:r>
+        <w:t>routes</w:t>
+      </w:r>
+      <w:proofErr w:type="spellEnd"/>
+      <w:r>
+        <w:t xml:space="preserve"> con un nombre que pueda identificarlos </w:t>
+      </w:r>
+      <w:proofErr w:type="gramStart"/>
+      <w:r>
+        <w:t>claramente</w:t>
+      </w:r>
+      <w:proofErr w:type="gramEnd"/>
+      <w:r>
+        <w:t xml:space="preserve"> o simplemente con index.js si solo se tiene un archivo de rutas. Estos archivos manejan la misma estructura de los archivos de JavaScript del lado del servidor con la diferencia que solo se exporta una variable al final que es la variable </w:t>
+      </w:r>
+      <w:proofErr w:type="spellStart"/>
+      <w:r>
+        <w:t>routes</w:t>
+      </w:r>
+      <w:proofErr w:type="spellEnd"/>
+      <w:r>
+        <w:t xml:space="preserve">. </w:t>
       </w:r>
     </w:p>
     <w:p>
@@ -8423,7 +8987,15 @@
         <w:t xml:space="preserve"> que en los demás archivos JavaScript,</w:t>
       </w:r>
       <w:r>
-        <w:t xml:space="preserve"> se sugiere agrupar las rutas de acuerdo a la funcionalidad, y con un comentario descriptivo </w:t>
+        <w:t xml:space="preserve"> se sugiere agrupar las rutas </w:t>
+      </w:r>
+      <w:proofErr w:type="gramStart"/>
+      <w:r>
+        <w:t>de acuerdo a</w:t>
+      </w:r>
+      <w:proofErr w:type="gramEnd"/>
+      <w:r>
+        <w:t xml:space="preserve"> la funcionalidad, y con un comentario descriptivo </w:t>
       </w:r>
       <w:r>
         <w:t>de dicha funcionalidad</w:t>
@@ -8542,34 +9114,21 @@
     </w:p>
     <w:p>
       <w:pPr>
-        <w:pStyle w:val="Descripcin"/>
+        <w:pStyle w:val="Caption"/>
         <w:jc w:val="center"/>
       </w:pPr>
       <w:bookmarkStart w:id="21" w:name="_Toc459914646"/>
       <w:r>
         <w:t xml:space="preserve">Figura </w:t>
       </w:r>
-      <w:r>
-        <w:fldChar w:fldCharType="begin"/>
-      </w:r>
-      <w:r>
-        <w:instrText xml:space="preserve"> SEQ Figura \* ARABIC </w:instrText>
-      </w:r>
-      <w:r>
-        <w:fldChar w:fldCharType="separate"/>
-      </w:r>
-      <w:r>
-        <w:rPr>
-          <w:noProof/>
-        </w:rPr>
-        <w:t>11</w:t>
-      </w:r>
-      <w:r>
-        <w:rPr>
-          <w:noProof/>
-        </w:rPr>
-        <w:fldChar w:fldCharType="end"/>
-      </w:r>
+      <w:fldSimple w:instr=" SEQ Figura \* ARABIC ">
+        <w:r>
+          <w:rPr>
+            <w:noProof/>
+          </w:rPr>
+          <w:t>11</w:t>
+        </w:r>
+      </w:fldSimple>
       <w:r>
         <w:t>. Estándar archivo rutas</w:t>
       </w:r>
@@ -8577,7 +9136,7 @@
     </w:p>
     <w:p>
       <w:pPr>
-        <w:pStyle w:val="Ttulo2"/>
+        <w:pStyle w:val="Heading2"/>
       </w:pPr>
       <w:bookmarkStart w:id="22" w:name="_Toc459826439"/>
       <w:r>
@@ -8602,11 +9161,16 @@
       <w:r>
         <w:t xml:space="preserve"> archivos JavaScript y se diferencian </w:t>
       </w:r>
+      <w:proofErr w:type="gramStart"/>
       <w:r>
         <w:t>de acuerdo</w:t>
       </w:r>
       <w:r>
-        <w:t xml:space="preserve"> a la funcionalidad que </w:t>
+        <w:t xml:space="preserve"> a</w:t>
+      </w:r>
+      <w:proofErr w:type="gramEnd"/>
+      <w:r>
+        <w:t xml:space="preserve"> la funcionalidad que </w:t>
       </w:r>
       <w:r>
         <w:t>cumplen</w:t>
@@ -8624,10 +9188,26 @@
         <w:t>E</w:t>
       </w:r>
       <w:r>
-        <w:t xml:space="preserve">n general estos archivos deben tener un nombre en minúsculas y ser muy descriptivo de acuerdo a la </w:t>
-      </w:r>
-      <w:r>
-        <w:t>actividad que desempeñan. Por otra parte siempre se utiliza una expresión IIFE, de la siguiente manera</w:t>
+        <w:t xml:space="preserve">n general estos archivos deben tener un nombre en minúsculas y ser muy descriptivo </w:t>
+      </w:r>
+      <w:proofErr w:type="gramStart"/>
+      <w:r>
+        <w:t>de acuerdo a</w:t>
+      </w:r>
+      <w:proofErr w:type="gramEnd"/>
+      <w:r>
+        <w:t xml:space="preserve"> la </w:t>
+      </w:r>
+      <w:r>
+        <w:t xml:space="preserve">actividad que desempeñan. Por otra </w:t>
+      </w:r>
+      <w:proofErr w:type="gramStart"/>
+      <w:r>
+        <w:t>parte</w:t>
+      </w:r>
+      <w:proofErr w:type="gramEnd"/>
+      <w:r>
+        <w:t xml:space="preserve"> siempre se utiliza una expresión IIFE, de la siguiente manera</w:t>
       </w:r>
       <w:r>
         <w:t>.</w:t>
@@ -8695,34 +9275,21 @@
     </w:p>
     <w:p>
       <w:pPr>
-        <w:pStyle w:val="Descripcin"/>
+        <w:pStyle w:val="Caption"/>
         <w:jc w:val="center"/>
       </w:pPr>
       <w:bookmarkStart w:id="23" w:name="_Toc459914647"/>
       <w:r>
         <w:t xml:space="preserve">Figura </w:t>
       </w:r>
-      <w:r>
-        <w:fldChar w:fldCharType="begin"/>
-      </w:r>
-      <w:r>
-        <w:instrText xml:space="preserve"> SEQ Figura \* ARABIC </w:instrText>
-      </w:r>
-      <w:r>
-        <w:fldChar w:fldCharType="separate"/>
-      </w:r>
-      <w:r>
-        <w:rPr>
-          <w:noProof/>
-        </w:rPr>
-        <w:t>12</w:t>
-      </w:r>
-      <w:r>
-        <w:rPr>
-          <w:noProof/>
-        </w:rPr>
-        <w:fldChar w:fldCharType="end"/>
-      </w:r>
+      <w:fldSimple w:instr=" SEQ Figura \* ARABIC ">
+        <w:r>
+          <w:rPr>
+            <w:noProof/>
+          </w:rPr>
+          <w:t>12</w:t>
+        </w:r>
+      </w:fldSimple>
       <w:r>
         <w:t>. Estructura IIFE de un archivo JavaScript de angular</w:t>
       </w:r>
@@ -8736,7 +9303,15 @@
         <w:t xml:space="preserve"> los archivos</w:t>
       </w:r>
       <w:r>
-        <w:t xml:space="preserve"> por defecto es la inclusión de la línea $inject </w:t>
+        <w:t xml:space="preserve"> por defecto es la inclusión de la línea $</w:t>
+      </w:r>
+      <w:proofErr w:type="spellStart"/>
+      <w:r>
+        <w:t>inject</w:t>
+      </w:r>
+      <w:proofErr w:type="spellEnd"/>
+      <w:r>
+        <w:t xml:space="preserve"> </w:t>
       </w:r>
       <w:r>
         <w:t>previa a la declaración de la función principal.</w:t>
@@ -8804,42 +9379,37 @@
     </w:p>
     <w:p>
       <w:pPr>
-        <w:pStyle w:val="Descripcin"/>
+        <w:pStyle w:val="Caption"/>
         <w:jc w:val="center"/>
       </w:pPr>
       <w:bookmarkStart w:id="24" w:name="_Toc459914648"/>
       <w:r>
         <w:t xml:space="preserve">Figura </w:t>
       </w:r>
-      <w:r>
-        <w:fldChar w:fldCharType="begin"/>
-      </w:r>
-      <w:r>
-        <w:instrText xml:space="preserve"> SEQ Figura \* ARABIC </w:instrText>
-      </w:r>
-      <w:r>
-        <w:fldChar w:fldCharType="separate"/>
-      </w:r>
-      <w:r>
-        <w:rPr>
-          <w:noProof/>
-        </w:rPr>
-        <w:t>13</w:t>
-      </w:r>
-      <w:r>
-        <w:rPr>
-          <w:noProof/>
-        </w:rPr>
-        <w:fldChar w:fldCharType="end"/>
-      </w:r>
-      <w:r>
-        <w:t>. Uso de $inject en los componentes de angular</w:t>
+      <w:fldSimple w:instr=" SEQ Figura \* ARABIC ">
+        <w:r>
+          <w:rPr>
+            <w:noProof/>
+          </w:rPr>
+          <w:t>13</w:t>
+        </w:r>
+      </w:fldSimple>
+      <w:r>
+        <w:t>. Uso de $</w:t>
+      </w:r>
+      <w:proofErr w:type="spellStart"/>
+      <w:r>
+        <w:t>inject</w:t>
+      </w:r>
+      <w:proofErr w:type="spellEnd"/>
+      <w:r>
+        <w:t xml:space="preserve"> en los componentes de angular</w:t>
       </w:r>
       <w:bookmarkEnd w:id="24"/>
     </w:p>
     <w:p>
       <w:pPr>
-        <w:pStyle w:val="Ttulo3"/>
+        <w:pStyle w:val="Heading3"/>
       </w:pPr>
       <w:bookmarkStart w:id="25" w:name="_Toc459826440"/>
       <w:r>
@@ -8855,7 +9425,15 @@
         <w:t>Los</w:t>
       </w:r>
       <w:r>
-        <w:t xml:space="preserve"> controladores en angular se deben nombrar terminando con el texto .controller.js y con un identificador claro que </w:t>
+        <w:t xml:space="preserve"> controladores en angular se deben nombrar terminando con el </w:t>
+      </w:r>
+      <w:proofErr w:type="gramStart"/>
+      <w:r>
+        <w:t>texto .</w:t>
+      </w:r>
+      <w:proofErr w:type="gramEnd"/>
+      <w:r>
+        <w:t xml:space="preserve">controller.js y con un identificador claro que </w:t>
       </w:r>
       <w:r>
         <w:t xml:space="preserve">defina su función, la estructura del </w:t>
@@ -8944,34 +9522,21 @@
     </w:p>
     <w:p>
       <w:pPr>
-        <w:pStyle w:val="Descripcin"/>
+        <w:pStyle w:val="Caption"/>
         <w:jc w:val="center"/>
       </w:pPr>
       <w:bookmarkStart w:id="26" w:name="_Toc459914649"/>
       <w:r>
         <w:t xml:space="preserve">Figura </w:t>
       </w:r>
-      <w:r>
-        <w:fldChar w:fldCharType="begin"/>
-      </w:r>
-      <w:r>
-        <w:instrText xml:space="preserve"> SEQ Figura \* ARABIC </w:instrText>
-      </w:r>
-      <w:r>
-        <w:fldChar w:fldCharType="separate"/>
-      </w:r>
-      <w:r>
-        <w:rPr>
-          <w:noProof/>
-        </w:rPr>
-        <w:t>14</w:t>
-      </w:r>
-      <w:r>
-        <w:rPr>
-          <w:noProof/>
-        </w:rPr>
-        <w:fldChar w:fldCharType="end"/>
-      </w:r>
+      <w:fldSimple w:instr=" SEQ Figura \* ARABIC ">
+        <w:r>
+          <w:rPr>
+            <w:noProof/>
+          </w:rPr>
+          <w:t>14</w:t>
+        </w:r>
+      </w:fldSimple>
       <w:r>
         <w:t>. Estructura general de un controlador en angular</w:t>
       </w:r>
@@ -8979,7 +9544,7 @@
     </w:p>
     <w:p>
       <w:pPr>
-        <w:pStyle w:val="Ttulo3"/>
+        <w:pStyle w:val="Heading3"/>
       </w:pPr>
       <w:bookmarkStart w:id="27" w:name="_Toc459826441"/>
       <w:r>
@@ -8998,7 +9563,13 @@
         </w:tabs>
       </w:pPr>
       <w:r>
-        <w:t xml:space="preserve">Los services en angular deben ser nombrados con la terminación .service.js, tiene al igual que los controladores una sección de declaración de variables, una sección de funciones y finalmente una sección en la cual se importan las funciones que se van a utilizar. La nomenclatura de variables y funciones sigue los mismos estándares de todos los archivos de </w:t>
+        <w:t xml:space="preserve">Los services en angular deben ser nombrados con la </w:t>
+      </w:r>
+      <w:r>
+        <w:t>terminación.</w:t>
+      </w:r>
+      <w:r>
+        <w:t xml:space="preserve">service.js, tiene al igual que los controladores una sección de declaración de variables, una sección de funciones y finalmente una sección en la cual se importan las funciones que se van a utilizar. La nomenclatura de variables y funciones sigue los mismos estándares de todos los archivos de </w:t>
       </w:r>
       <w:r>
         <w:t>JavaScript</w:t>
@@ -9079,42 +9650,37 @@
     </w:p>
     <w:p>
       <w:pPr>
-        <w:pStyle w:val="Descripcin"/>
+        <w:pStyle w:val="Caption"/>
         <w:jc w:val="center"/>
       </w:pPr>
       <w:bookmarkStart w:id="28" w:name="_Toc459914650"/>
       <w:r>
         <w:t xml:space="preserve">Figura </w:t>
       </w:r>
-      <w:r>
-        <w:fldChar w:fldCharType="begin"/>
-      </w:r>
-      <w:r>
-        <w:instrText xml:space="preserve"> SEQ Figura \* ARABIC </w:instrText>
-      </w:r>
-      <w:r>
-        <w:fldChar w:fldCharType="separate"/>
-      </w:r>
-      <w:r>
-        <w:rPr>
-          <w:noProof/>
-        </w:rPr>
-        <w:t>15</w:t>
-      </w:r>
-      <w:r>
-        <w:rPr>
-          <w:noProof/>
-        </w:rPr>
-        <w:fldChar w:fldCharType="end"/>
-      </w:r>
-      <w:r>
-        <w:t>. Estructura de un service en angular</w:t>
+      <w:fldSimple w:instr=" SEQ Figura \* ARABIC ">
+        <w:r>
+          <w:rPr>
+            <w:noProof/>
+          </w:rPr>
+          <w:t>15</w:t>
+        </w:r>
+      </w:fldSimple>
+      <w:r>
+        <w:t xml:space="preserve">. Estructura de un </w:t>
+      </w:r>
+      <w:proofErr w:type="spellStart"/>
+      <w:r>
+        <w:t>service</w:t>
+      </w:r>
+      <w:proofErr w:type="spellEnd"/>
+      <w:r>
+        <w:t xml:space="preserve"> en angular</w:t>
       </w:r>
       <w:bookmarkEnd w:id="28"/>
     </w:p>
     <w:p>
       <w:pPr>
-        <w:pStyle w:val="Ttulo3"/>
+        <w:pStyle w:val="Heading3"/>
       </w:pPr>
       <w:bookmarkStart w:id="29" w:name="_Toc459826442"/>
       <w:r>
@@ -9156,7 +9722,15 @@
         <w:t>termine</w:t>
       </w:r>
       <w:r>
-        <w:t xml:space="preserve"> con el texto .directive.js, dentro del código se seguirá el estándar de angular para la </w:t>
+        <w:t xml:space="preserve"> con el </w:t>
+      </w:r>
+      <w:proofErr w:type="gramStart"/>
+      <w:r>
+        <w:t>texto .</w:t>
+      </w:r>
+      <w:proofErr w:type="gramEnd"/>
+      <w:r>
+        <w:t xml:space="preserve">directive.js, dentro del código se seguirá el estándar de angular para la </w:t>
       </w:r>
       <w:r>
         <w:t xml:space="preserve">codificación </w:t>
@@ -9177,7 +9751,7 @@
     </w:p>
     <w:p>
       <w:pPr>
-        <w:pStyle w:val="Ttulo3"/>
+        <w:pStyle w:val="Heading3"/>
       </w:pPr>
       <w:bookmarkStart w:id="30" w:name="_Toc459826443"/>
       <w:r>
@@ -9204,7 +9778,15 @@
         <w:t xml:space="preserve"> angular y mant</w:t>
       </w:r>
       <w:r>
-        <w:t xml:space="preserve">ener el código identado, si dentro de estos archivos se codifica </w:t>
+        <w:t xml:space="preserve">ener el código </w:t>
+      </w:r>
+      <w:proofErr w:type="spellStart"/>
+      <w:r>
+        <w:t>identado</w:t>
+      </w:r>
+      <w:proofErr w:type="spellEnd"/>
+      <w:r>
+        <w:t xml:space="preserve">, si dentro de estos archivos se codifica </w:t>
       </w:r>
       <w:r>
         <w:t>una función esta debe estar claramente documentada.</w:t>
@@ -9239,7 +9821,7 @@
     </w:p>
     <w:p>
       <w:pPr>
-        <w:pStyle w:val="Ttulo1"/>
+        <w:pStyle w:val="Heading1"/>
         <w:numPr>
           <w:ilvl w:val="0"/>
           <w:numId w:val="12"/>
@@ -9284,10 +9866,50 @@
         <w:t>CSS</w:t>
       </w:r>
       <w:r>
-        <w:t xml:space="preserve"> stylus, </w:t>
-      </w:r>
-      <w:r>
-        <w:t>son archivos con la extensión  “*.styl”. Los archivos de stylus como norma deben declarar en el inicio del código fuente las variables a utilizar, posterior a ello se debe establecer las reglas para el uso de fuentes personalizadas y finalmente las reglas CSS, por defecto y como norma del compilador se debe tener el código identado, como sugerencia general es importante tener en cuenta que no se debe</w:t>
+        <w:t xml:space="preserve"> </w:t>
+      </w:r>
+      <w:proofErr w:type="spellStart"/>
+      <w:r>
+        <w:t>stylus</w:t>
+      </w:r>
+      <w:proofErr w:type="spellEnd"/>
+      <w:r>
+        <w:t xml:space="preserve">, </w:t>
+      </w:r>
+      <w:r>
+        <w:t xml:space="preserve">son archivos con la </w:t>
+      </w:r>
+      <w:proofErr w:type="gramStart"/>
+      <w:r>
+        <w:t>extensión  “</w:t>
+      </w:r>
+      <w:proofErr w:type="gramEnd"/>
+      <w:r>
+        <w:t>*.</w:t>
+      </w:r>
+      <w:proofErr w:type="spellStart"/>
+      <w:r>
+        <w:t>styl</w:t>
+      </w:r>
+      <w:proofErr w:type="spellEnd"/>
+      <w:r>
+        <w:t xml:space="preserve">”. Los archivos de </w:t>
+      </w:r>
+      <w:proofErr w:type="spellStart"/>
+      <w:r>
+        <w:t>stylus</w:t>
+      </w:r>
+      <w:proofErr w:type="spellEnd"/>
+      <w:r>
+        <w:t xml:space="preserve"> como norma deben declarar en el inicio del código fuente las variables a utilizar, posterior a ello se debe establecer las reglas para el uso de fuentes personalizadas y finalmente las reglas CSS, por defecto y como norma del compilador se debe tener el código </w:t>
+      </w:r>
+      <w:proofErr w:type="spellStart"/>
+      <w:r>
+        <w:t>identado</w:t>
+      </w:r>
+      <w:proofErr w:type="spellEnd"/>
+      <w:r>
+        <w:t>, como sugerencia general es importante tener en cuenta que no se debe</w:t>
       </w:r>
       <w:r>
         <w:t xml:space="preserve"> </w:t>
@@ -9314,7 +9936,7 @@
     </w:p>
     <w:p>
       <w:pPr>
-        <w:pStyle w:val="Ttulo1"/>
+        <w:pStyle w:val="Heading1"/>
         <w:numPr>
           <w:ilvl w:val="0"/>
           <w:numId w:val="12"/>
@@ -9358,8 +9980,13 @@
       <w:r>
         <w:t xml:space="preserve">plantillas, </w:t>
       </w:r>
-      <w:r>
-        <w:t>partials e incluso como archivos</w:t>
+      <w:proofErr w:type="spellStart"/>
+      <w:r>
+        <w:t>partials</w:t>
+      </w:r>
+      <w:proofErr w:type="spellEnd"/>
+      <w:r>
+        <w:t xml:space="preserve"> e incluso como archivos</w:t>
       </w:r>
       <w:r>
         <w:t xml:space="preserve"> HTML</w:t>
@@ -9377,7 +10004,15 @@
         <w:t>para este tipo de archivos</w:t>
       </w:r>
       <w:r>
-        <w:t xml:space="preserve"> es recomendable que el código se encuentre debidamente identado y las etiquetas estén ide</w:t>
+        <w:t xml:space="preserve"> es recomendable que el código se encuentre debidamente </w:t>
+      </w:r>
+      <w:proofErr w:type="spellStart"/>
+      <w:r>
+        <w:t>identado</w:t>
+      </w:r>
+      <w:proofErr w:type="spellEnd"/>
+      <w:r>
+        <w:t xml:space="preserve"> y las etiquetas estén ide</w:t>
       </w:r>
       <w:r>
         <w:t xml:space="preserve">ntificadas con un id </w:t>
@@ -9459,7 +10094,7 @@
     </w:p>
     <w:p>
       <w:pPr>
-        <w:pStyle w:val="Prrafodelista"/>
+        <w:pStyle w:val="ListParagraph"/>
         <w:numPr>
           <w:ilvl w:val="0"/>
           <w:numId w:val="3"/>
@@ -9477,13 +10112,31 @@
       <w:r>
         <w:t xml:space="preserve"> </w:t>
       </w:r>
-      <w:r>
-        <w:t>cmb&lt;nombre&gt;, por ejemplo cmbCiudad</w:t>
-      </w:r>
-    </w:p>
-    <w:p>
-      <w:pPr>
-        <w:pStyle w:val="Prrafodelista"/>
+      <w:proofErr w:type="spellStart"/>
+      <w:r>
+        <w:t>cmb</w:t>
+      </w:r>
+      <w:proofErr w:type="spellEnd"/>
+      <w:r>
+        <w:t xml:space="preserve">&lt;nombre&gt;, por </w:t>
+      </w:r>
+      <w:proofErr w:type="gramStart"/>
+      <w:r>
+        <w:t>ejemplo</w:t>
+      </w:r>
+      <w:proofErr w:type="gramEnd"/>
+      <w:r>
+        <w:t xml:space="preserve"> </w:t>
+      </w:r>
+      <w:proofErr w:type="spellStart"/>
+      <w:r>
+        <w:t>cmbCiudad</w:t>
+      </w:r>
+      <w:proofErr w:type="spellEnd"/>
+    </w:p>
+    <w:p>
+      <w:pPr>
+        <w:pStyle w:val="ListParagraph"/>
         <w:numPr>
           <w:ilvl w:val="0"/>
           <w:numId w:val="3"/>
@@ -9499,12 +10152,33 @@
         <w:t>Textos:</w:t>
       </w:r>
       <w:r>
-        <w:t xml:space="preserve"> txt&lt;nombre&gt;, por ejemplo txtNombre</w:t>
-      </w:r>
-    </w:p>
-    <w:p>
-      <w:pPr>
-        <w:pStyle w:val="Prrafodelista"/>
+        <w:t xml:space="preserve"> </w:t>
+      </w:r>
+      <w:proofErr w:type="spellStart"/>
+      <w:r>
+        <w:t>txt</w:t>
+      </w:r>
+      <w:proofErr w:type="spellEnd"/>
+      <w:r>
+        <w:t xml:space="preserve">&lt;nombre&gt;, por </w:t>
+      </w:r>
+      <w:proofErr w:type="gramStart"/>
+      <w:r>
+        <w:t>ejemplo</w:t>
+      </w:r>
+      <w:proofErr w:type="gramEnd"/>
+      <w:r>
+        <w:t xml:space="preserve"> </w:t>
+      </w:r>
+      <w:proofErr w:type="spellStart"/>
+      <w:r>
+        <w:t>txtNombre</w:t>
+      </w:r>
+      <w:proofErr w:type="spellEnd"/>
+    </w:p>
+    <w:p>
+      <w:pPr>
+        <w:pStyle w:val="ListParagraph"/>
         <w:numPr>
           <w:ilvl w:val="0"/>
           <w:numId w:val="3"/>
@@ -9513,19 +10187,48 @@
           <w:tab w:val="left" w:pos="922"/>
         </w:tabs>
       </w:pPr>
+      <w:proofErr w:type="spellStart"/>
       <w:r>
         <w:rPr>
           <w:b/>
         </w:rPr>
-        <w:t>Checkbox:</w:t>
-      </w:r>
-      <w:r>
-        <w:t xml:space="preserve"> chk&lt;nombre&gt;, por ejemplo chkSexo</w:t>
-      </w:r>
-    </w:p>
-    <w:p>
-      <w:pPr>
-        <w:pStyle w:val="Prrafodelista"/>
+        <w:t>Checkbox</w:t>
+      </w:r>
+      <w:proofErr w:type="spellEnd"/>
+      <w:r>
+        <w:rPr>
+          <w:b/>
+        </w:rPr>
+        <w:t>:</w:t>
+      </w:r>
+      <w:r>
+        <w:t xml:space="preserve"> </w:t>
+      </w:r>
+      <w:proofErr w:type="spellStart"/>
+      <w:r>
+        <w:t>chk</w:t>
+      </w:r>
+      <w:proofErr w:type="spellEnd"/>
+      <w:r>
+        <w:t xml:space="preserve">&lt;nombre&gt;, por </w:t>
+      </w:r>
+      <w:proofErr w:type="gramStart"/>
+      <w:r>
+        <w:t>ejemplo</w:t>
+      </w:r>
+      <w:proofErr w:type="gramEnd"/>
+      <w:r>
+        <w:t xml:space="preserve"> </w:t>
+      </w:r>
+      <w:proofErr w:type="spellStart"/>
+      <w:r>
+        <w:t>chkSexo</w:t>
+      </w:r>
+      <w:proofErr w:type="spellEnd"/>
+    </w:p>
+    <w:p>
+      <w:pPr>
+        <w:pStyle w:val="ListParagraph"/>
         <w:numPr>
           <w:ilvl w:val="0"/>
           <w:numId w:val="3"/>
@@ -9538,15 +10241,50 @@
         <w:rPr>
           <w:b/>
         </w:rPr>
-        <w:t>Radio Buttons:</w:t>
-      </w:r>
-      <w:r>
-        <w:t xml:space="preserve"> rb&lt;nombre&gt;, por ejemplo rbReligion</w:t>
-      </w:r>
-    </w:p>
-    <w:p>
-      <w:pPr>
-        <w:pStyle w:val="Prrafodelista"/>
+        <w:t xml:space="preserve">Radio </w:t>
+      </w:r>
+      <w:proofErr w:type="spellStart"/>
+      <w:r>
+        <w:rPr>
+          <w:b/>
+        </w:rPr>
+        <w:t>Buttons</w:t>
+      </w:r>
+      <w:proofErr w:type="spellEnd"/>
+      <w:r>
+        <w:rPr>
+          <w:b/>
+        </w:rPr>
+        <w:t>:</w:t>
+      </w:r>
+      <w:r>
+        <w:t xml:space="preserve"> </w:t>
+      </w:r>
+      <w:proofErr w:type="spellStart"/>
+      <w:r>
+        <w:t>rb</w:t>
+      </w:r>
+      <w:proofErr w:type="spellEnd"/>
+      <w:r>
+        <w:t xml:space="preserve">&lt;nombre&gt;, por </w:t>
+      </w:r>
+      <w:proofErr w:type="gramStart"/>
+      <w:r>
+        <w:t>ejemplo</w:t>
+      </w:r>
+      <w:proofErr w:type="gramEnd"/>
+      <w:r>
+        <w:t xml:space="preserve"> </w:t>
+      </w:r>
+      <w:proofErr w:type="spellStart"/>
+      <w:r>
+        <w:t>rbReligion</w:t>
+      </w:r>
+      <w:proofErr w:type="spellEnd"/>
+    </w:p>
+    <w:p>
+      <w:pPr>
+        <w:pStyle w:val="ListParagraph"/>
         <w:numPr>
           <w:ilvl w:val="0"/>
           <w:numId w:val="3"/>
@@ -9562,8 +10300,29 @@
         <w:t>Botones:</w:t>
       </w:r>
       <w:r>
-        <w:t xml:space="preserve"> btn&lt;nombre&gt;, por ejemplo btnInsertar</w:t>
-      </w:r>
+        <w:t xml:space="preserve"> </w:t>
+      </w:r>
+      <w:proofErr w:type="spellStart"/>
+      <w:r>
+        <w:t>btn</w:t>
+      </w:r>
+      <w:proofErr w:type="spellEnd"/>
+      <w:r>
+        <w:t xml:space="preserve">&lt;nombre&gt;, por </w:t>
+      </w:r>
+      <w:proofErr w:type="gramStart"/>
+      <w:r>
+        <w:t>ejemplo</w:t>
+      </w:r>
+      <w:proofErr w:type="gramEnd"/>
+      <w:r>
+        <w:t xml:space="preserve"> </w:t>
+      </w:r>
+      <w:proofErr w:type="spellStart"/>
+      <w:r>
+        <w:t>btnInsertar</w:t>
+      </w:r>
+      <w:proofErr w:type="spellEnd"/>
     </w:p>
     <w:p>
       <w:pPr>
@@ -9612,7 +10371,23 @@
         <w:t xml:space="preserve"> nombre</w:t>
       </w:r>
       <w:r>
-        <w:t xml:space="preserve"> debe terminar por la cadena .view.html para identificar que es una vista o un partial dentro de la aplicación.</w:t>
+        <w:t xml:space="preserve"> debe terminar por la </w:t>
+      </w:r>
+      <w:proofErr w:type="gramStart"/>
+      <w:r>
+        <w:t>cadena .</w:t>
+      </w:r>
+      <w:proofErr w:type="gramEnd"/>
+      <w:r>
+        <w:t xml:space="preserve">view.html para identificar que es una vista o un </w:t>
+      </w:r>
+      <w:proofErr w:type="spellStart"/>
+      <w:r>
+        <w:t>partial</w:t>
+      </w:r>
+      <w:proofErr w:type="spellEnd"/>
+      <w:r>
+        <w:t xml:space="preserve"> dentro de la aplicación.</w:t>
       </w:r>
     </w:p>
     <w:p>
@@ -9640,7 +10415,7 @@
     </w:p>
     <w:p>
       <w:pPr>
-        <w:pStyle w:val="Ttulo1"/>
+        <w:pStyle w:val="Heading1"/>
         <w:numPr>
           <w:ilvl w:val="0"/>
           <w:numId w:val="12"/>
@@ -9656,10 +10431,36 @@
     <w:p/>
     <w:p>
       <w:r>
-        <w:t>En ciertas ocasiones se hace necesario la inclusión de nuevos plugins, librerías o componentes externos, estas librerías en el caso de los web services siempre deben ser importadas a través de npm y guarda</w:t>
-      </w:r>
-      <w:r>
-        <w:t xml:space="preserve">das en el archivo package.json. </w:t>
+        <w:t xml:space="preserve">En ciertas ocasiones se hace necesario la inclusión de nuevos </w:t>
+      </w:r>
+      <w:proofErr w:type="spellStart"/>
+      <w:r>
+        <w:t>plugins</w:t>
+      </w:r>
+      <w:proofErr w:type="spellEnd"/>
+      <w:r>
+        <w:t xml:space="preserve">, librerías o componentes externos, estas librerías en el caso de los web services siempre deben ser importadas a través de </w:t>
+      </w:r>
+      <w:proofErr w:type="spellStart"/>
+      <w:r>
+        <w:t>npm</w:t>
+      </w:r>
+      <w:proofErr w:type="spellEnd"/>
+      <w:r>
+        <w:t xml:space="preserve"> y guarda</w:t>
+      </w:r>
+      <w:r>
+        <w:t xml:space="preserve">das en el archivo </w:t>
+      </w:r>
+      <w:proofErr w:type="spellStart"/>
+      <w:proofErr w:type="gramStart"/>
+      <w:r>
+        <w:t>package.json</w:t>
+      </w:r>
+      <w:proofErr w:type="spellEnd"/>
+      <w:proofErr w:type="gramEnd"/>
+      <w:r>
+        <w:t xml:space="preserve">. </w:t>
       </w:r>
     </w:p>
     <w:p>
@@ -9679,7 +10480,15 @@
         <w:t xml:space="preserve"> sean almacenad</w:t>
       </w:r>
       <w:r>
-        <w:t>as dentro de la carpeta vendor, los</w:t>
+        <w:t xml:space="preserve">as dentro de la carpeta </w:t>
+      </w:r>
+      <w:proofErr w:type="spellStart"/>
+      <w:r>
+        <w:t>vendor</w:t>
+      </w:r>
+      <w:proofErr w:type="spellEnd"/>
+      <w:r>
+        <w:t>, los</w:t>
       </w:r>
       <w:r>
         <w:t xml:space="preserve"> componentes a adicionales de</w:t>
@@ -9706,13 +10515,31 @@
         <w:t>la medida de lo posible</w:t>
       </w:r>
       <w:r>
-        <w:t xml:space="preserve"> se debe utilizar el archivo bower.json para implementar estos nuevos componentes</w:t>
+        <w:t xml:space="preserve"> se debe utilizar el archivo </w:t>
+      </w:r>
+      <w:proofErr w:type="spellStart"/>
+      <w:proofErr w:type="gramStart"/>
+      <w:r>
+        <w:t>bower.json</w:t>
+      </w:r>
+      <w:proofErr w:type="spellEnd"/>
+      <w:proofErr w:type="gramEnd"/>
+      <w:r>
+        <w:t xml:space="preserve"> para implementar estos nuevos componentes</w:t>
       </w:r>
       <w:r>
         <w:t>,</w:t>
       </w:r>
       <w:r>
-        <w:t xml:space="preserve"> con el objetivo de mantener un registro de que plugins adicionales se está usando</w:t>
+        <w:t xml:space="preserve"> con el objetivo de mantener un registro de que </w:t>
+      </w:r>
+      <w:proofErr w:type="spellStart"/>
+      <w:r>
+        <w:t>plugins</w:t>
+      </w:r>
+      <w:proofErr w:type="spellEnd"/>
+      <w:r>
+        <w:t xml:space="preserve"> adicionales se está usando</w:t>
       </w:r>
       <w:r>
         <w:t xml:space="preserve"> en el proyecto</w:t>
@@ -9746,7 +10573,7 @@
     </w:p>
     <w:p>
       <w:pPr>
-        <w:pStyle w:val="Ttulo1"/>
+        <w:pStyle w:val="Heading1"/>
         <w:numPr>
           <w:ilvl w:val="0"/>
           <w:numId w:val="12"/>
@@ -9798,7 +10625,52 @@
         <w:t>png con transparencia, y las fuentes deben ser almacenadas en todos los formatos compatibles para los navegadores</w:t>
       </w:r>
       <w:r>
-        <w:t xml:space="preserve"> (*.eot, *.svg, *.ttf, *.woff, *.woff2, *.otf)</w:t>
+        <w:t xml:space="preserve"> (*.</w:t>
+      </w:r>
+      <w:proofErr w:type="spellStart"/>
+      <w:r>
+        <w:t>eot</w:t>
+      </w:r>
+      <w:proofErr w:type="spellEnd"/>
+      <w:r>
+        <w:t>, *.</w:t>
+      </w:r>
+      <w:proofErr w:type="spellStart"/>
+      <w:r>
+        <w:t>svg</w:t>
+      </w:r>
+      <w:proofErr w:type="spellEnd"/>
+      <w:r>
+        <w:t>, *.</w:t>
+      </w:r>
+      <w:proofErr w:type="spellStart"/>
+      <w:r>
+        <w:t>ttf</w:t>
+      </w:r>
+      <w:proofErr w:type="spellEnd"/>
+      <w:r>
+        <w:t xml:space="preserve">, </w:t>
+      </w:r>
+      <w:proofErr w:type="gramStart"/>
+      <w:r>
+        <w:t>*.</w:t>
+      </w:r>
+      <w:proofErr w:type="spellStart"/>
+      <w:r>
+        <w:t>woff</w:t>
+      </w:r>
+      <w:proofErr w:type="spellEnd"/>
+      <w:proofErr w:type="gramEnd"/>
+      <w:r>
+        <w:t>, *.woff2, *.</w:t>
+      </w:r>
+      <w:proofErr w:type="spellStart"/>
+      <w:r>
+        <w:t>otf</w:t>
+      </w:r>
+      <w:proofErr w:type="spellEnd"/>
+      <w:r>
+        <w:t>)</w:t>
       </w:r>
       <w:r>
         <w:t>.</w:t>
@@ -9826,7 +10698,7 @@
     </w:p>
     <w:p>
       <w:pPr>
-        <w:pStyle w:val="Ttulo1"/>
+        <w:pStyle w:val="Heading1"/>
         <w:numPr>
           <w:ilvl w:val="0"/>
           <w:numId w:val="12"/>
@@ -9842,7 +10714,15 @@
     <w:p/>
     <w:p>
       <w:r>
-        <w:t xml:space="preserve">Para la escritura de sentencias nativas de SQL en el código fuente, acción que únicamente se permitirá dentro de los archivos DAOs. </w:t>
+        <w:t xml:space="preserve">Para la escritura de sentencias nativas de SQL en el código fuente, acción que únicamente se permitirá dentro de los archivos </w:t>
+      </w:r>
+      <w:proofErr w:type="spellStart"/>
+      <w:r>
+        <w:t>DAOs</w:t>
+      </w:r>
+      <w:proofErr w:type="spellEnd"/>
+      <w:r>
+        <w:t xml:space="preserve">. </w:t>
       </w:r>
       <w:r>
         <w:t>Se definen las siguientes normas:</w:t>
@@ -9850,7 +10730,7 @@
     </w:p>
     <w:p>
       <w:pPr>
-        <w:pStyle w:val="Prrafodelista"/>
+        <w:pStyle w:val="ListParagraph"/>
         <w:numPr>
           <w:ilvl w:val="0"/>
           <w:numId w:val="15"/>
@@ -9865,44 +10745,76 @@
     </w:p>
     <w:p>
       <w:pPr>
-        <w:pStyle w:val="Prrafodelista"/>
+        <w:pStyle w:val="ListParagraph"/>
         <w:numPr>
           <w:ilvl w:val="0"/>
           <w:numId w:val="15"/>
         </w:numPr>
       </w:pPr>
       <w:r>
-        <w:t>Todas las tablas referenciadas en una consulta deben tener un alias, este alias debe componenrse por las letras iniciales del esquema y de la tabla que se está manejando en la consulta.</w:t>
-      </w:r>
-    </w:p>
-    <w:p>
-      <w:pPr>
-        <w:pStyle w:val="Prrafodelista"/>
+        <w:t xml:space="preserve">Todas las tablas referenciadas en una consulta deben tener un alias, este alias debe </w:t>
+      </w:r>
+      <w:proofErr w:type="spellStart"/>
+      <w:r>
+        <w:t>componenrse</w:t>
+      </w:r>
+      <w:proofErr w:type="spellEnd"/>
+      <w:r>
+        <w:t xml:space="preserve"> por las letras iniciales del esquema y de la tabla que se está manejando en la consulta.</w:t>
+      </w:r>
+    </w:p>
+    <w:p>
+      <w:pPr>
+        <w:pStyle w:val="ListParagraph"/>
         <w:numPr>
           <w:ilvl w:val="0"/>
           <w:numId w:val="15"/>
         </w:numPr>
       </w:pPr>
       <w:r>
-        <w:t xml:space="preserve">Las consultas SQL deben estar identadas para facilitar su comprensión, adicional a ello se requiere que cada sentencia SQL vaya en una línea separada y en el caso de las condiciones, parámetros o joins se coloquen como máximo 3 por línea por ejemplo: </w:t>
-      </w:r>
-    </w:p>
-    <w:p>
-      <w:pPr>
-        <w:pStyle w:val="Prrafodelista"/>
+        <w:t xml:space="preserve">Las consultas SQL deben estar </w:t>
+      </w:r>
+      <w:proofErr w:type="spellStart"/>
+      <w:r>
+        <w:t>identadas</w:t>
+      </w:r>
+      <w:proofErr w:type="spellEnd"/>
+      <w:r>
+        <w:t xml:space="preserve"> para facilitar su comprensión, adicional a ello se requiere que cada sentencia SQL vaya en una línea separada y en el caso de las condiciones, parámetros o </w:t>
+      </w:r>
+      <w:proofErr w:type="spellStart"/>
+      <w:r>
+        <w:t>joins</w:t>
+      </w:r>
+      <w:proofErr w:type="spellEnd"/>
+      <w:r>
+        <w:t xml:space="preserve"> se coloquen como máximo 3 por </w:t>
+      </w:r>
+      <w:proofErr w:type="gramStart"/>
+      <w:r>
+        <w:t>línea</w:t>
+      </w:r>
+      <w:proofErr w:type="gramEnd"/>
+      <w:r>
+        <w:t xml:space="preserve"> por ejemplo: </w:t>
+      </w:r>
+    </w:p>
+    <w:p>
+      <w:pPr>
+        <w:pStyle w:val="ListParagraph"/>
         <w:ind w:left="360"/>
       </w:pPr>
     </w:p>
     <w:p>
       <w:pPr>
-        <w:pStyle w:val="Prrafodelista"/>
+        <w:pStyle w:val="ListParagraph"/>
         <w:keepNext/>
         <w:ind w:left="360"/>
         <w:jc w:val="center"/>
       </w:pPr>
       <w:r>
         <w:rPr>
-          <w:rStyle w:val="nfasis"/>
+          <w:rStyle w:val="Emphasis"/>
           <w:noProof/>
           <w:lang w:val="es-CO" w:eastAsia="es-CO"/>
         </w:rPr>
@@ -9958,40 +10870,27 @@
     </w:p>
     <w:p>
       <w:pPr>
-        <w:pStyle w:val="Descripcin"/>
+        <w:pStyle w:val="Caption"/>
         <w:jc w:val="center"/>
       </w:pPr>
       <w:r>
         <w:t xml:space="preserve">Figura </w:t>
       </w:r>
-      <w:r>
-        <w:fldChar w:fldCharType="begin"/>
-      </w:r>
-      <w:r>
-        <w:instrText xml:space="preserve"> SEQ Figura \* ARABIC </w:instrText>
-      </w:r>
-      <w:r>
-        <w:fldChar w:fldCharType="separate"/>
-      </w:r>
-      <w:r>
-        <w:rPr>
-          <w:noProof/>
-        </w:rPr>
-        <w:t>16</w:t>
-      </w:r>
-      <w:r>
-        <w:rPr>
-          <w:noProof/>
-        </w:rPr>
-        <w:fldChar w:fldCharType="end"/>
-      </w:r>
+      <w:fldSimple w:instr=" SEQ Figura \* ARABIC ">
+        <w:r>
+          <w:rPr>
+            <w:noProof/>
+          </w:rPr>
+          <w:t>16</w:t>
+        </w:r>
+      </w:fldSimple>
       <w:r>
         <w:t>. Ejemplo sentencia SQL</w:t>
       </w:r>
     </w:p>
     <w:p>
       <w:pPr>
-        <w:pStyle w:val="Prrafodelista"/>
+        <w:pStyle w:val="ListParagraph"/>
         <w:numPr>
           <w:ilvl w:val="0"/>
           <w:numId w:val="15"/>
@@ -10003,7 +10902,7 @@
     </w:p>
     <w:p>
       <w:pPr>
-        <w:pStyle w:val="Prrafodelista"/>
+        <w:pStyle w:val="ListParagraph"/>
         <w:numPr>
           <w:ilvl w:val="0"/>
           <w:numId w:val="15"/>
@@ -10015,7 +10914,7 @@
     </w:p>
     <w:p>
       <w:pPr>
-        <w:pStyle w:val="Prrafodelista"/>
+        <w:pStyle w:val="ListParagraph"/>
         <w:ind w:left="360"/>
       </w:pPr>
     </w:p>
@@ -10034,7 +10933,7 @@
     </w:p>
     <w:p>
       <w:pPr>
-        <w:pStyle w:val="Ttulo1"/>
+        <w:pStyle w:val="Heading1"/>
         <w:numPr>
           <w:ilvl w:val="0"/>
           <w:numId w:val="12"/>
@@ -10110,7 +11009,23 @@
         </w:tabs>
       </w:pPr>
       <w:r>
-        <w:t xml:space="preserve">Para la documentación de los archivos de JavaScript  de los web services se utiliza la herramienta JSDoc, </w:t>
+        <w:t xml:space="preserve">Para la documentación de los archivos de </w:t>
+      </w:r>
+      <w:proofErr w:type="gramStart"/>
+      <w:r>
+        <w:t>JavaScript  de</w:t>
+      </w:r>
+      <w:proofErr w:type="gramEnd"/>
+      <w:r>
+        <w:t xml:space="preserve"> los web services se utiliza la herramienta </w:t>
+      </w:r>
+      <w:proofErr w:type="spellStart"/>
+      <w:r>
+        <w:t>JSDoc</w:t>
+      </w:r>
+      <w:proofErr w:type="spellEnd"/>
+      <w:r>
+        <w:t xml:space="preserve">, </w:t>
       </w:r>
       <w:r>
         <w:t>que permite la generación de un tutorial</w:t>
@@ -10126,7 +11041,15 @@
         </w:tabs>
       </w:pPr>
       <w:r>
-        <w:t xml:space="preserve">Por otra parte para la documentación de los archivos de </w:t>
+        <w:t xml:space="preserve">Por otra </w:t>
+      </w:r>
+      <w:proofErr w:type="gramStart"/>
+      <w:r>
+        <w:t>parte</w:t>
+      </w:r>
+      <w:proofErr w:type="gramEnd"/>
+      <w:r>
+        <w:t xml:space="preserve"> para la documentación de los archivos de </w:t>
       </w:r>
       <w:r>
         <w:t>JavaScript</w:t>
@@ -10135,7 +11058,15 @@
         <w:t xml:space="preserve"> de las aplicaciones angular se ut</w:t>
       </w:r>
       <w:r>
-        <w:t xml:space="preserve">ilizara el plugin ngDocs, </w:t>
+        <w:t xml:space="preserve">ilizara el plugin </w:t>
+      </w:r>
+      <w:proofErr w:type="spellStart"/>
+      <w:r>
+        <w:t>ngDocs</w:t>
+      </w:r>
+      <w:proofErr w:type="spellEnd"/>
+      <w:r>
+        <w:t xml:space="preserve">, </w:t>
       </w:r>
       <w:r>
         <w:t xml:space="preserve">que </w:t>
@@ -10162,7 +11093,15 @@
         <w:t xml:space="preserve"> en cuenta</w:t>
       </w:r>
       <w:r>
-        <w:t xml:space="preserve"> las características del framework y los elementos que lo componen</w:t>
+        <w:t xml:space="preserve"> las características del </w:t>
+      </w:r>
+      <w:proofErr w:type="spellStart"/>
+      <w:r>
+        <w:t>framework</w:t>
+      </w:r>
+      <w:proofErr w:type="spellEnd"/>
+      <w:r>
+        <w:t xml:space="preserve"> y los elementos que lo componen</w:t>
       </w:r>
       <w:r>
         <w:t>,</w:t>
@@ -10176,7 +11115,7 @@
     </w:p>
     <w:p>
       <w:pPr>
-        <w:pStyle w:val="Ttulo2"/>
+        <w:pStyle w:val="Heading2"/>
         <w:numPr>
           <w:ilvl w:val="1"/>
           <w:numId w:val="7"/>
@@ -10272,7 +11211,7 @@
     </w:p>
     <w:p>
       <w:pPr>
-        <w:pStyle w:val="Descripcin"/>
+        <w:pStyle w:val="Caption"/>
         <w:jc w:val="center"/>
         <w:rPr>
           <w:sz w:val="20"/>
@@ -10283,27 +11222,14 @@
       <w:r>
         <w:t xml:space="preserve">Figura </w:t>
       </w:r>
-      <w:r>
-        <w:fldChar w:fldCharType="begin"/>
-      </w:r>
-      <w:r>
-        <w:instrText xml:space="preserve"> SEQ Figura \* ARABIC </w:instrText>
-      </w:r>
-      <w:r>
-        <w:fldChar w:fldCharType="separate"/>
-      </w:r>
-      <w:r>
-        <w:rPr>
-          <w:noProof/>
-        </w:rPr>
-        <w:t>17</w:t>
-      </w:r>
-      <w:r>
-        <w:rPr>
-          <w:noProof/>
-        </w:rPr>
-        <w:fldChar w:fldCharType="end"/>
-      </w:r>
+      <w:fldSimple w:instr=" SEQ Figura \* ARABIC ">
+        <w:r>
+          <w:rPr>
+            <w:noProof/>
+          </w:rPr>
+          <w:t>17</w:t>
+        </w:r>
+      </w:fldSimple>
       <w:r>
         <w:t>. Descripción del archivo JavaScript</w:t>
       </w:r>
@@ -10320,10 +11246,15 @@
         <w:t xml:space="preserve"> se </w:t>
       </w:r>
       <w:r>
-        <w:t>insertaran</w:t>
-      </w:r>
-      <w:r>
-        <w:t xml:space="preserve"> estas l</w:t>
+        <w:t>insertarán</w:t>
+      </w:r>
+      <w:r>
+        <w:t xml:space="preserve"> </w:t>
+      </w:r>
+      <w:bookmarkStart w:id="39" w:name="_GoBack"/>
+      <w:bookmarkEnd w:id="39"/>
+      <w:r>
+        <w:t>estas l</w:t>
       </w:r>
       <w:r>
         <w:t xml:space="preserve">íneas de comentario iniciales, </w:t>
@@ -10435,45 +11366,34 @@
     </w:p>
     <w:p>
       <w:pPr>
-        <w:pStyle w:val="Descripcin"/>
+        <w:pStyle w:val="Caption"/>
         <w:jc w:val="center"/>
         <w:rPr>
           <w:sz w:val="20"/>
           <w:szCs w:val="20"/>
         </w:rPr>
       </w:pPr>
-      <w:bookmarkStart w:id="39" w:name="_Toc459914652"/>
+      <w:bookmarkStart w:id="40" w:name="_Toc459914652"/>
       <w:r>
         <w:t xml:space="preserve">Figura </w:t>
       </w:r>
-      <w:r>
-        <w:fldChar w:fldCharType="begin"/>
-      </w:r>
-      <w:r>
-        <w:instrText xml:space="preserve"> SEQ Figura</w:instrText>
-      </w:r>
-      <w:r>
-        <w:instrText xml:space="preserve"> \* ARABIC </w:instrText>
-      </w:r>
-      <w:r>
-        <w:fldChar w:fldCharType="separate"/>
-      </w:r>
-      <w:r>
-        <w:rPr>
-          <w:noProof/>
-        </w:rPr>
-        <w:t>18</w:t>
-      </w:r>
-      <w:r>
-        <w:rPr>
-          <w:noProof/>
-        </w:rPr>
-        <w:fldChar w:fldCharType="end"/>
-      </w:r>
-      <w:r>
-        <w:t>. Descripción de archivo módulo de express</w:t>
-      </w:r>
-      <w:bookmarkEnd w:id="39"/>
+      <w:fldSimple w:instr=" SEQ Figura \* ARABIC ">
+        <w:r>
+          <w:rPr>
+            <w:noProof/>
+          </w:rPr>
+          <w:t>18</w:t>
+        </w:r>
+      </w:fldSimple>
+      <w:r>
+        <w:t xml:space="preserve">. Descripción de archivo módulo de </w:t>
+      </w:r>
+      <w:proofErr w:type="spellStart"/>
+      <w:r>
+        <w:t>express</w:t>
+      </w:r>
+      <w:bookmarkEnd w:id="40"/>
+      <w:proofErr w:type="spellEnd"/>
     </w:p>
     <w:p>
       <w:pPr>
@@ -10522,31 +11442,55 @@
     </w:p>
     <w:p>
       <w:pPr>
-        <w:pStyle w:val="Ttulo3"/>
-      </w:pPr>
-      <w:bookmarkStart w:id="40" w:name="_Toc459826451"/>
+        <w:pStyle w:val="Heading3"/>
+      </w:pPr>
+      <w:bookmarkStart w:id="41" w:name="_Toc459826451"/>
       <w:r>
         <w:t xml:space="preserve">10.1.1. </w:t>
       </w:r>
       <w:r>
         <w:t>CONTENIDO DE LOS ARCHIVOS</w:t>
       </w:r>
-      <w:bookmarkEnd w:id="40"/>
-    </w:p>
-    <w:p>
-      <w:r>
-        <w:t>En cuanto al contenido de los archivos únicamente se documentaran las funciones de los mód</w:t>
+      <w:bookmarkEnd w:id="41"/>
+    </w:p>
+    <w:p>
+      <w:r>
+        <w:t xml:space="preserve">En cuanto al contenido de los archivos únicamente se </w:t>
+      </w:r>
+      <w:proofErr w:type="gramStart"/>
+      <w:r>
+        <w:t>documentaran</w:t>
+      </w:r>
+      <w:proofErr w:type="gramEnd"/>
+      <w:r>
+        <w:t xml:space="preserve"> las funciones de los mód</w:t>
       </w:r>
       <w:r>
         <w:t>ulos y en el caso de que sea</w:t>
       </w:r>
       <w:r>
-        <w:t xml:space="preserve"> necesario un atributo en particular. En el caso de los modelos o entidades no se documentaran los atributos ya que la documentación de estos atributos se encuentra en los comentarios que se realizan a las tablas de la base de datos</w:t>
-      </w:r>
-    </w:p>
-    <w:p>
-      <w:r>
-        <w:t>El código de documentación de las funciones debe ir inmediatamente anterior a la codificación de la misma y</w:t>
+        <w:t xml:space="preserve"> necesario un atributo en particular. En el caso de los modelos o entidades no se </w:t>
+      </w:r>
+      <w:proofErr w:type="gramStart"/>
+      <w:r>
+        <w:t>documentaran</w:t>
+      </w:r>
+      <w:proofErr w:type="gramEnd"/>
+      <w:r>
+        <w:t xml:space="preserve"> los atributos ya que la documentación de estos atributos se encuentra en los comentarios que se realizan a las tablas de la base de datos</w:t>
+      </w:r>
+    </w:p>
+    <w:p>
+      <w:r>
+        <w:t xml:space="preserve">El código de documentación de las funciones debe ir inmediatamente anterior a la codificación de </w:t>
+      </w:r>
+      <w:proofErr w:type="gramStart"/>
+      <w:r>
+        <w:t>la misma</w:t>
+      </w:r>
+      <w:proofErr w:type="gramEnd"/>
+      <w:r>
+        <w:t xml:space="preserve"> y</w:t>
       </w:r>
       <w:r>
         <w:t xml:space="preserve"> deben documentarse en el siguiente formato:</w:t>
@@ -10632,42 +11576,29 @@
     </w:p>
     <w:p>
       <w:pPr>
-        <w:pStyle w:val="Descripcin"/>
+        <w:pStyle w:val="Caption"/>
         <w:jc w:val="center"/>
         <w:rPr>
           <w:sz w:val="20"/>
           <w:szCs w:val="20"/>
         </w:rPr>
       </w:pPr>
-      <w:bookmarkStart w:id="41" w:name="_Toc459914653"/>
+      <w:bookmarkStart w:id="42" w:name="_Toc459914653"/>
       <w:r>
         <w:t xml:space="preserve">Figura </w:t>
       </w:r>
-      <w:r>
-        <w:fldChar w:fldCharType="begin"/>
-      </w:r>
-      <w:r>
-        <w:instrText xml:space="preserve"> SEQ Figura \* ARABIC </w:instrText>
-      </w:r>
-      <w:r>
-        <w:fldChar w:fldCharType="separate"/>
-      </w:r>
-      <w:r>
-        <w:rPr>
-          <w:noProof/>
-        </w:rPr>
-        <w:t>19</w:t>
-      </w:r>
-      <w:r>
-        <w:rPr>
-          <w:noProof/>
-        </w:rPr>
-        <w:fldChar w:fldCharType="end"/>
-      </w:r>
+      <w:fldSimple w:instr=" SEQ Figura \* ARABIC ">
+        <w:r>
+          <w:rPr>
+            <w:noProof/>
+          </w:rPr>
+          <w:t>19</w:t>
+        </w:r>
+      </w:fldSimple>
       <w:r>
         <w:t>.Formato documentación de una función</w:t>
       </w:r>
-      <w:bookmarkEnd w:id="41"/>
+      <w:bookmarkEnd w:id="42"/>
     </w:p>
     <w:p>
       <w:r>
@@ -10688,7 +11619,31 @@
         <w:t>L</w:t>
       </w:r>
       <w:r>
-        <w:t>a etiqueta @param indica el inicio de la descripción de un parámetro, pueden haber tantas etiquetas @param como parámetros de la función, como se indica en el ejemplo</w:t>
+        <w:t>a etiqueta @</w:t>
+      </w:r>
+      <w:proofErr w:type="spellStart"/>
+      <w:r>
+        <w:t>param</w:t>
+      </w:r>
+      <w:proofErr w:type="spellEnd"/>
+      <w:r>
+        <w:t xml:space="preserve"> indica el inicio de la descripción de un parámetro, </w:t>
+      </w:r>
+      <w:proofErr w:type="gramStart"/>
+      <w:r>
+        <w:t>pueden</w:t>
+      </w:r>
+      <w:proofErr w:type="gramEnd"/>
+      <w:r>
+        <w:t xml:space="preserve"> haber tantas etiquetas @</w:t>
+      </w:r>
+      <w:proofErr w:type="spellStart"/>
+      <w:r>
+        <w:t>param</w:t>
+      </w:r>
+      <w:proofErr w:type="spellEnd"/>
+      <w:r>
+        <w:t xml:space="preserve"> como parámetros de la función, como se indica en el ejemplo</w:t>
       </w:r>
       <w:r>
         <w:t xml:space="preserve"> estas etiquetas</w:t>
@@ -10723,20 +11678,49 @@
     </w:p>
     <w:p>
       <w:r>
-        <w:t xml:space="preserve">La etiqueta @returns indica que iniciara la descripción del dato que retorna la función esta etiqueta es opcional, si la función no retorna ningún </w:t>
+        <w:t>La etiqueta @</w:t>
+      </w:r>
+      <w:proofErr w:type="spellStart"/>
+      <w:r>
+        <w:t>returns</w:t>
+      </w:r>
+      <w:proofErr w:type="spellEnd"/>
+      <w:r>
+        <w:t xml:space="preserve"> indica que iniciara la descripción del dato que retorna la función esta etiqueta es opcional, si la función no retorna ningún </w:t>
       </w:r>
       <w:r>
         <w:t>tipo de dato simplemente no se incluye.</w:t>
       </w:r>
     </w:p>
     <w:p>
-      <w:r>
-        <w:t>Finalmente la etiqueta @example indica que se documentara un ejemplo del uso de la función esta etiqueta es opcional y se utiliza en el caso de que se esté documentando una función de difícil compresión.</w:t>
-      </w:r>
-    </w:p>
-    <w:p>
-      <w:r>
-        <w:t xml:space="preserve">En el caso de que unos de los parámetros de la función sea un callback debe ser documentado de la siguiente manera: </w:t>
+      <w:proofErr w:type="gramStart"/>
+      <w:r>
+        <w:t>Finalmente</w:t>
+      </w:r>
+      <w:proofErr w:type="gramEnd"/>
+      <w:r>
+        <w:t xml:space="preserve"> la etiqueta @</w:t>
+      </w:r>
+      <w:proofErr w:type="spellStart"/>
+      <w:r>
+        <w:t>example</w:t>
+      </w:r>
+      <w:proofErr w:type="spellEnd"/>
+      <w:r>
+        <w:t xml:space="preserve"> indica que se documentara un ejemplo del uso de la función esta etiqueta es opcional y se utiliza en el caso de que se esté documentando una función de difícil compresión.</w:t>
+      </w:r>
+    </w:p>
+    <w:p>
+      <w:r>
+        <w:t xml:space="preserve">En el caso de que unos de los parámetros de la función sea un </w:t>
+      </w:r>
+      <w:proofErr w:type="spellStart"/>
+      <w:r>
+        <w:t>callback</w:t>
+      </w:r>
+      <w:proofErr w:type="spellEnd"/>
+      <w:r>
+        <w:t xml:space="preserve"> debe ser documentado de la siguiente manera: </w:t>
       </w:r>
     </w:p>
     <w:p>
@@ -10819,47 +11803,58 @@
     </w:p>
     <w:p>
       <w:pPr>
-        <w:pStyle w:val="Descripcin"/>
+        <w:pStyle w:val="Caption"/>
         <w:jc w:val="center"/>
         <w:rPr>
           <w:sz w:val="20"/>
           <w:szCs w:val="20"/>
         </w:rPr>
       </w:pPr>
-      <w:bookmarkStart w:id="42" w:name="_Toc459914654"/>
+      <w:bookmarkStart w:id="43" w:name="_Toc459914654"/>
       <w:r>
         <w:t xml:space="preserve">Figura </w:t>
       </w:r>
-      <w:r>
-        <w:fldChar w:fldCharType="begin"/>
-      </w:r>
-      <w:r>
-        <w:instrText xml:space="preserve"> SEQ Figura \* ARABIC </w:instrText>
-      </w:r>
-      <w:r>
-        <w:fldChar w:fldCharType="separate"/>
-      </w:r>
-      <w:r>
-        <w:rPr>
-          <w:noProof/>
-        </w:rPr>
-        <w:t>20</w:t>
-      </w:r>
-      <w:r>
-        <w:rPr>
-          <w:noProof/>
-        </w:rPr>
-        <w:fldChar w:fldCharType="end"/>
-      </w:r>
-      <w:r>
-        <w:t>. Documentación de una función con un callback como parámetro</w:t>
-      </w:r>
-      <w:bookmarkEnd w:id="42"/>
+      <w:fldSimple w:instr=" SEQ Figura \* ARABIC ">
+        <w:r>
+          <w:rPr>
+            <w:noProof/>
+          </w:rPr>
+          <w:t>20</w:t>
+        </w:r>
+      </w:fldSimple>
+      <w:r>
+        <w:t xml:space="preserve">. Documentación de una función con un </w:t>
+      </w:r>
+      <w:proofErr w:type="spellStart"/>
+      <w:r>
+        <w:t>callback</w:t>
+      </w:r>
+      <w:proofErr w:type="spellEnd"/>
+      <w:r>
+        <w:t xml:space="preserve"> como parámetro</w:t>
+      </w:r>
+      <w:bookmarkEnd w:id="43"/>
     </w:p>
     <w:p>
       <w:r>
         <w:lastRenderedPageBreak/>
-        <w:t>La función que se indica en el ejemplo hace uso de un callback, este callback debe ser documentado al final del archivo para poder comprender de manera más explícita que parámetros deben pasarse una vez sea llamado</w:t>
+        <w:t xml:space="preserve">La función que se indica en el ejemplo hace uso de un </w:t>
+      </w:r>
+      <w:proofErr w:type="spellStart"/>
+      <w:r>
+        <w:t>callback</w:t>
+      </w:r>
+      <w:proofErr w:type="spellEnd"/>
+      <w:r>
+        <w:t xml:space="preserve">, este </w:t>
+      </w:r>
+      <w:proofErr w:type="spellStart"/>
+      <w:r>
+        <w:t>callback</w:t>
+      </w:r>
+      <w:proofErr w:type="spellEnd"/>
+      <w:r>
+        <w:t xml:space="preserve"> debe ser documentado al final del archivo para poder comprender de manera más explícita que parámetros deben pasarse una vez sea llamado</w:t>
       </w:r>
       <w:r>
         <w:t xml:space="preserve"> en la función principal</w:t>
@@ -10874,7 +11869,15 @@
         <w:t>se indica cómo se doc</w:t>
       </w:r>
       <w:r>
-        <w:t xml:space="preserve">umenta el callback; en la documentación de esta función se debe escribir el nombre </w:t>
+        <w:t xml:space="preserve">umenta el </w:t>
+      </w:r>
+      <w:proofErr w:type="spellStart"/>
+      <w:r>
+        <w:t>callback</w:t>
+      </w:r>
+      <w:proofErr w:type="spellEnd"/>
+      <w:r>
+        <w:t xml:space="preserve">; en la documentación de esta función se debe escribir el nombre </w:t>
       </w:r>
       <w:r>
         <w:t xml:space="preserve">y los parámetros </w:t>
@@ -10989,38 +11992,25 @@
     </w:p>
     <w:p>
       <w:pPr>
-        <w:pStyle w:val="Descripcin"/>
+        <w:pStyle w:val="Caption"/>
         <w:jc w:val="center"/>
       </w:pPr>
-      <w:bookmarkStart w:id="43" w:name="_Toc459914655"/>
+      <w:bookmarkStart w:id="44" w:name="_Toc459914655"/>
       <w:r>
         <w:t xml:space="preserve">Figura </w:t>
       </w:r>
-      <w:r>
-        <w:fldChar w:fldCharType="begin"/>
-      </w:r>
-      <w:r>
-        <w:instrText xml:space="preserve"> SEQ Figura \* ARABIC </w:instrText>
-      </w:r>
-      <w:r>
-        <w:fldChar w:fldCharType="separate"/>
-      </w:r>
-      <w:r>
-        <w:rPr>
-          <w:noProof/>
-        </w:rPr>
-        <w:t>21</w:t>
-      </w:r>
-      <w:r>
-        <w:rPr>
-          <w:noProof/>
-        </w:rPr>
-        <w:fldChar w:fldCharType="end"/>
-      </w:r>
+      <w:fldSimple w:instr=" SEQ Figura \* ARABIC ">
+        <w:r>
+          <w:rPr>
+            <w:noProof/>
+          </w:rPr>
+          <w:t>21</w:t>
+        </w:r>
+      </w:fldSimple>
       <w:r>
         <w:t>. Documentación de una variable</w:t>
       </w:r>
-      <w:bookmarkEnd w:id="43"/>
+      <w:bookmarkEnd w:id="44"/>
     </w:p>
     <w:p>
       <w:r>
@@ -11036,7 +12026,15 @@
         <w:t>archivo</w:t>
       </w:r>
       <w:r>
-        <w:t xml:space="preserve">, como se mencionó previamente no es obligatoria la documentación de las variables pero </w:t>
+        <w:t xml:space="preserve">, como se mencionó previamente no es obligatoria la documentación de las </w:t>
+      </w:r>
+      <w:proofErr w:type="gramStart"/>
+      <w:r>
+        <w:t>variables</w:t>
+      </w:r>
+      <w:proofErr w:type="gramEnd"/>
+      <w:r>
+        <w:t xml:space="preserve"> pero </w:t>
       </w:r>
       <w:r>
         <w:t>si se desea hacerlo se debe utilizar este formato</w:t>
@@ -11066,8 +12064,13 @@
       </w:r>
     </w:p>
     <w:p>
-      <w:r>
-        <w:t xml:space="preserve">Finalmente un ejemplo de cómo se </w:t>
+      <w:proofErr w:type="gramStart"/>
+      <w:r>
+        <w:t>Finalmente</w:t>
+      </w:r>
+      <w:proofErr w:type="gramEnd"/>
+      <w:r>
+        <w:t xml:space="preserve"> un ejemplo de cómo se </w:t>
       </w:r>
       <w:r>
         <w:t>debe mirar</w:t>
@@ -11162,42 +12165,29 @@
     </w:p>
     <w:p>
       <w:pPr>
-        <w:pStyle w:val="Descripcin"/>
+        <w:pStyle w:val="Caption"/>
         <w:jc w:val="center"/>
         <w:rPr>
           <w:sz w:val="20"/>
           <w:szCs w:val="20"/>
         </w:rPr>
       </w:pPr>
-      <w:bookmarkStart w:id="44" w:name="_Toc459914656"/>
+      <w:bookmarkStart w:id="45" w:name="_Toc459914656"/>
       <w:r>
         <w:t xml:space="preserve">Figura </w:t>
       </w:r>
-      <w:r>
-        <w:fldChar w:fldCharType="begin"/>
-      </w:r>
-      <w:r>
-        <w:instrText xml:space="preserve"> SEQ Figura \* ARABIC </w:instrText>
-      </w:r>
-      <w:r>
-        <w:fldChar w:fldCharType="separate"/>
-      </w:r>
-      <w:r>
-        <w:rPr>
-          <w:noProof/>
-        </w:rPr>
-        <w:t>22</w:t>
-      </w:r>
-      <w:r>
-        <w:rPr>
-          <w:noProof/>
-        </w:rPr>
-        <w:fldChar w:fldCharType="end"/>
-      </w:r>
+      <w:fldSimple w:instr=" SEQ Figura \* ARABIC ">
+        <w:r>
+          <w:rPr>
+            <w:noProof/>
+          </w:rPr>
+          <w:t>22</w:t>
+        </w:r>
+      </w:fldSimple>
       <w:r>
         <w:t>.Ejemplo de documentación de un archivo</w:t>
       </w:r>
-      <w:bookmarkEnd w:id="44"/>
+      <w:bookmarkEnd w:id="45"/>
     </w:p>
     <w:p>
       <w:pPr>
@@ -11208,17 +12198,17 @@
     </w:p>
     <w:p>
       <w:pPr>
-        <w:pStyle w:val="Ttulo2"/>
+        <w:pStyle w:val="Heading2"/>
         <w:numPr>
           <w:ilvl w:val="1"/>
           <w:numId w:val="7"/>
         </w:numPr>
       </w:pPr>
-      <w:bookmarkStart w:id="45" w:name="_Toc459826452"/>
+      <w:bookmarkStart w:id="46" w:name="_Toc459826452"/>
       <w:r>
         <w:t>DOCUMENTACION APLICACIONES ANGULAR</w:t>
       </w:r>
-      <w:bookmarkEnd w:id="45"/>
+      <w:bookmarkEnd w:id="46"/>
     </w:p>
     <w:p>
       <w:r>
@@ -11228,13 +12218,29 @@
         <w:t>mencionó</w:t>
       </w:r>
       <w:r>
-        <w:t xml:space="preserve"> previamente la documentación de las aplicaciones angular se reali</w:t>
-      </w:r>
-      <w:r>
-        <w:t>zara haciendo uso del plugin ngD</w:t>
-      </w:r>
-      <w:r>
-        <w:t xml:space="preserve">ocs, </w:t>
+        <w:t xml:space="preserve"> previamente la documentación de las aplicaciones angular se </w:t>
+      </w:r>
+      <w:proofErr w:type="gramStart"/>
+      <w:r>
+        <w:t>reali</w:t>
+      </w:r>
+      <w:r>
+        <w:t>zara</w:t>
+      </w:r>
+      <w:proofErr w:type="gramEnd"/>
+      <w:r>
+        <w:t xml:space="preserve"> haciendo uso del plugin </w:t>
+      </w:r>
+      <w:proofErr w:type="spellStart"/>
+      <w:r>
+        <w:t>ngD</w:t>
+      </w:r>
+      <w:r>
+        <w:t>ocs</w:t>
+      </w:r>
+      <w:proofErr w:type="spellEnd"/>
+      <w:r>
+        <w:t xml:space="preserve">, </w:t>
       </w:r>
       <w:r>
         <w:t xml:space="preserve">por medio de los parámetros y etiquetas que ofrece </w:t>
@@ -11257,14 +12263,22 @@
         <w:t>etas dependiendo del componente</w:t>
       </w:r>
       <w:r>
-        <w:t xml:space="preserve"> que se está documentando. En el proyecto se realizara la documentación de los controladores, servicios, filtros, directivas y archivos de configuración teniendo en cuenta las reglas que se mencionan a continuación.</w:t>
-      </w:r>
-    </w:p>
-    <w:p>
-      <w:pPr>
-        <w:pStyle w:val="Ttulo3"/>
-      </w:pPr>
-      <w:bookmarkStart w:id="46" w:name="_Toc459826453"/>
+        <w:t xml:space="preserve"> que se está documentando. En el proyecto se </w:t>
+      </w:r>
+      <w:proofErr w:type="gramStart"/>
+      <w:r>
+        <w:t>realizara</w:t>
+      </w:r>
+      <w:proofErr w:type="gramEnd"/>
+      <w:r>
+        <w:t xml:space="preserve"> la documentación de los controladores, servicios, filtros, directivas y archivos de configuración teniendo en cuenta las reglas que se mencionan a continuación.</w:t>
+      </w:r>
+    </w:p>
+    <w:p>
+      <w:pPr>
+        <w:pStyle w:val="Heading3"/>
+      </w:pPr>
+      <w:bookmarkStart w:id="47" w:name="_Toc459826453"/>
       <w:r>
         <w:lastRenderedPageBreak/>
         <w:t xml:space="preserve">10.2.1. </w:t>
@@ -11272,7 +12286,7 @@
       <w:r>
         <w:t>CONTROLADORES</w:t>
       </w:r>
-      <w:bookmarkEnd w:id="46"/>
+      <w:bookmarkEnd w:id="47"/>
     </w:p>
     <w:p>
       <w:r>
@@ -11347,46 +12361,43 @@
     </w:p>
     <w:p>
       <w:pPr>
-        <w:pStyle w:val="Descripcin"/>
+        <w:pStyle w:val="Caption"/>
         <w:jc w:val="center"/>
       </w:pPr>
-      <w:bookmarkStart w:id="47" w:name="_Toc459914657"/>
+      <w:bookmarkStart w:id="48" w:name="_Toc459914657"/>
       <w:r>
         <w:t xml:space="preserve">Figura </w:t>
       </w:r>
-      <w:r>
-        <w:fldChar w:fldCharType="begin"/>
-      </w:r>
-      <w:r>
-        <w:instrText xml:space="preserve"> SEQ Figura \* ARABIC </w:instrText>
-      </w:r>
-      <w:r>
-        <w:fldChar w:fldCharType="separate"/>
-      </w:r>
-      <w:r>
-        <w:rPr>
-          <w:noProof/>
-        </w:rPr>
-        <w:t>23</w:t>
-      </w:r>
-      <w:r>
-        <w:rPr>
-          <w:noProof/>
-        </w:rPr>
-        <w:fldChar w:fldCharType="end"/>
-      </w:r>
+      <w:fldSimple w:instr=" SEQ Figura \* ARABIC ">
+        <w:r>
+          <w:rPr>
+            <w:noProof/>
+          </w:rPr>
+          <w:t>23</w:t>
+        </w:r>
+      </w:fldSimple>
       <w:r>
         <w:t>. Documentación de un controlador de Angular</w:t>
       </w:r>
-      <w:bookmarkEnd w:id="47"/>
-    </w:p>
-    <w:p>
-      <w:r>
-        <w:t xml:space="preserve">El nombre del controlador debe ser el nombre que se le ha dado en la función, la etiqueta @requires denota las dependencias que tiene un controlador en particular y existirán tantas etiquetas de este tipo como numero de dependencias tenga el controlador, por </w:t>
-      </w:r>
+      <w:bookmarkEnd w:id="48"/>
+    </w:p>
+    <w:p>
+      <w:r>
+        <w:t>El nombre del controlador debe ser el nombre que se le ha dado en la función, la etiqueta @</w:t>
+      </w:r>
+      <w:proofErr w:type="spellStart"/>
+      <w:r>
+        <w:t>requires</w:t>
+      </w:r>
+      <w:proofErr w:type="spellEnd"/>
+      <w:r>
+        <w:t xml:space="preserve"> denota las dependencias que tiene un controlador en particular y existirán tantas etiquetas de este tipo como numero de dependencias tenga el controlador, por </w:t>
+      </w:r>
+      <w:proofErr w:type="gramStart"/>
       <w:r>
         <w:t>último</w:t>
       </w:r>
+      <w:proofErr w:type="gramEnd"/>
       <w:r>
         <w:t xml:space="preserve"> la descripción del controlador debe ser clara acerca del funcionamiento del mismo.</w:t>
       </w:r>
@@ -11461,47 +12472,50 @@
     </w:p>
     <w:p>
       <w:pPr>
-        <w:pStyle w:val="Descripcin"/>
+        <w:pStyle w:val="Caption"/>
         <w:jc w:val="center"/>
       </w:pPr>
-      <w:bookmarkStart w:id="48" w:name="_Toc459914658"/>
+      <w:bookmarkStart w:id="49" w:name="_Toc459914658"/>
       <w:r>
         <w:t xml:space="preserve">Figura </w:t>
       </w:r>
-      <w:r>
-        <w:fldChar w:fldCharType="begin"/>
-      </w:r>
-      <w:r>
-        <w:instrText xml:space="preserve"> SEQ Figura \* ARABIC </w:instrText>
-      </w:r>
-      <w:r>
-        <w:fldChar w:fldCharType="separate"/>
-      </w:r>
-      <w:r>
-        <w:rPr>
-          <w:noProof/>
-        </w:rPr>
-        <w:t>24</w:t>
-      </w:r>
-      <w:r>
-        <w:rPr>
-          <w:noProof/>
-        </w:rPr>
-        <w:fldChar w:fldCharType="end"/>
-      </w:r>
+      <w:fldSimple w:instr=" SEQ Figura \* ARABIC ">
+        <w:r>
+          <w:rPr>
+            <w:noProof/>
+          </w:rPr>
+          <w:t>24</w:t>
+        </w:r>
+      </w:fldSimple>
       <w:r>
         <w:t>. Documentación de un método</w:t>
       </w:r>
-      <w:bookmarkEnd w:id="48"/>
-    </w:p>
-    <w:p>
-      <w:r>
-        <w:t xml:space="preserve">El nombre del método especifica el nombre de la función que se está documentando, en la etiqueta @methodOf se debe escribir el nombre del controlador al cual pertenece la función, la descripción del método debe ser clara acerca de la operación que realiza. </w:t>
-      </w:r>
-    </w:p>
-    <w:p>
-      <w:r>
-        <w:t xml:space="preserve">La etiqueta @param describe los parámetros que utiliza la función, se debe describir el tipo de </w:t>
+      <w:bookmarkEnd w:id="49"/>
+    </w:p>
+    <w:p>
+      <w:r>
+        <w:t>El nombre del método especifica el nombre de la función que se está documentando, en la etiqueta @</w:t>
+      </w:r>
+      <w:proofErr w:type="spellStart"/>
+      <w:r>
+        <w:t>methodOf</w:t>
+      </w:r>
+      <w:proofErr w:type="spellEnd"/>
+      <w:r>
+        <w:t xml:space="preserve"> se debe escribir el nombre del controlador al cual pertenece la función, la descripción del método debe ser clara acerca de la operación que realiza. </w:t>
+      </w:r>
+    </w:p>
+    <w:p>
+      <w:r>
+        <w:t>La etiqueta @</w:t>
+      </w:r>
+      <w:proofErr w:type="spellStart"/>
+      <w:r>
+        <w:t>param</w:t>
+      </w:r>
+      <w:proofErr w:type="spellEnd"/>
+      <w:r>
+        <w:t xml:space="preserve"> describe los parámetros que utiliza la función, se debe describir el tipo de </w:t>
       </w:r>
       <w:r>
         <w:t>parámetro</w:t>
@@ -11512,7 +12526,15 @@
     </w:p>
     <w:p>
       <w:r>
-        <w:t xml:space="preserve">En la etiqueta @return se </w:t>
+        <w:t>En la etiqueta @</w:t>
+      </w:r>
+      <w:proofErr w:type="spellStart"/>
+      <w:r>
+        <w:t>return</w:t>
+      </w:r>
+      <w:proofErr w:type="spellEnd"/>
+      <w:r>
+        <w:t xml:space="preserve"> se </w:t>
       </w:r>
       <w:r>
         <w:t>especifica</w:t>
@@ -11526,14 +12548,32 @@
       <w:r>
         <w:t xml:space="preserve"> con su respectivo tipo de dato y la descripción del dato que se retorna. Por </w:t>
       </w:r>
+      <w:proofErr w:type="gramStart"/>
       <w:r>
         <w:t>último</w:t>
       </w:r>
-      <w:r>
-        <w:t xml:space="preserve"> la etiqueta @example ofrece la posibilidad de indicar un ejemplo de uso de la función, esta etiqueta será de uso obligatorio cuando la función utiliza </w:t>
-      </w:r>
-      <w:r>
-        <w:t>un callback (</w:t>
+      <w:proofErr w:type="gramEnd"/>
+      <w:r>
+        <w:t xml:space="preserve"> la etiqueta @</w:t>
+      </w:r>
+      <w:proofErr w:type="spellStart"/>
+      <w:r>
+        <w:t>example</w:t>
+      </w:r>
+      <w:proofErr w:type="spellEnd"/>
+      <w:r>
+        <w:t xml:space="preserve"> ofrece la posibilidad de indicar un ejemplo de uso de la función, esta etiqueta será de uso obligatorio cuando la función utiliza </w:t>
+      </w:r>
+      <w:r>
+        <w:t xml:space="preserve">un </w:t>
+      </w:r>
+      <w:proofErr w:type="spellStart"/>
+      <w:r>
+        <w:t>callback</w:t>
+      </w:r>
+      <w:proofErr w:type="spellEnd"/>
+      <w:r>
+        <w:t xml:space="preserve"> (</w:t>
       </w:r>
       <w:r>
         <w:t xml:space="preserve">una función que se ejecutara de manera posterior al desarrollo del </w:t>
@@ -11583,7 +12623,6 @@
         <w:keepNext/>
         <w:jc w:val="center"/>
       </w:pPr>
-      <w:bookmarkStart w:id="49" w:name="_GoBack"/>
       <w:r>
         <w:rPr>
           <w:noProof/>
@@ -11638,38 +12677,24 @@
           </wp:inline>
         </w:drawing>
       </w:r>
-      <w:bookmarkEnd w:id="49"/>
-    </w:p>
-    <w:p>
-      <w:pPr>
-        <w:pStyle w:val="Descripcin"/>
+    </w:p>
+    <w:p>
+      <w:pPr>
+        <w:pStyle w:val="Caption"/>
         <w:jc w:val="center"/>
       </w:pPr>
       <w:bookmarkStart w:id="50" w:name="_Toc459914659"/>
       <w:r>
         <w:t xml:space="preserve">Figura </w:t>
       </w:r>
-      <w:r>
-        <w:fldChar w:fldCharType="begin"/>
-      </w:r>
-      <w:r>
-        <w:instrText xml:space="preserve"> SEQ Figura \* ARABIC </w:instrText>
-      </w:r>
-      <w:r>
-        <w:fldChar w:fldCharType="separate"/>
-      </w:r>
-      <w:r>
-        <w:rPr>
-          <w:noProof/>
-        </w:rPr>
-        <w:t>25</w:t>
-      </w:r>
-      <w:r>
-        <w:rPr>
-          <w:noProof/>
-        </w:rPr>
-        <w:fldChar w:fldCharType="end"/>
-      </w:r>
+      <w:fldSimple w:instr=" SEQ Figura \* ARABIC ">
+        <w:r>
+          <w:rPr>
+            <w:noProof/>
+          </w:rPr>
+          <w:t>25</w:t>
+        </w:r>
+      </w:fldSimple>
       <w:r>
         <w:t>. Documentación de una variable en angular</w:t>
       </w:r>
@@ -11687,7 +12712,7 @@
     </w:p>
     <w:p>
       <w:pPr>
-        <w:pStyle w:val="Ttulo3"/>
+        <w:pStyle w:val="Heading3"/>
       </w:pPr>
       <w:bookmarkStart w:id="51" w:name="_Toc459826454"/>
       <w:r>
@@ -11765,34 +12790,21 @@
     </w:p>
     <w:p>
       <w:pPr>
-        <w:pStyle w:val="Descripcin"/>
+        <w:pStyle w:val="Caption"/>
         <w:jc w:val="center"/>
       </w:pPr>
       <w:bookmarkStart w:id="52" w:name="_Toc459914660"/>
       <w:r>
         <w:t xml:space="preserve">Figura </w:t>
       </w:r>
-      <w:r>
-        <w:fldChar w:fldCharType="begin"/>
-      </w:r>
-      <w:r>
-        <w:instrText xml:space="preserve"> SEQ Figura \* ARABIC </w:instrText>
-      </w:r>
-      <w:r>
-        <w:fldChar w:fldCharType="separate"/>
-      </w:r>
-      <w:r>
-        <w:rPr>
-          <w:noProof/>
-        </w:rPr>
-        <w:t>26</w:t>
-      </w:r>
-      <w:r>
-        <w:rPr>
-          <w:noProof/>
-        </w:rPr>
-        <w:fldChar w:fldCharType="end"/>
-      </w:r>
+      <w:fldSimple w:instr=" SEQ Figura \* ARABIC ">
+        <w:r>
+          <w:rPr>
+            <w:noProof/>
+          </w:rPr>
+          <w:t>26</w:t>
+        </w:r>
+      </w:fldSimple>
       <w:r>
         <w:t>. Documentación de un servicio en angular</w:t>
       </w:r>
@@ -11800,7 +12812,15 @@
     </w:p>
     <w:p>
       <w:r>
-        <w:t>El nombre del servicio es el nombre del componente que se está documentando, al igual que en los controladores la etiqueta @requires indica las dependencias que va a tener el componente, finalmente la descripción debe ser clara acerca de la funcionalidad del servicio dentro de la aplicación.</w:t>
+        <w:t>El nombre del servicio es el nombre del componente que se está documentando, al igual que en los controladores la etiqueta @</w:t>
+      </w:r>
+      <w:proofErr w:type="spellStart"/>
+      <w:r>
+        <w:t>requires</w:t>
+      </w:r>
+      <w:proofErr w:type="spellEnd"/>
+      <w:r>
+        <w:t xml:space="preserve"> indica las dependencias que va a tener el componente, finalmente la descripción debe ser clara acerca de la funcionalidad del servicio dentro de la aplicación.</w:t>
       </w:r>
     </w:p>
     <w:p>
@@ -11824,7 +12844,7 @@
     </w:p>
     <w:p>
       <w:pPr>
-        <w:pStyle w:val="Ttulo3"/>
+        <w:pStyle w:val="Heading3"/>
       </w:pPr>
       <w:bookmarkStart w:id="53" w:name="_Toc459826455"/>
       <w:r>
@@ -11907,34 +12927,21 @@
     </w:p>
     <w:p>
       <w:pPr>
-        <w:pStyle w:val="Descripcin"/>
+        <w:pStyle w:val="Caption"/>
         <w:jc w:val="center"/>
       </w:pPr>
       <w:bookmarkStart w:id="54" w:name="_Toc459914661"/>
       <w:r>
         <w:t xml:space="preserve">Figura </w:t>
       </w:r>
-      <w:r>
-        <w:fldChar w:fldCharType="begin"/>
-      </w:r>
-      <w:r>
-        <w:instrText xml:space="preserve"> SEQ Figura \* ARABIC </w:instrText>
-      </w:r>
-      <w:r>
-        <w:fldChar w:fldCharType="separate"/>
-      </w:r>
-      <w:r>
-        <w:rPr>
-          <w:noProof/>
-        </w:rPr>
-        <w:t>27</w:t>
-      </w:r>
-      <w:r>
-        <w:rPr>
-          <w:noProof/>
-        </w:rPr>
-        <w:fldChar w:fldCharType="end"/>
-      </w:r>
+      <w:fldSimple w:instr=" SEQ Figura \* ARABIC ">
+        <w:r>
+          <w:rPr>
+            <w:noProof/>
+          </w:rPr>
+          <w:t>27</w:t>
+        </w:r>
+      </w:fldSimple>
       <w:r>
         <w:t>. Documentación de una directiva</w:t>
       </w:r>
@@ -11948,12 +12955,44 @@
         <w:t>manejará</w:t>
       </w:r>
       <w:r>
-        <w:t xml:space="preserve"> en toda la aplicación, la etiqueta @scope solo se coloca si la directiva crea un scope asilado al del controlador que la implementa, en la etiqueta @restrict se especifica el tipo de directiva si será elemento (E), atributo (A) o si es posible instanciarla de las dos maneras (EA). Finalmente la descripción de la directiva debe ser clara, explicando su uso y la funcionalidad que desempeña</w:t>
-      </w:r>
-    </w:p>
-    <w:p>
-      <w:pPr>
-        <w:pStyle w:val="Ttulo3"/>
+        <w:t xml:space="preserve"> en toda la aplicación, la etiqueta @</w:t>
+      </w:r>
+      <w:proofErr w:type="spellStart"/>
+      <w:r>
+        <w:t>scope</w:t>
+      </w:r>
+      <w:proofErr w:type="spellEnd"/>
+      <w:r>
+        <w:t xml:space="preserve"> solo se coloca si la directiva crea un </w:t>
+      </w:r>
+      <w:proofErr w:type="spellStart"/>
+      <w:r>
+        <w:t>scope</w:t>
+      </w:r>
+      <w:proofErr w:type="spellEnd"/>
+      <w:r>
+        <w:t xml:space="preserve"> asilado al del controlador que la implementa, en la etiqueta @</w:t>
+      </w:r>
+      <w:proofErr w:type="spellStart"/>
+      <w:r>
+        <w:t>restrict</w:t>
+      </w:r>
+      <w:proofErr w:type="spellEnd"/>
+      <w:r>
+        <w:t xml:space="preserve"> se especifica el tipo de directiva si será elemento (E), atributo (A) o si es posible instanciarla de las dos maneras (EA). </w:t>
+      </w:r>
+      <w:proofErr w:type="gramStart"/>
+      <w:r>
+        <w:t>Finalmente</w:t>
+      </w:r>
+      <w:proofErr w:type="gramEnd"/>
+      <w:r>
+        <w:t xml:space="preserve"> la descripción de la directiva debe ser clara, explicando su uso y la funcionalidad que desempeña</w:t>
+      </w:r>
+    </w:p>
+    <w:p>
+      <w:pPr>
+        <w:pStyle w:val="Heading3"/>
       </w:pPr>
       <w:bookmarkStart w:id="55" w:name="_Toc459826456"/>
       <w:r>
@@ -12027,34 +13066,21 @@
     </w:p>
     <w:p>
       <w:pPr>
-        <w:pStyle w:val="Descripcin"/>
+        <w:pStyle w:val="Caption"/>
         <w:jc w:val="center"/>
       </w:pPr>
       <w:bookmarkStart w:id="56" w:name="_Toc459914662"/>
       <w:r>
         <w:t xml:space="preserve">Figura </w:t>
       </w:r>
-      <w:r>
-        <w:fldChar w:fldCharType="begin"/>
-      </w:r>
-      <w:r>
-        <w:instrText xml:space="preserve"> SEQ Figura \* ARABIC </w:instrText>
-      </w:r>
-      <w:r>
-        <w:fldChar w:fldCharType="separate"/>
-      </w:r>
-      <w:r>
-        <w:rPr>
-          <w:noProof/>
-        </w:rPr>
-        <w:t>28</w:t>
-      </w:r>
-      <w:r>
-        <w:rPr>
-          <w:noProof/>
-        </w:rPr>
-        <w:fldChar w:fldCharType="end"/>
-      </w:r>
+      <w:fldSimple w:instr=" SEQ Figura \* ARABIC ">
+        <w:r>
+          <w:rPr>
+            <w:noProof/>
+          </w:rPr>
+          <w:t>28</w:t>
+        </w:r>
+      </w:fldSimple>
       <w:r>
         <w:t>. Documentación de un filtro</w:t>
       </w:r>
@@ -12062,12 +13088,28 @@
     </w:p>
     <w:p>
       <w:r>
-        <w:t>Los filtros se documentan en el formato presentado anteriormente, se debe diligenciar el nombre del filtro tal y como será llamado en la aplicación, la etiqueta @function se encontrara en la mayoría de los casos ya que los filtros generalmente son funciones, por último la descripción del componente debe ser clara, explicando la funcionalidad del filtro en la aplicación angular.</w:t>
-      </w:r>
-    </w:p>
-    <w:p>
-      <w:pPr>
-        <w:pStyle w:val="Ttulo3"/>
+        <w:t>Los filtros se documentan en el formato presentado anteriormente, se debe diligenciar el nombre del filtro tal y como será llamado en la aplicación, la etiqueta @</w:t>
+      </w:r>
+      <w:proofErr w:type="spellStart"/>
+      <w:r>
+        <w:t>function</w:t>
+      </w:r>
+      <w:proofErr w:type="spellEnd"/>
+      <w:r>
+        <w:t xml:space="preserve"> se </w:t>
+      </w:r>
+      <w:proofErr w:type="gramStart"/>
+      <w:r>
+        <w:t>encontrara</w:t>
+      </w:r>
+      <w:proofErr w:type="gramEnd"/>
+      <w:r>
+        <w:t xml:space="preserve"> en la mayoría de los casos ya que los filtros generalmente son funciones, por último la descripción del componente debe ser clara, explicando la funcionalidad del filtro en la aplicación angular.</w:t>
+      </w:r>
+    </w:p>
+    <w:p>
+      <w:pPr>
+        <w:pStyle w:val="Heading3"/>
       </w:pPr>
       <w:bookmarkStart w:id="57" w:name="_Toc459826457"/>
       <w:r>
@@ -12145,34 +13187,21 @@
     </w:p>
     <w:p>
       <w:pPr>
-        <w:pStyle w:val="Descripcin"/>
+        <w:pStyle w:val="Caption"/>
         <w:jc w:val="center"/>
       </w:pPr>
       <w:bookmarkStart w:id="58" w:name="_Toc459914663"/>
       <w:r>
         <w:t xml:space="preserve">Figura </w:t>
       </w:r>
-      <w:r>
-        <w:fldChar w:fldCharType="begin"/>
-      </w:r>
-      <w:r>
-        <w:instrText xml:space="preserve"> SEQ Figura \* ARABIC </w:instrText>
-      </w:r>
-      <w:r>
-        <w:fldChar w:fldCharType="separate"/>
-      </w:r>
-      <w:r>
-        <w:rPr>
-          <w:noProof/>
-        </w:rPr>
-        <w:t>29</w:t>
-      </w:r>
-      <w:r>
-        <w:rPr>
-          <w:noProof/>
-        </w:rPr>
-        <w:fldChar w:fldCharType="end"/>
-      </w:r>
+      <w:fldSimple w:instr=" SEQ Figura \* ARABIC ">
+        <w:r>
+          <w:rPr>
+            <w:noProof/>
+          </w:rPr>
+          <w:t>29</w:t>
+        </w:r>
+      </w:fldSimple>
       <w:r>
         <w:t>. Documentación de archivos de configuración y otros archivos de angular</w:t>
       </w:r>
@@ -12180,7 +13209,15 @@
     </w:p>
     <w:p>
       <w:r>
-        <w:t>El tipo de documentación overview permite dar una visión</w:t>
+        <w:t xml:space="preserve">El tipo de documentación </w:t>
+      </w:r>
+      <w:proofErr w:type="spellStart"/>
+      <w:r>
+        <w:t>overview</w:t>
+      </w:r>
+      <w:proofErr w:type="spellEnd"/>
+      <w:r>
+        <w:t xml:space="preserve"> permite dar una visión</w:t>
       </w:r>
       <w:r>
         <w:t xml:space="preserve"> general del archivo</w:t>
@@ -12197,7 +13234,15 @@
     <w:p>
       <w:r>
         <w:lastRenderedPageBreak/>
-        <w:t xml:space="preserve">Por ultimo de igual manera que en los web services, </w:t>
+        <w:t xml:space="preserve">Por </w:t>
+      </w:r>
+      <w:proofErr w:type="gramStart"/>
+      <w:r>
+        <w:t>ultimo</w:t>
+      </w:r>
+      <w:proofErr w:type="gramEnd"/>
+      <w:r>
+        <w:t xml:space="preserve"> de igual manera que en los web services, </w:t>
       </w:r>
       <w:r>
         <w:t xml:space="preserve">es importante que se escriba en el código fuente </w:t>
@@ -12222,7 +13267,7 @@
     </w:p>
     <w:p>
       <w:pPr>
-        <w:pStyle w:val="Ttulo1"/>
+        <w:pStyle w:val="Heading1"/>
         <w:numPr>
           <w:ilvl w:val="0"/>
           <w:numId w:val="7"/>
@@ -12245,7 +13290,7 @@
     </w:p>
     <w:p>
       <w:pPr>
-        <w:pStyle w:val="Prrafodelista"/>
+        <w:pStyle w:val="ListParagraph"/>
         <w:numPr>
           <w:ilvl w:val="0"/>
           <w:numId w:val="4"/>
@@ -12260,40 +13305,56 @@
           <w:rFonts w:eastAsiaTheme="majorEastAsia" w:cstheme="majorBidi"/>
           <w:szCs w:val="32"/>
         </w:rPr>
-        <w:t xml:space="preserve">La definición de un estándar de prácticas de programación, permite que la legibilidad del código fuente sea más fácil para otros desarrolladores, garantizando así un mayor índice de mantenibilidad y escalabilidad </w:t>
-      </w:r>
+        <w:t xml:space="preserve">La definición de un estándar de prácticas de </w:t>
+      </w:r>
+      <w:proofErr w:type="gramStart"/>
       <w:r>
         <w:rPr>
           <w:rFonts w:eastAsiaTheme="majorEastAsia" w:cstheme="majorBidi"/>
           <w:szCs w:val="32"/>
         </w:rPr>
-        <w:t>las aplicaciones</w:t>
-      </w:r>
+        <w:t>programación,</w:t>
+      </w:r>
+      <w:proofErr w:type="gramEnd"/>
       <w:r>
         <w:rPr>
           <w:rFonts w:eastAsiaTheme="majorEastAsia" w:cstheme="majorBidi"/>
           <w:szCs w:val="32"/>
         </w:rPr>
-        <w:t xml:space="preserve"> </w:t>
+        <w:t xml:space="preserve"> permite que la legibilidad del código fuente sea más fácil para otros desarrolladores, garantizando así un mayor índice de mantenibilidad y escalabilidad </w:t>
       </w:r>
       <w:r>
         <w:rPr>
           <w:rFonts w:eastAsiaTheme="majorEastAsia" w:cstheme="majorBidi"/>
           <w:szCs w:val="32"/>
         </w:rPr>
-        <w:t>construidas</w:t>
+        <w:t>las aplicaciones</w:t>
       </w:r>
       <w:r>
         <w:rPr>
           <w:rFonts w:eastAsiaTheme="majorEastAsia" w:cstheme="majorBidi"/>
           <w:szCs w:val="32"/>
         </w:rPr>
+        <w:t xml:space="preserve"> </w:t>
+      </w:r>
+      <w:r>
+        <w:rPr>
+          <w:rFonts w:eastAsiaTheme="majorEastAsia" w:cstheme="majorBidi"/>
+          <w:szCs w:val="32"/>
+        </w:rPr>
+        <w:t>construidas</w:t>
+      </w:r>
+      <w:r>
+        <w:rPr>
+          <w:rFonts w:eastAsiaTheme="majorEastAsia" w:cstheme="majorBidi"/>
+          <w:szCs w:val="32"/>
+        </w:rPr>
         <w:t>.</w:t>
       </w:r>
     </w:p>
     <w:p>
       <w:pPr>
-        <w:pStyle w:val="Prrafodelista"/>
+        <w:pStyle w:val="ListParagraph"/>
         <w:numPr>
           <w:ilvl w:val="0"/>
           <w:numId w:val="4"/>
@@ -12313,7 +13374,7 @@
     </w:p>
     <w:p>
       <w:pPr>
-        <w:pStyle w:val="Prrafodelista"/>
+        <w:pStyle w:val="ListParagraph"/>
         <w:numPr>
           <w:ilvl w:val="0"/>
           <w:numId w:val="4"/>
@@ -12349,7 +13410,7 @@
     </w:p>
     <w:p>
       <w:pPr>
-        <w:pStyle w:val="Ttulo1"/>
+        <w:pStyle w:val="Heading1"/>
         <w:numPr>
           <w:ilvl w:val="0"/>
           <w:numId w:val="7"/>
@@ -12365,38 +13426,62 @@
     <w:p/>
     <w:p>
       <w:pPr>
-        <w:pStyle w:val="Prrafodelista"/>
+        <w:pStyle w:val="ListParagraph"/>
         <w:numPr>
           <w:ilvl w:val="0"/>
           <w:numId w:val="13"/>
         </w:numPr>
       </w:pPr>
       <w:r>
-        <w:t>Las normas y estándares planteados en este documento deben ser aplicados a todos los módulos desarrollados para el sistema de información institucional integrado, para mantener una homogeneidad tanto en la escritura de código como en la documentación del mismo.</w:t>
-      </w:r>
-    </w:p>
-    <w:p>
-      <w:pPr>
-        <w:pStyle w:val="Prrafodelista"/>
+        <w:t xml:space="preserve">Las normas y estándares planteados en este documento deben ser aplicados a todos los módulos desarrollados para el sistema de información institucional integrado, para mantener una homogeneidad tanto en la escritura de código como en la documentación </w:t>
+      </w:r>
+      <w:proofErr w:type="gramStart"/>
+      <w:r>
+        <w:t>del mismo</w:t>
+      </w:r>
+      <w:proofErr w:type="gramEnd"/>
+      <w:r>
+        <w:t>.</w:t>
+      </w:r>
+    </w:p>
+    <w:p>
+      <w:pPr>
+        <w:pStyle w:val="ListParagraph"/>
         <w:numPr>
           <w:ilvl w:val="0"/>
           <w:numId w:val="13"/>
         </w:numPr>
       </w:pPr>
       <w:r>
-        <w:t>Si bien esta guía abarca la mayoría de componentes de código fuente puede que muchos de ellos hayan quedado por fuera o vayan generándose en cuanto el sistema de información crezca, es recomendable que sea revisada y actualizada de manera periódica.</w:t>
-      </w:r>
-    </w:p>
-    <w:p>
-      <w:pPr>
-        <w:pStyle w:val="Prrafodelista"/>
+        <w:t xml:space="preserve">Si bien esta guía abarca la mayoría de </w:t>
+      </w:r>
+      <w:proofErr w:type="gramStart"/>
+      <w:r>
+        <w:t>componentes</w:t>
+      </w:r>
+      <w:proofErr w:type="gramEnd"/>
+      <w:r>
+        <w:t xml:space="preserve"> de código fuente puede que muchos de ellos hayan quedado por fuera o vayan generándose en cuanto el sistema de información crezca, es recomendable que sea revisada y actualizada de manera periódica.</w:t>
+      </w:r>
+    </w:p>
+    <w:p>
+      <w:pPr>
+        <w:pStyle w:val="ListParagraph"/>
         <w:numPr>
           <w:ilvl w:val="0"/>
           <w:numId w:val="13"/>
         </w:numPr>
       </w:pPr>
       <w:r>
-        <w:t>La guía planteada está establecida de acuerdo a las características y herramientas que se plantearon para el desarrollo del proyecto, en el caso de que algunas de estas condiciones cambien, esta guía debe ser actualizada a las nuevas tecnologías que se implementen.</w:t>
+        <w:t xml:space="preserve">La guía planteada está establecida </w:t>
+      </w:r>
+      <w:proofErr w:type="gramStart"/>
+      <w:r>
+        <w:t>de acuerdo a</w:t>
+      </w:r>
+      <w:proofErr w:type="gramEnd"/>
+      <w:r>
+        <w:t xml:space="preserve"> las características y herramientas que se plantearon para el desarrollo del proyecto, en el caso de que algunas de estas condiciones cambien, esta guía debe ser actualizada a las nuevas tecnologías que se implementen.</w:t>
       </w:r>
       <w:r>
         <w:br w:type="page"/>
@@ -12416,11 +13501,10 @@
           <w:docPartUnique/>
         </w:docPartObj>
       </w:sdtPr>
-      <w:sdtEndPr/>
       <w:sdtContent>
         <w:p>
           <w:pPr>
-            <w:pStyle w:val="Ttulo1"/>
+            <w:pStyle w:val="Heading1"/>
           </w:pPr>
           <w:r>
             <w:t>BIBLIOGRAFÍA</w:t>
@@ -12433,11 +13517,10 @@
             <w:id w:val="111145805"/>
             <w:bibliography/>
           </w:sdtPr>
-          <w:sdtEndPr/>
           <w:sdtContent>
             <w:p>
               <w:pPr>
-                <w:pStyle w:val="Prrafodelista"/>
+                <w:pStyle w:val="ListParagraph"/>
                 <w:numPr>
                   <w:ilvl w:val="0"/>
                   <w:numId w:val="14"/>
@@ -12445,6 +13528,7 @@
                 <w:rPr>
                   <w:noProof/>
                   <w:szCs w:val="24"/>
+                  <w:lang w:val="en-US"/>
                 </w:rPr>
               </w:pPr>
               <w:r>
@@ -12467,19 +13551,21 @@
                   <w:i/>
                   <w:iCs/>
                   <w:noProof/>
+                  <w:lang w:val="en-US"/>
                 </w:rPr>
                 <w:t>Starting off with NgDocs</w:t>
               </w:r>
               <w:r>
                 <w:rPr>
                   <w:noProof/>
+                  <w:lang w:val="en-US"/>
                 </w:rPr>
                 <w:t>. Obtenido de Starting off with NgDocs: http://www.podpea.co.uk/blog/starting-off-with-ngdocs/</w:t>
               </w:r>
             </w:p>
             <w:p>
               <w:pPr>
-                <w:pStyle w:val="Prrafodelista"/>
+                <w:pStyle w:val="ListParagraph"/>
                 <w:numPr>
                   <w:ilvl w:val="0"/>
                   <w:numId w:val="14"/>
@@ -12536,7 +13622,7 @@
 </file>
 
 <file path=word/endnotes.xml><?xml version="1.0" encoding="utf-8"?>
-<w:endnotes xmlns:wpc="http://schemas.microsoft.com/office/word/2010/wordprocessingCanvas" xmlns:mc="http://schemas.openxmlformats.org/markup-compatibility/2006" xmlns:o="urn:schemas-microsoft-com:office:office" xmlns:r="http://schemas.openxmlformats.org/officeDocument/2006/relationships" xmlns:m="http://schemas.openxmlformats.org/officeDocument/2006/math" xmlns:v="urn:schemas-microsoft-com:vml" xmlns:wp14="http://schemas.microsoft.com/office/word/2010/wordprocessingDrawing" xmlns:wp="http://schemas.openxmlformats.org/drawingml/2006/wordprocessingDrawing" xmlns:w10="urn:schemas-microsoft-com:office:word" xmlns:w="http://schemas.openxmlformats.org/wordprocessingml/2006/main" xmlns:w14="http://schemas.microsoft.com/office/word/2010/wordml" xmlns:w15="http://schemas.microsoft.com/office/word/2012/wordml" xmlns:wpg="http://schemas.microsoft.com/office/word/2010/wordprocessingGroup" xmlns:wpi="http://schemas.microsoft.com/office/word/2010/wordprocessingInk" xmlns:wne="http://schemas.microsoft.com/office/word/2006/wordml" xmlns:wps="http://schemas.microsoft.com/office/word/2010/wordprocessingShape" mc:Ignorable="w14 w15 wp14">
+<w:endnotes xmlns:wpc="http://schemas.microsoft.com/office/word/2010/wordprocessingCanvas" xmlns:cx="http://schemas.microsoft.com/office/drawing/2014/chartex" xmlns:cx1="http://schemas.microsoft.com/office/drawing/2015/9/8/chartex" xmlns:cx2="http://schemas.microsoft.com/office/drawing/2015/10/21/chartex" xmlns:cx3="http://schemas.microsoft.com/office/drawing/2016/5/9/chartex" xmlns:cx4="http://schemas.microsoft.com/office/drawing/2016/5/10/chartex" xmlns:cx5="http://schemas.microsoft.com/office/drawing/2016/5/11/chartex" xmlns:cx6="http://schemas.microsoft.com/office/drawing/2016/5/12/chartex" xmlns:cx7="http://schemas.microsoft.com/office/drawing/2016/5/13/chartex" xmlns:cx8="http://schemas.microsoft.com/office/drawing/2016/5/14/chartex" xmlns:mc="http://schemas.openxmlformats.org/markup-compatibility/2006" xmlns:aink="http://schemas.microsoft.com/office/drawing/2016/ink" xmlns:am3d="http://schemas.microsoft.com/office/drawing/2017/model3d" xmlns:o="urn:schemas-microsoft-com:office:office" xmlns:r="http://schemas.openxmlformats.org/officeDocument/2006/relationships" xmlns:m="http://schemas.openxmlformats.org/officeDocument/2006/math" xmlns:v="urn:schemas-microsoft-com:vml" xmlns:wp14="http://schemas.microsoft.com/office/word/2010/wordprocessingDrawing" xmlns:wp="http://schemas.openxmlformats.org/drawingml/2006/wordprocessingDrawing" xmlns:w10="urn:schemas-microsoft-com:office:word" xmlns:w="http://schemas.openxmlformats.org/wordprocessingml/2006/main" xmlns:w14="http://schemas.microsoft.com/office/word/2010/wordml" xmlns:w15="http://schemas.microsoft.com/office/word/2012/wordml" xmlns:w16cid="http://schemas.microsoft.com/office/word/2016/wordml/cid" xmlns:w16se="http://schemas.microsoft.com/office/word/2015/wordml/symex" xmlns:wpg="http://schemas.microsoft.com/office/word/2010/wordprocessingGroup" xmlns:wpi="http://schemas.microsoft.com/office/word/2010/wordprocessingInk" xmlns:wne="http://schemas.microsoft.com/office/word/2006/wordml" xmlns:wps="http://schemas.microsoft.com/office/word/2010/wordprocessingShape" mc:Ignorable="w14 w15 w16se w16cid wp14">
   <w:endnote w:type="separator" w:id="-1">
     <w:p>
       <w:pPr>
@@ -12561,7 +13647,7 @@
 </file>
 
 <file path=word/footnotes.xml><?xml version="1.0" encoding="utf-8"?>
-<w:footnotes xmlns:wpc="http://schemas.microsoft.com/office/word/2010/wordprocessingCanvas" xmlns:mc="http://schemas.openxmlformats.org/markup-compatibility/2006" xmlns:o="urn:schemas-microsoft-com:office:office" xmlns:r="http://schemas.openxmlformats.org/officeDocument/2006/relationships" xmlns:m="http://schemas.openxmlformats.org/officeDocument/2006/math" xmlns:v="urn:schemas-microsoft-com:vml" xmlns:wp14="http://schemas.microsoft.com/office/word/2010/wordprocessingDrawing" xmlns:wp="http://schemas.openxmlformats.org/drawingml/2006/wordprocessingDrawing" xmlns:w10="urn:schemas-microsoft-com:office:word" xmlns:w="http://schemas.openxmlformats.org/wordprocessingml/2006/main" xmlns:w14="http://schemas.microsoft.com/office/word/2010/wordml" xmlns:w15="http://schemas.microsoft.com/office/word/2012/wordml" xmlns:wpg="http://schemas.microsoft.com/office/word/2010/wordprocessingGroup" xmlns:wpi="http://schemas.microsoft.com/office/word/2010/wordprocessingInk" xmlns:wne="http://schemas.microsoft.com/office/word/2006/wordml" xmlns:wps="http://schemas.microsoft.com/office/word/2010/wordprocessingShape" mc:Ignorable="w14 w15 wp14">
+<w:footnotes xmlns:wpc="http://schemas.microsoft.com/office/word/2010/wordprocessingCanvas" xmlns:cx="http://schemas.microsoft.com/office/drawing/2014/chartex" xmlns:cx1="http://schemas.microsoft.com/office/drawing/2015/9/8/chartex" xmlns:cx2="http://schemas.microsoft.com/office/drawing/2015/10/21/chartex" xmlns:cx3="http://schemas.microsoft.com/office/drawing/2016/5/9/chartex" xmlns:cx4="http://schemas.microsoft.com/office/drawing/2016/5/10/chartex" xmlns:cx5="http://schemas.microsoft.com/office/drawing/2016/5/11/chartex" xmlns:cx6="http://schemas.microsoft.com/office/drawing/2016/5/12/chartex" xmlns:cx7="http://schemas.microsoft.com/office/drawing/2016/5/13/chartex" xmlns:cx8="http://schemas.microsoft.com/office/drawing/2016/5/14/chartex" xmlns:mc="http://schemas.openxmlformats.org/markup-compatibility/2006" xmlns:aink="http://schemas.microsoft.com/office/drawing/2016/ink" xmlns:am3d="http://schemas.microsoft.com/office/drawing/2017/model3d" xmlns:o="urn:schemas-microsoft-com:office:office" xmlns:r="http://schemas.openxmlformats.org/officeDocument/2006/relationships" xmlns:m="http://schemas.openxmlformats.org/officeDocument/2006/math" xmlns:v="urn:schemas-microsoft-com:vml" xmlns:wp14="http://schemas.microsoft.com/office/word/2010/wordprocessingDrawing" xmlns:wp="http://schemas.openxmlformats.org/drawingml/2006/wordprocessingDrawing" xmlns:w10="urn:schemas-microsoft-com:office:word" xmlns:w="http://schemas.openxmlformats.org/wordprocessingml/2006/main" xmlns:w14="http://schemas.microsoft.com/office/word/2010/wordml" xmlns:w15="http://schemas.microsoft.com/office/word/2012/wordml" xmlns:w16cid="http://schemas.microsoft.com/office/word/2016/wordml/cid" xmlns:w16se="http://schemas.microsoft.com/office/word/2015/wordml/symex" xmlns:wpg="http://schemas.microsoft.com/office/word/2010/wordprocessingGroup" xmlns:wpi="http://schemas.microsoft.com/office/word/2010/wordprocessingInk" xmlns:wne="http://schemas.microsoft.com/office/word/2006/wordml" xmlns:wps="http://schemas.microsoft.com/office/word/2010/wordprocessingShape" mc:Ignorable="w14 w15 w16se w16cid wp14">
   <w:footnote w:type="separator" w:id="-1">
     <w:p>
       <w:pPr>
@@ -12586,8 +13672,8 @@
 </file>
 
 <file path=word/numbering.xml><?xml version="1.0" encoding="utf-8"?>
-<w:numbering xmlns:wpc="http://schemas.microsoft.com/office/word/2010/wordprocessingCanvas" xmlns:mc="http://schemas.openxmlformats.org/markup-compatibility/2006" xmlns:o="urn:schemas-microsoft-com:office:office" xmlns:r="http://schemas.openxmlformats.org/officeDocument/2006/relationships" xmlns:m="http://schemas.openxmlformats.org/officeDocument/2006/math" xmlns:v="urn:schemas-microsoft-com:vml" xmlns:wp14="http://schemas.microsoft.com/office/word/2010/wordprocessingDrawing" xmlns:wp="http://schemas.openxmlformats.org/drawingml/2006/wordprocessingDrawing" xmlns:w10="urn:schemas-microsoft-com:office:word" xmlns:w="http://schemas.openxmlformats.org/wordprocessingml/2006/main" xmlns:w14="http://schemas.microsoft.com/office/word/2010/wordml" xmlns:w15="http://schemas.microsoft.com/office/word/2012/wordml" xmlns:wpg="http://schemas.microsoft.com/office/word/2010/wordprocessingGroup" xmlns:wpi="http://schemas.microsoft.com/office/word/2010/wordprocessingInk" xmlns:wne="http://schemas.microsoft.com/office/word/2006/wordml" xmlns:wps="http://schemas.microsoft.com/office/word/2010/wordprocessingShape" mc:Ignorable="w14 w15 wp14">
-  <w:abstractNum w:abstractNumId="0">
+<w:numbering xmlns:wpc="http://schemas.microsoft.com/office/word/2010/wordprocessingCanvas" xmlns:cx="http://schemas.microsoft.com/office/drawing/2014/chartex" xmlns:cx1="http://schemas.microsoft.com/office/drawing/2015/9/8/chartex" xmlns:cx2="http://schemas.microsoft.com/office/drawing/2015/10/21/chartex" xmlns:cx3="http://schemas.microsoft.com/office/drawing/2016/5/9/chartex" xmlns:cx4="http://schemas.microsoft.com/office/drawing/2016/5/10/chartex" xmlns:cx5="http://schemas.microsoft.com/office/drawing/2016/5/11/chartex" xmlns:cx6="http://schemas.microsoft.com/office/drawing/2016/5/12/chartex" xmlns:cx7="http://schemas.microsoft.com/office/drawing/2016/5/13/chartex" xmlns:cx8="http://schemas.microsoft.com/office/drawing/2016/5/14/chartex" xmlns:mc="http://schemas.openxmlformats.org/markup-compatibility/2006" xmlns:aink="http://schemas.microsoft.com/office/drawing/2016/ink" xmlns:am3d="http://schemas.microsoft.com/office/drawing/2017/model3d" xmlns:o="urn:schemas-microsoft-com:office:office" xmlns:r="http://schemas.openxmlformats.org/officeDocument/2006/relationships" xmlns:m="http://schemas.openxmlformats.org/officeDocument/2006/math" xmlns:v="urn:schemas-microsoft-com:vml" xmlns:wp14="http://schemas.microsoft.com/office/word/2010/wordprocessingDrawing" xmlns:wp="http://schemas.openxmlformats.org/drawingml/2006/wordprocessingDrawing" xmlns:w10="urn:schemas-microsoft-com:office:word" xmlns:w="http://schemas.openxmlformats.org/wordprocessingml/2006/main" xmlns:w14="http://schemas.microsoft.com/office/word/2010/wordml" xmlns:w15="http://schemas.microsoft.com/office/word/2012/wordml" xmlns:w16cid="http://schemas.microsoft.com/office/word/2016/wordml/cid" xmlns:w16se="http://schemas.microsoft.com/office/word/2015/wordml/symex" xmlns:wpg="http://schemas.microsoft.com/office/word/2010/wordprocessingGroup" xmlns:wpi="http://schemas.microsoft.com/office/word/2010/wordprocessingInk" xmlns:wne="http://schemas.microsoft.com/office/word/2006/wordml" xmlns:wps="http://schemas.microsoft.com/office/word/2010/wordprocessingShape" mc:Ignorable="w14 w15 w16se w16cid wp14">
+  <w:abstractNum w:abstractNumId="0" w15:restartNumberingAfterBreak="0">
     <w:nsid w:val="016E054B"/>
     <w:multiLevelType w:val="hybridMultilevel"/>
     <w:tmpl w:val="9DB254DE"/>
@@ -12700,7 +13786,7 @@
       </w:rPr>
     </w:lvl>
   </w:abstractNum>
-  <w:abstractNum w:abstractNumId="1">
+  <w:abstractNum w:abstractNumId="1" w15:restartNumberingAfterBreak="0">
     <w:nsid w:val="0AC727D3"/>
     <w:multiLevelType w:val="multilevel"/>
     <w:tmpl w:val="81F86D38"/>
@@ -12821,7 +13907,7 @@
       </w:rPr>
     </w:lvl>
   </w:abstractNum>
-  <w:abstractNum w:abstractNumId="2">
+  <w:abstractNum w:abstractNumId="2" w15:restartNumberingAfterBreak="0">
     <w:nsid w:val="24F512DF"/>
     <w:multiLevelType w:val="hybridMultilevel"/>
     <w:tmpl w:val="C6E01024"/>
@@ -12933,7 +14019,7 @@
       </w:rPr>
     </w:lvl>
   </w:abstractNum>
-  <w:abstractNum w:abstractNumId="3">
+  <w:abstractNum w:abstractNumId="3" w15:restartNumberingAfterBreak="0">
     <w:nsid w:val="2BD24B6C"/>
     <w:multiLevelType w:val="multilevel"/>
     <w:tmpl w:val="7BEE012A"/>
@@ -13054,7 +14140,7 @@
       </w:rPr>
     </w:lvl>
   </w:abstractNum>
-  <w:abstractNum w:abstractNumId="4">
+  <w:abstractNum w:abstractNumId="4" w15:restartNumberingAfterBreak="0">
     <w:nsid w:val="32790804"/>
     <w:multiLevelType w:val="hybridMultilevel"/>
     <w:tmpl w:val="AC5EFCDC"/>
@@ -13167,7 +14253,7 @@
       </w:rPr>
     </w:lvl>
   </w:abstractNum>
-  <w:abstractNum w:abstractNumId="5">
+  <w:abstractNum w:abstractNumId="5" w15:restartNumberingAfterBreak="0">
     <w:nsid w:val="379F2030"/>
     <w:multiLevelType w:val="hybridMultilevel"/>
     <w:tmpl w:val="FA18F0D4"/>
@@ -13280,7 +14366,7 @@
       </w:rPr>
     </w:lvl>
   </w:abstractNum>
-  <w:abstractNum w:abstractNumId="6">
+  <w:abstractNum w:abstractNumId="6" w15:restartNumberingAfterBreak="0">
     <w:nsid w:val="39A9406A"/>
     <w:multiLevelType w:val="hybridMultilevel"/>
     <w:tmpl w:val="4D2C15E6"/>
@@ -13369,7 +14455,7 @@
       </w:pPr>
     </w:lvl>
   </w:abstractNum>
-  <w:abstractNum w:abstractNumId="7">
+  <w:abstractNum w:abstractNumId="7" w15:restartNumberingAfterBreak="0">
     <w:nsid w:val="46CB1A8D"/>
     <w:multiLevelType w:val="hybridMultilevel"/>
     <w:tmpl w:val="13AE3B26"/>
@@ -13481,7 +14567,7 @@
       </w:rPr>
     </w:lvl>
   </w:abstractNum>
-  <w:abstractNum w:abstractNumId="8">
+  <w:abstractNum w:abstractNumId="8" w15:restartNumberingAfterBreak="0">
     <w:nsid w:val="4706000D"/>
     <w:multiLevelType w:val="hybridMultilevel"/>
     <w:tmpl w:val="6AFE0EF8"/>
@@ -13570,7 +14656,7 @@
       </w:pPr>
     </w:lvl>
   </w:abstractNum>
-  <w:abstractNum w:abstractNumId="9">
+  <w:abstractNum w:abstractNumId="9" w15:restartNumberingAfterBreak="0">
     <w:nsid w:val="49E64C6E"/>
     <w:multiLevelType w:val="hybridMultilevel"/>
     <w:tmpl w:val="D47C24F0"/>
@@ -13656,7 +14742,7 @@
       </w:pPr>
     </w:lvl>
   </w:abstractNum>
-  <w:abstractNum w:abstractNumId="10">
+  <w:abstractNum w:abstractNumId="10" w15:restartNumberingAfterBreak="0">
     <w:nsid w:val="4DAF6804"/>
     <w:multiLevelType w:val="hybridMultilevel"/>
     <w:tmpl w:val="39922632"/>
@@ -13745,7 +14831,7 @@
       </w:pPr>
     </w:lvl>
   </w:abstractNum>
-  <w:abstractNum w:abstractNumId="11">
+  <w:abstractNum w:abstractNumId="11" w15:restartNumberingAfterBreak="0">
     <w:nsid w:val="4F176AAC"/>
     <w:multiLevelType w:val="multilevel"/>
     <w:tmpl w:val="2BF256D2"/>
@@ -13866,7 +14952,7 @@
       </w:rPr>
     </w:lvl>
   </w:abstractNum>
-  <w:abstractNum w:abstractNumId="12">
+  <w:abstractNum w:abstractNumId="12" w15:restartNumberingAfterBreak="0">
     <w:nsid w:val="5A4B2868"/>
     <w:multiLevelType w:val="hybridMultilevel"/>
     <w:tmpl w:val="C622C2D8"/>
@@ -13979,7 +15065,7 @@
       </w:rPr>
     </w:lvl>
   </w:abstractNum>
-  <w:abstractNum w:abstractNumId="13">
+  <w:abstractNum w:abstractNumId="13" w15:restartNumberingAfterBreak="0">
     <w:nsid w:val="62117B2A"/>
     <w:multiLevelType w:val="hybridMultilevel"/>
     <w:tmpl w:val="B3100904"/>
@@ -14092,7 +15178,7 @@
       </w:rPr>
     </w:lvl>
   </w:abstractNum>
-  <w:abstractNum w:abstractNumId="14">
+  <w:abstractNum w:abstractNumId="14" w15:restartNumberingAfterBreak="0">
     <w:nsid w:val="63CC5962"/>
     <w:multiLevelType w:val="hybridMultilevel"/>
     <w:tmpl w:val="CA641DCE"/>
@@ -14181,7 +15267,7 @@
       </w:pPr>
     </w:lvl>
   </w:abstractNum>
-  <w:abstractNum w:abstractNumId="15">
+  <w:abstractNum w:abstractNumId="15" w15:restartNumberingAfterBreak="0">
     <w:nsid w:val="691C222D"/>
     <w:multiLevelType w:val="hybridMultilevel"/>
     <w:tmpl w:val="5AE8EBFC"/>
@@ -14322,7 +15408,7 @@
 </file>
 
 <file path=word/styles.xml><?xml version="1.0" encoding="utf-8"?>
-<w:styles xmlns:mc="http://schemas.openxmlformats.org/markup-compatibility/2006" xmlns:r="http://schemas.openxmlformats.org/officeDocument/2006/relationships" xmlns:w="http://schemas.openxmlformats.org/wordprocessingml/2006/main" xmlns:w14="http://schemas.microsoft.com/office/word/2010/wordml" xmlns:w15="http://schemas.microsoft.com/office/word/2012/wordml" mc:Ignorable="w14 w15">
+<w:styles xmlns:mc="http://schemas.openxmlformats.org/markup-compatibility/2006" xmlns:r="http://schemas.openxmlformats.org/officeDocument/2006/relationships" xmlns:w="http://schemas.openxmlformats.org/wordprocessingml/2006/main" xmlns:w14="http://schemas.microsoft.com/office/word/2010/wordml" xmlns:w15="http://schemas.microsoft.com/office/word/2012/wordml" xmlns:w16cid="http://schemas.microsoft.com/office/word/2016/wordml/cid" xmlns:w16se="http://schemas.microsoft.com/office/word/2015/wordml/symex" mc:Ignorable="w14 w15 w16se w16cid">
   <w:docDefaults>
     <w:rPrDefault>
       <w:rPr>
@@ -14338,7 +15424,7 @@
       </w:pPr>
     </w:pPrDefault>
   </w:docDefaults>
-  <w:latentStyles w:defLockedState="0" w:defUIPriority="99" w:defSemiHidden="0" w:defUnhideWhenUsed="0" w:defQFormat="0" w:count="371">
+  <w:latentStyles w:defLockedState="0" w:defUIPriority="99" w:defSemiHidden="0" w:defUnhideWhenUsed="0" w:defQFormat="0" w:count="375">
     <w:lsdException w:name="Normal" w:uiPriority="0" w:qFormat="1"/>
     <w:lsdException w:name="heading 1" w:uiPriority="9" w:qFormat="1"/>
     <w:lsdException w:name="heading 2" w:semiHidden="1" w:uiPriority="9" w:unhideWhenUsed="1" w:qFormat="1"/>
@@ -14444,7 +15530,6 @@
     <w:lsdException w:name="HTML Sample" w:semiHidden="1" w:unhideWhenUsed="1"/>
     <w:lsdException w:name="HTML Typewriter" w:semiHidden="1" w:unhideWhenUsed="1"/>
     <w:lsdException w:name="HTML Variable" w:semiHidden="1" w:unhideWhenUsed="1"/>
-    <w:lsdException w:name="Normal Table" w:semiHidden="1" w:unhideWhenUsed="1"/>
     <w:lsdException w:name="annotation subject" w:semiHidden="1" w:unhideWhenUsed="1"/>
     <w:lsdException w:name="No List" w:semiHidden="1" w:unhideWhenUsed="1"/>
     <w:lsdException w:name="Outline List 1" w:semiHidden="1" w:unhideWhenUsed="1"/>
@@ -14488,10 +15573,8 @@
     <w:lsdException w:name="Table Elegant" w:semiHidden="1" w:unhideWhenUsed="1"/>
     <w:lsdException w:name="Table Professional" w:semiHidden="1" w:unhideWhenUsed="1"/>
     <w:lsdException w:name="Table Subtle 1" w:semiHidden="1" w:unhideWhenUsed="1"/>
-    <w:lsdException w:name="Table Subtle 2" w:semiHidden="1" w:unhideWhenUsed="1"/>
     <w:lsdException w:name="Table Web 1" w:semiHidden="1" w:unhideWhenUsed="1"/>
     <w:lsdException w:name="Table Web 2" w:semiHidden="1" w:unhideWhenUsed="1"/>
-    <w:lsdException w:name="Table Web 3" w:semiHidden="1" w:unhideWhenUsed="1"/>
     <w:lsdException w:name="Balloon Text" w:semiHidden="1" w:unhideWhenUsed="1"/>
     <w:lsdException w:name="Table Grid" w:uiPriority="39"/>
     <w:lsdException w:name="Table Theme" w:semiHidden="1" w:unhideWhenUsed="1"/>
@@ -14710,6 +15793,10 @@
     <w:lsdException w:name="List Table 5 Dark Accent 6" w:uiPriority="50"/>
     <w:lsdException w:name="List Table 6 Colorful Accent 6" w:uiPriority="51"/>
     <w:lsdException w:name="List Table 7 Colorful Accent 6" w:uiPriority="52"/>
+    <w:lsdException w:name="Mention" w:semiHidden="1" w:unhideWhenUsed="1"/>
+    <w:lsdException w:name="Smart Hyperlink" w:semiHidden="1" w:unhideWhenUsed="1"/>
+    <w:lsdException w:name="Hashtag" w:semiHidden="1" w:unhideWhenUsed="1"/>
+    <w:lsdException w:name="Unresolved Mention" w:semiHidden="1" w:unhideWhenUsed="1"/>
   </w:latentStyles>
   <w:style w:type="paragraph" w:default="1" w:styleId="Normal">
     <w:name w:val="Normal"/>
@@ -14723,11 +15810,11 @@
       <w:sz w:val="24"/>
     </w:rPr>
   </w:style>
-  <w:style w:type="paragraph" w:styleId="Ttulo1">
+  <w:style w:type="paragraph" w:styleId="Heading1">
     <w:name w:val="heading 1"/>
     <w:basedOn w:val="Normal"/>
     <w:next w:val="Normal"/>
-    <w:link w:val="Ttulo1Car"/>
+    <w:link w:val="Heading1Char"/>
     <w:uiPriority w:val="9"/>
     <w:qFormat/>
     <w:rsid w:val="00232BD7"/>
@@ -14744,11 +15831,11 @@
       <w:szCs w:val="32"/>
     </w:rPr>
   </w:style>
-  <w:style w:type="paragraph" w:styleId="Ttulo2">
+  <w:style w:type="paragraph" w:styleId="Heading2">
     <w:name w:val="heading 2"/>
     <w:basedOn w:val="Normal"/>
     <w:next w:val="Normal"/>
-    <w:link w:val="Ttulo2Car"/>
+    <w:link w:val="Heading2Char"/>
     <w:uiPriority w:val="9"/>
     <w:unhideWhenUsed/>
     <w:qFormat/>
@@ -14765,11 +15852,11 @@
       <w:szCs w:val="26"/>
     </w:rPr>
   </w:style>
-  <w:style w:type="paragraph" w:styleId="Ttulo3">
+  <w:style w:type="paragraph" w:styleId="Heading3">
     <w:name w:val="heading 3"/>
     <w:basedOn w:val="Normal"/>
     <w:next w:val="Normal"/>
-    <w:link w:val="Ttulo3Car"/>
+    <w:link w:val="Heading3Char"/>
     <w:uiPriority w:val="9"/>
     <w:unhideWhenUsed/>
     <w:qFormat/>
@@ -14786,13 +15873,13 @@
       <w:szCs w:val="24"/>
     </w:rPr>
   </w:style>
-  <w:style w:type="character" w:default="1" w:styleId="Fuentedeprrafopredeter">
+  <w:style w:type="character" w:default="1" w:styleId="DefaultParagraphFont">
     <w:name w:val="Default Paragraph Font"/>
     <w:uiPriority w:val="1"/>
     <w:semiHidden/>
     <w:unhideWhenUsed/>
   </w:style>
-  <w:style w:type="table" w:default="1" w:styleId="Tablanormal">
+  <w:style w:type="table" w:default="1" w:styleId="TableNormal">
     <w:name w:val="Normal Table"/>
     <w:uiPriority w:val="99"/>
     <w:semiHidden/>
@@ -14807,13 +15894,13 @@
       </w:tblCellMar>
     </w:tblPr>
   </w:style>
-  <w:style w:type="numbering" w:default="1" w:styleId="Sinlista">
+  <w:style w:type="numbering" w:default="1" w:styleId="NoList">
     <w:name w:val="No List"/>
     <w:uiPriority w:val="99"/>
     <w:semiHidden/>
     <w:unhideWhenUsed/>
   </w:style>
-  <w:style w:type="paragraph" w:styleId="Prrafodelista">
+  <w:style w:type="paragraph" w:styleId="ListParagraph">
     <w:name w:val="List Paragraph"/>
     <w:basedOn w:val="Normal"/>
     <w:uiPriority w:val="34"/>
@@ -14824,10 +15911,10 @@
       <w:contextualSpacing/>
     </w:pPr>
   </w:style>
-  <w:style w:type="paragraph" w:styleId="Encabezado">
+  <w:style w:type="paragraph" w:styleId="Header">
     <w:name w:val="header"/>
     <w:basedOn w:val="Normal"/>
-    <w:link w:val="EncabezadoCar"/>
+    <w:link w:val="HeaderChar"/>
     <w:uiPriority w:val="99"/>
     <w:unhideWhenUsed/>
     <w:rsid w:val="00AA645E"/>
@@ -14839,17 +15926,17 @@
       <w:spacing w:after="0" w:line="240" w:lineRule="auto"/>
     </w:pPr>
   </w:style>
-  <w:style w:type="character" w:customStyle="1" w:styleId="EncabezadoCar">
-    <w:name w:val="Encabezado Car"/>
-    <w:basedOn w:val="Fuentedeprrafopredeter"/>
-    <w:link w:val="Encabezado"/>
+  <w:style w:type="character" w:customStyle="1" w:styleId="HeaderChar">
+    <w:name w:val="Header Char"/>
+    <w:basedOn w:val="DefaultParagraphFont"/>
+    <w:link w:val="Header"/>
     <w:uiPriority w:val="99"/>
     <w:rsid w:val="00AA645E"/>
   </w:style>
-  <w:style w:type="paragraph" w:styleId="Piedepgina">
+  <w:style w:type="paragraph" w:styleId="Footer">
     <w:name w:val="footer"/>
     <w:basedOn w:val="Normal"/>
-    <w:link w:val="PiedepginaCar"/>
+    <w:link w:val="FooterChar"/>
     <w:uiPriority w:val="99"/>
     <w:unhideWhenUsed/>
     <w:rsid w:val="00AA645E"/>
@@ -14861,17 +15948,17 @@
       <w:spacing w:after="0" w:line="240" w:lineRule="auto"/>
     </w:pPr>
   </w:style>
-  <w:style w:type="character" w:customStyle="1" w:styleId="PiedepginaCar">
-    <w:name w:val="Pie de página Car"/>
-    <w:basedOn w:val="Fuentedeprrafopredeter"/>
-    <w:link w:val="Piedepgina"/>
+  <w:style w:type="character" w:customStyle="1" w:styleId="FooterChar">
+    <w:name w:val="Footer Char"/>
+    <w:basedOn w:val="DefaultParagraphFont"/>
+    <w:link w:val="Footer"/>
     <w:uiPriority w:val="99"/>
     <w:rsid w:val="00AA645E"/>
   </w:style>
-  <w:style w:type="character" w:customStyle="1" w:styleId="Ttulo1Car">
-    <w:name w:val="Título 1 Car"/>
-    <w:basedOn w:val="Fuentedeprrafopredeter"/>
-    <w:link w:val="Ttulo1"/>
+  <w:style w:type="character" w:customStyle="1" w:styleId="Heading1Char">
+    <w:name w:val="Heading 1 Char"/>
+    <w:basedOn w:val="DefaultParagraphFont"/>
+    <w:link w:val="Heading1"/>
     <w:uiPriority w:val="9"/>
     <w:rsid w:val="00232BD7"/>
     <w:rPr>
@@ -14881,10 +15968,10 @@
       <w:szCs w:val="32"/>
     </w:rPr>
   </w:style>
-  <w:style w:type="character" w:customStyle="1" w:styleId="Ttulo2Car">
-    <w:name w:val="Título 2 Car"/>
-    <w:basedOn w:val="Fuentedeprrafopredeter"/>
-    <w:link w:val="Ttulo2"/>
+  <w:style w:type="character" w:customStyle="1" w:styleId="Heading2Char">
+    <w:name w:val="Heading 2 Char"/>
+    <w:basedOn w:val="DefaultParagraphFont"/>
+    <w:link w:val="Heading2"/>
     <w:uiPriority w:val="9"/>
     <w:rsid w:val="00232BD7"/>
     <w:rPr>
@@ -14894,10 +15981,10 @@
       <w:szCs w:val="26"/>
     </w:rPr>
   </w:style>
-  <w:style w:type="character" w:customStyle="1" w:styleId="Ttulo3Car">
-    <w:name w:val="Título 3 Car"/>
-    <w:basedOn w:val="Fuentedeprrafopredeter"/>
-    <w:link w:val="Ttulo3"/>
+  <w:style w:type="character" w:customStyle="1" w:styleId="Heading3Char">
+    <w:name w:val="Heading 3 Char"/>
+    <w:basedOn w:val="DefaultParagraphFont"/>
+    <w:link w:val="Heading3"/>
     <w:uiPriority w:val="9"/>
     <w:rsid w:val="002A2BF4"/>
     <w:rPr>
@@ -14907,9 +15994,9 @@
       <w:szCs w:val="24"/>
     </w:rPr>
   </w:style>
-  <w:style w:type="table" w:styleId="Tablaconcuadrcula">
+  <w:style w:type="table" w:styleId="TableGrid">
     <w:name w:val="Table Grid"/>
-    <w:basedOn w:val="Tablanormal"/>
+    <w:basedOn w:val="TableNormal"/>
     <w:uiPriority w:val="39"/>
     <w:rsid w:val="00F91118"/>
     <w:pPr>
@@ -14926,9 +16013,9 @@
       </w:tblBorders>
     </w:tblPr>
   </w:style>
-  <w:style w:type="paragraph" w:styleId="TtulodeTDC">
+  <w:style w:type="paragraph" w:styleId="TOCHeading">
     <w:name w:val="TOC Heading"/>
-    <w:basedOn w:val="Ttulo1"/>
+    <w:basedOn w:val="Heading1"/>
     <w:next w:val="Normal"/>
     <w:uiPriority w:val="39"/>
     <w:unhideWhenUsed/>
@@ -14947,7 +16034,7 @@
       <w:lang w:eastAsia="es-ES"/>
     </w:rPr>
   </w:style>
-  <w:style w:type="paragraph" w:styleId="TDC1">
+  <w:style w:type="paragraph" w:styleId="TOC1">
     <w:name w:val="toc 1"/>
     <w:basedOn w:val="Normal"/>
     <w:next w:val="Normal"/>
@@ -14959,7 +16046,7 @@
       <w:spacing w:after="100"/>
     </w:pPr>
   </w:style>
-  <w:style w:type="paragraph" w:styleId="TDC2">
+  <w:style w:type="paragraph" w:styleId="TOC2">
     <w:name w:val="toc 2"/>
     <w:basedOn w:val="Normal"/>
     <w:next w:val="Normal"/>
@@ -14972,7 +16059,7 @@
       <w:ind w:left="220"/>
     </w:pPr>
   </w:style>
-  <w:style w:type="paragraph" w:styleId="TDC3">
+  <w:style w:type="paragraph" w:styleId="TOC3">
     <w:name w:val="toc 3"/>
     <w:basedOn w:val="Normal"/>
     <w:next w:val="Normal"/>
@@ -14985,9 +16072,9 @@
       <w:ind w:left="440"/>
     </w:pPr>
   </w:style>
-  <w:style w:type="character" w:styleId="Hipervnculo">
+  <w:style w:type="character" w:styleId="Hyperlink">
     <w:name w:val="Hyperlink"/>
-    <w:basedOn w:val="Fuentedeprrafopredeter"/>
+    <w:basedOn w:val="DefaultParagraphFont"/>
     <w:uiPriority w:val="99"/>
     <w:unhideWhenUsed/>
     <w:rsid w:val="00F91118"/>
@@ -14996,7 +16083,7 @@
       <w:u w:val="single"/>
     </w:rPr>
   </w:style>
-  <w:style w:type="paragraph" w:styleId="Descripcin">
+  <w:style w:type="paragraph" w:styleId="Caption">
     <w:name w:val="caption"/>
     <w:basedOn w:val="Normal"/>
     <w:next w:val="Normal"/>
@@ -15013,7 +16100,7 @@
       <w:szCs w:val="18"/>
     </w:rPr>
   </w:style>
-  <w:style w:type="paragraph" w:styleId="Bibliografa">
+  <w:style w:type="paragraph" w:styleId="Bibliography">
     <w:name w:val="Bibliography"/>
     <w:basedOn w:val="Normal"/>
     <w:next w:val="Normal"/>
@@ -15021,7 +16108,7 @@
     <w:unhideWhenUsed/>
     <w:rsid w:val="00CB04CB"/>
   </w:style>
-  <w:style w:type="paragraph" w:styleId="Tabladeilustraciones">
+  <w:style w:type="paragraph" w:styleId="TableofFigures">
     <w:name w:val="table of figures"/>
     <w:basedOn w:val="Normal"/>
     <w:next w:val="Normal"/>
@@ -15032,9 +16119,9 @@
       <w:spacing w:after="0"/>
     </w:pPr>
   </w:style>
-  <w:style w:type="character" w:styleId="nfasis">
+  <w:style w:type="character" w:styleId="Emphasis">
     <w:name w:val="Emphasis"/>
-    <w:basedOn w:val="Fuentedeprrafopredeter"/>
+    <w:basedOn w:val="DefaultParagraphFont"/>
     <w:uiPriority w:val="20"/>
     <w:qFormat/>
     <w:rsid w:val="008D7F51"/>
@@ -15357,7 +16444,7 @@
 </file>
 
 <file path=customXml/itemProps1.xml><?xml version="1.0" encoding="utf-8"?>
-<ds:datastoreItem xmlns:ds="http://schemas.openxmlformats.org/officeDocument/2006/customXml" ds:itemID="{9370D936-7B3F-4041-A499-CB780E6BF0CD}">
+<ds:datastoreItem xmlns:ds="http://schemas.openxmlformats.org/officeDocument/2006/customXml" ds:itemID="{65CFB365-15B9-474F-B808-6531632FC39C}">
   <ds:schemaRefs>
     <ds:schemaRef ds:uri="http://schemas.openxmlformats.org/officeDocument/2006/bibliography"/>
   </ds:schemaRefs>
